--- a/Fallstudie-Kevin - 1.0.1.docx
+++ b/Fallstudie-Kevin - 1.0.1.docx
@@ -1235,263 +1235,122 @@
           <w:sz w:val="22"/>
           <w:szCs w:val="22"/>
         </w:rPr>
-        <w:t xml:space="preserve">Die vorliegende wissenschaftliche Arbeit basiert auf der Fallstudie mit dem Titel "Fallstudie IPWA01-01: </w:t>
-      </w:r>
-      <w:r>
-        <w:rPr>
-          <w:sz w:val="22"/>
-          <w:szCs w:val="22"/>
-        </w:rPr>
-        <w:t>co</w:t>
-      </w:r>
-      <w:r>
-        <w:rPr>
-          <w:sz w:val="22"/>
-          <w:szCs w:val="22"/>
-          <w:vertAlign w:val="subscript"/>
-        </w:rPr>
-        <w:t>2</w:t>
-      </w:r>
-      <w:r>
-        <w:rPr>
-          <w:sz w:val="22"/>
-          <w:szCs w:val="22"/>
-        </w:rPr>
-        <w:t>-Footprint". Der Autor Kevin Faller, hat diese Fallstudie im Rahmen seines Studiums zum Softwareentwickler an der IU - Internationale Hochschule erstellt. Die Arbeit wurde von Prof. Dr. Marian Benner-Wickner betreut.</w:t>
-      </w:r>
-    </w:p>
-    <w:p>
-      <w:pPr>
-        <w:rPr>
-          <w:sz w:val="22"/>
-          <w:szCs w:val="22"/>
-        </w:rPr>
-      </w:pPr>
-    </w:p>
-    <w:p>
-      <w:pPr>
-        <w:rPr>
-          <w:sz w:val="22"/>
-          <w:szCs w:val="22"/>
-        </w:rPr>
-      </w:pPr>
-      <w:r>
-        <w:rPr>
-          <w:sz w:val="22"/>
-          <w:szCs w:val="22"/>
-        </w:rPr>
-        <w:t xml:space="preserve">Das Ziel der Fallstudie war es, eine Webseite für eine fiktive Non-Profit-Organisation zu entwickeln, die sich mit dem Thema Klimawandel und </w:t>
-      </w:r>
-      <w:r>
-        <w:rPr>
-          <w:sz w:val="22"/>
-          <w:szCs w:val="22"/>
-        </w:rPr>
-        <w:t>co</w:t>
-      </w:r>
-      <w:r>
-        <w:rPr>
-          <w:sz w:val="22"/>
-          <w:szCs w:val="22"/>
-          <w:vertAlign w:val="subscript"/>
-        </w:rPr>
-        <w:t>2</w:t>
-      </w:r>
-      <w:r>
-        <w:rPr>
-          <w:sz w:val="22"/>
-          <w:szCs w:val="22"/>
-        </w:rPr>
-        <w:t xml:space="preserve">-Emissionen beschäftigt. Die Webseite sollte einen Titel mit Logo, einen Header mit globaler Navigation, einen Content-Bereich und einen Footer mit rechtlichen Hinweisen enthalten. Die Webseite sollte responsive sein und sowohl auf Desktop-Computern als auch auf Smartphones gut lesbar sein. Der Content bestand aus einer Tabelle mit fiktiven </w:t>
-      </w:r>
-      <w:r>
-        <w:rPr>
-          <w:sz w:val="22"/>
-          <w:szCs w:val="22"/>
-        </w:rPr>
-        <w:t>co</w:t>
-      </w:r>
-      <w:r>
-        <w:rPr>
-          <w:sz w:val="22"/>
-          <w:szCs w:val="22"/>
-          <w:vertAlign w:val="subscript"/>
-        </w:rPr>
-        <w:t>2</w:t>
-      </w:r>
-      <w:r>
-        <w:rPr>
-          <w:sz w:val="22"/>
-          <w:szCs w:val="22"/>
-        </w:rPr>
-        <w:t>-Werten, die nach Land und Unternehmen sortiert und gefiltert werden konnte. Zudem mussten die Eingabefelder gegen injizierten Code abgesichert werden.</w:t>
-      </w:r>
-    </w:p>
-    <w:p>
-      <w:pPr>
-        <w:rPr>
-          <w:sz w:val="22"/>
-          <w:szCs w:val="22"/>
-        </w:rPr>
-      </w:pPr>
-    </w:p>
-    <w:p>
-      <w:pPr>
-        <w:rPr>
-          <w:sz w:val="22"/>
-          <w:szCs w:val="22"/>
-        </w:rPr>
-      </w:pPr>
-      <w:r>
-        <w:rPr>
-          <w:sz w:val="22"/>
-          <w:szCs w:val="22"/>
-        </w:rPr>
-        <w:t xml:space="preserve">Die verwendeten Technologien für die Implementierung der Webseite waren HTML, CSS und JavaScript. Zur Versionsverwaltung und Veröffentlichung des </w:t>
-      </w:r>
-      <w:r>
-        <w:rPr>
-          <w:sz w:val="22"/>
-          <w:szCs w:val="22"/>
-        </w:rPr>
-        <w:t>Quellcode</w:t>
-      </w:r>
-      <w:r>
-        <w:rPr>
-          <w:sz w:val="22"/>
-          <w:szCs w:val="22"/>
-        </w:rPr>
-        <w:t xml:space="preserve">s wurde ein GitHub-Repository genutzt. Visual Studio Code wurde als Entwicklungseditor verwendet und die Extension "Live Server" ermöglichte eine einfache </w:t>
-      </w:r>
-      <w:r>
-        <w:rPr>
-          <w:sz w:val="22"/>
-          <w:szCs w:val="22"/>
-        </w:rPr>
-        <w:t>vis</w:t>
-      </w:r>
-      <w:r>
-        <w:rPr>
-          <w:sz w:val="22"/>
-          <w:szCs w:val="22"/>
-        </w:rPr>
-        <w:t>u</w:t>
-      </w:r>
-      <w:r>
-        <w:rPr>
-          <w:sz w:val="22"/>
-          <w:szCs w:val="22"/>
-        </w:rPr>
-        <w:t>elle</w:t>
-      </w:r>
-      <w:r>
-        <w:rPr>
-          <w:sz w:val="22"/>
-          <w:szCs w:val="22"/>
-        </w:rPr>
-        <w:t xml:space="preserve"> Darstellung der Webseite während der Entwicklung.</w:t>
-      </w:r>
-    </w:p>
-    <w:p>
-      <w:pPr>
-        <w:rPr>
-          <w:sz w:val="22"/>
-          <w:szCs w:val="22"/>
-        </w:rPr>
-      </w:pPr>
-    </w:p>
-    <w:p>
-      <w:pPr>
-        <w:rPr>
-          <w:sz w:val="22"/>
-          <w:szCs w:val="22"/>
-        </w:rPr>
-      </w:pPr>
-      <w:r>
-        <w:rPr>
-          <w:sz w:val="22"/>
-          <w:szCs w:val="22"/>
-        </w:rPr>
-        <w:t>Die Arbeit befasste sich auch mit den Grundlagen von HTML, CSS und JavaScript</w:t>
-      </w:r>
-      <w:r>
-        <w:rPr>
-          <w:sz w:val="22"/>
-          <w:szCs w:val="22"/>
-        </w:rPr>
-        <w:t>,</w:t>
-      </w:r>
-      <w:r>
-        <w:rPr>
-          <w:sz w:val="22"/>
-          <w:szCs w:val="22"/>
-        </w:rPr>
-        <w:t xml:space="preserve"> sowie deren Bedeutung für die Frontend-Entwicklung. GitHub wurde als Versionsverwaltungssystem erklärt, und Visual Studio Code wurde als Q</w:t>
-      </w:r>
-      <w:r>
-        <w:rPr>
-          <w:sz w:val="22"/>
-          <w:szCs w:val="22"/>
-        </w:rPr>
-        <w:t>ue</w:t>
-      </w:r>
-      <w:r>
-        <w:rPr>
-          <w:sz w:val="22"/>
-          <w:szCs w:val="22"/>
-        </w:rPr>
-        <w:t>lltexteditor vorgestellt.</w:t>
-      </w:r>
-    </w:p>
-    <w:p>
-      <w:pPr>
-        <w:rPr>
-          <w:sz w:val="22"/>
-          <w:szCs w:val="22"/>
-        </w:rPr>
-      </w:pPr>
-    </w:p>
-    <w:p>
-      <w:pPr>
-        <w:rPr>
-          <w:sz w:val="22"/>
-          <w:szCs w:val="22"/>
-        </w:rPr>
-      </w:pPr>
-      <w:r>
-        <w:rPr>
-          <w:sz w:val="22"/>
-          <w:szCs w:val="22"/>
-        </w:rPr>
-        <w:t>Die Fallstudie wurde erfolgreich umgesetzt und die Webseite erfüllte alle gestellten Anforderungen. Die Arbeit schließt mit einer Diskussion d</w:t>
-      </w:r>
-      <w:r>
-        <w:rPr>
-          <w:sz w:val="22"/>
-          <w:szCs w:val="22"/>
-        </w:rPr>
-        <w:t>ie</w:t>
-      </w:r>
-      <w:r>
-        <w:rPr>
-          <w:sz w:val="22"/>
-          <w:szCs w:val="22"/>
-        </w:rPr>
-        <w:t xml:space="preserve"> verwendeten Technologien</w:t>
-      </w:r>
-      <w:r>
-        <w:rPr>
-          <w:sz w:val="22"/>
-          <w:szCs w:val="22"/>
-        </w:rPr>
-        <w:t xml:space="preserve"> thematisiert</w:t>
-      </w:r>
-      <w:r>
-        <w:rPr>
-          <w:sz w:val="22"/>
-          <w:szCs w:val="22"/>
-        </w:rPr>
-        <w:t>, Templates, GitHub und der Sicherung der Eingabefelder. Ein Fazit rundet die Arbeit ab.</w:t>
+        <w:t>Die Webanwendung "Ghost Net Fishing" ermöglicht die Erfassung, Bergung und Meldung von Geisternetzen. Die Implementierung erfolgt durch die Verwendung von SQL-Statements und die Integration einer Datenbank.</w:t>
+      </w:r>
+    </w:p>
+    <w:p>
+      <w:pPr>
+        <w:rPr>
+          <w:sz w:val="22"/>
+          <w:szCs w:val="22"/>
+        </w:rPr>
+      </w:pPr>
+    </w:p>
+    <w:p>
+      <w:pPr>
+        <w:rPr>
+          <w:sz w:val="22"/>
+          <w:szCs w:val="22"/>
+        </w:rPr>
+      </w:pPr>
+      <w:r>
+        <w:rPr>
+          <w:sz w:val="22"/>
+          <w:szCs w:val="22"/>
+        </w:rPr>
+        <w:t>Die MoSCoW-Methode wird verwendet, um die Anforderungen zu priorisieren. Must-have-Anforderungen werden als kritisch betrachtet und müssen erfüllt werden, während die Soll-, Kann- und Werden-Nicht-Anforderungen entsprechend ihrer Wichtigkeit bewertet werden. Dadurch wird sichergestellt, dass die Schlüsselkomponenten des Projekts fokussiert und die entscheidenden Anforderungen erfüllt werden.</w:t>
+      </w:r>
+    </w:p>
+    <w:p>
+      <w:pPr>
+        <w:rPr>
+          <w:sz w:val="22"/>
+          <w:szCs w:val="22"/>
+        </w:rPr>
+      </w:pPr>
+    </w:p>
+    <w:p>
+      <w:pPr>
+        <w:rPr>
+          <w:sz w:val="22"/>
+          <w:szCs w:val="22"/>
+        </w:rPr>
+      </w:pPr>
+      <w:r>
+        <w:rPr>
+          <w:sz w:val="22"/>
+          <w:szCs w:val="22"/>
+        </w:rPr>
+        <w:t>Eine wichtige Funktion ist das Erfassen von Geisternetzen. Jeder kann anonym Geisternetze erfassen, ohne sich registrieren oder anmelden zu müssen. Dabei werden GPS-Daten und die Größe des Netzes angegeben, um die Lokalisierung und Bergung zu ermöglichen.</w:t>
+      </w:r>
+    </w:p>
+    <w:p>
+      <w:pPr>
+        <w:rPr>
+          <w:sz w:val="22"/>
+          <w:szCs w:val="22"/>
+        </w:rPr>
+      </w:pPr>
+    </w:p>
+    <w:p>
+      <w:pPr>
+        <w:rPr>
+          <w:sz w:val="22"/>
+          <w:szCs w:val="22"/>
+        </w:rPr>
+      </w:pPr>
+      <w:r>
+        <w:rPr>
+          <w:sz w:val="22"/>
+          <w:szCs w:val="22"/>
+        </w:rPr>
+        <w:t>Bergende Personen können sich registrieren und anschließend Netze zur Bergung auswählen. Nach dem Einloggen wird durch die Sitzungsvariable "username" die Zuordnung der Verantwortlichkeiten ermöglicht. Dadurch kann nachvollzogen werden, wer sich für die Bergung eines bestimmten Netzes eingetragen hat.</w:t>
+      </w:r>
+    </w:p>
+    <w:p>
+      <w:pPr>
+        <w:rPr>
+          <w:sz w:val="22"/>
+          <w:szCs w:val="22"/>
+        </w:rPr>
+      </w:pPr>
+    </w:p>
+    <w:p>
+      <w:pPr>
+        <w:rPr>
+          <w:sz w:val="22"/>
+          <w:szCs w:val="22"/>
+        </w:rPr>
+      </w:pPr>
+      <w:r>
+        <w:rPr>
+          <w:sz w:val="22"/>
+          <w:szCs w:val="22"/>
+        </w:rPr>
+        <w:t>Beliebige Personen können auch Netze als verschollen melden, ohne registriert oder eingeloggt zu sein. Hierfür werden ebenfalls SQL-Statements verwendet, um den Status der Netze entsprechend zu aktualisieren.</w:t>
+      </w:r>
+    </w:p>
+    <w:p>
+      <w:pPr>
+        <w:rPr>
+          <w:sz w:val="22"/>
+          <w:szCs w:val="22"/>
+        </w:rPr>
+      </w:pPr>
+    </w:p>
+    <w:p>
+      <w:pPr>
+        <w:rPr>
+          <w:sz w:val="22"/>
+          <w:szCs w:val="22"/>
+        </w:rPr>
+      </w:pPr>
+      <w:r>
+        <w:rPr>
+          <w:sz w:val="22"/>
+          <w:szCs w:val="22"/>
+        </w:rPr>
+        <w:t>Die Klasse "ConnectionDB" stellt die Datenbankverbindung her und gewährleistet eine stabile Verbindung zur Datenbank.</w:t>
       </w:r>
     </w:p>
     <w:p>
@@ -1515,21 +1374,7 @@
           <w:sz w:val="22"/>
           <w:szCs w:val="22"/>
         </w:rPr>
-        <w:t xml:space="preserve">Das Literaturverzeichnis und das </w:t>
-      </w:r>
-      <w:r>
-        <w:rPr>
-          <w:sz w:val="22"/>
-          <w:szCs w:val="22"/>
-        </w:rPr>
-        <w:t>Quellcode</w:t>
-      </w:r>
-      <w:r>
-        <w:rPr>
-          <w:sz w:val="22"/>
-          <w:szCs w:val="22"/>
-        </w:rPr>
-        <w:t>verzeichnis sind in der Arbeit ebenfalls enthalten.</w:t>
+        <w:t>Insgesamt trägt die Implementierung der Funktionalitäten in "Ghost Net Fishing" zur effektiven Erfassung, Bergung und Meldung von Geisternetzen bei. Die Verwendung von SQL-Statements, die Integration der Datenbank und die Umsetzung der MoSCoW-Methode ermöglichen einen reibungslosen Ablauf und eine zuverlässige Verwaltung der Daten. Das Projekt "Ghost Net Fishing" trägt somit zur Sicherung der Meeresumwelt vor den Gefahren durch Geisternetze bei.</w:t>
       </w:r>
       <w:r>
         <w:br w:type="page"/>
@@ -1577,10 +1422,8 @@
               <w:bCs w:val="0"/>
               <w:caps w:val="0"/>
               <w:noProof/>
-              <w:kern w:val="2"/>
-              <w:sz w:val="24"/>
-              <w:szCs w:val="24"/>
-              <w14:ligatures w14:val="standardContextual"/>
+              <w:sz w:val="22"/>
+              <w:szCs w:val="22"/>
             </w:rPr>
           </w:pPr>
           <w:r>
@@ -1600,7 +1443,7 @@
             </w:rPr>
             <w:fldChar w:fldCharType="separate"/>
           </w:r>
-          <w:hyperlink w:anchor="_Toc138578413" w:history="1">
+          <w:hyperlink w:anchor="_Toc140153217" w:history="1">
             <w:r>
               <w:rPr>
                 <w:rStyle w:val="Hyperlink"/>
@@ -1627,7 +1470,7 @@
                 <w:noProof/>
                 <w:webHidden/>
               </w:rPr>
-              <w:instrText xml:space="preserve"> PAGEREF _Toc138578413 \h </w:instrText>
+              <w:instrText xml:space="preserve"> PAGEREF _Toc140153217 \h </w:instrText>
             </w:r>
             <w:r>
               <w:rPr>
@@ -1662,20 +1505,18 @@
           <w:pPr>
             <w:pStyle w:val="Verzeichnis2"/>
             <w:tabs>
-              <w:tab w:val="left" w:pos="960"/>
+              <w:tab w:val="left" w:pos="720"/>
               <w:tab w:val="right" w:leader="dot" w:pos="9856"/>
             </w:tabs>
             <w:rPr>
               <w:rFonts w:eastAsiaTheme="minorEastAsia" w:cstheme="minorBidi"/>
               <w:smallCaps w:val="0"/>
               <w:noProof/>
-              <w:kern w:val="2"/>
-              <w:sz w:val="24"/>
-              <w:szCs w:val="24"/>
-              <w14:ligatures w14:val="standardContextual"/>
+              <w:sz w:val="22"/>
+              <w:szCs w:val="22"/>
             </w:rPr>
           </w:pPr>
-          <w:hyperlink w:anchor="_Toc138578414" w:history="1">
+          <w:hyperlink w:anchor="_Toc140153218" w:history="1">
             <w:r>
               <w:rPr>
                 <w:rStyle w:val="Hyperlink"/>
@@ -1688,10 +1529,8 @@
                 <w:rFonts w:eastAsiaTheme="minorEastAsia" w:cstheme="minorBidi"/>
                 <w:smallCaps w:val="0"/>
                 <w:noProof/>
-                <w:kern w:val="2"/>
-                <w:sz w:val="24"/>
-                <w:szCs w:val="24"/>
-                <w14:ligatures w14:val="standardContextual"/>
+                <w:sz w:val="22"/>
+                <w:szCs w:val="22"/>
               </w:rPr>
               <w:tab/>
             </w:r>
@@ -1721,7 +1560,7 @@
                 <w:noProof/>
                 <w:webHidden/>
               </w:rPr>
-              <w:instrText xml:space="preserve"> PAGEREF _Toc138578414 \h </w:instrText>
+              <w:instrText xml:space="preserve"> PAGEREF _Toc140153218 \h </w:instrText>
             </w:r>
             <w:r>
               <w:rPr>
@@ -1756,20 +1595,18 @@
           <w:pPr>
             <w:pStyle w:val="Verzeichnis2"/>
             <w:tabs>
-              <w:tab w:val="left" w:pos="960"/>
+              <w:tab w:val="left" w:pos="720"/>
               <w:tab w:val="right" w:leader="dot" w:pos="9856"/>
             </w:tabs>
             <w:rPr>
               <w:rFonts w:eastAsiaTheme="minorEastAsia" w:cstheme="minorBidi"/>
               <w:smallCaps w:val="0"/>
               <w:noProof/>
-              <w:kern w:val="2"/>
-              <w:sz w:val="24"/>
-              <w:szCs w:val="24"/>
-              <w14:ligatures w14:val="standardContextual"/>
+              <w:sz w:val="22"/>
+              <w:szCs w:val="22"/>
             </w:rPr>
           </w:pPr>
-          <w:hyperlink w:anchor="_Toc138578415" w:history="1">
+          <w:hyperlink w:anchor="_Toc140153219" w:history="1">
             <w:r>
               <w:rPr>
                 <w:rStyle w:val="Hyperlink"/>
@@ -1782,10 +1619,8 @@
                 <w:rFonts w:eastAsiaTheme="minorEastAsia" w:cstheme="minorBidi"/>
                 <w:smallCaps w:val="0"/>
                 <w:noProof/>
-                <w:kern w:val="2"/>
-                <w:sz w:val="24"/>
-                <w:szCs w:val="24"/>
-                <w14:ligatures w14:val="standardContextual"/>
+                <w:sz w:val="22"/>
+                <w:szCs w:val="22"/>
               </w:rPr>
               <w:tab/>
             </w:r>
@@ -1815,7 +1650,7 @@
                 <w:noProof/>
                 <w:webHidden/>
               </w:rPr>
-              <w:instrText xml:space="preserve"> PAGEREF _Toc138578415 \h </w:instrText>
+              <w:instrText xml:space="preserve"> PAGEREF _Toc140153219 \h </w:instrText>
             </w:r>
             <w:r>
               <w:rPr>
@@ -1850,20 +1685,18 @@
           <w:pPr>
             <w:pStyle w:val="Verzeichnis2"/>
             <w:tabs>
-              <w:tab w:val="left" w:pos="960"/>
+              <w:tab w:val="left" w:pos="720"/>
               <w:tab w:val="right" w:leader="dot" w:pos="9856"/>
             </w:tabs>
             <w:rPr>
               <w:rFonts w:eastAsiaTheme="minorEastAsia" w:cstheme="minorBidi"/>
               <w:smallCaps w:val="0"/>
               <w:noProof/>
-              <w:kern w:val="2"/>
-              <w:sz w:val="24"/>
-              <w:szCs w:val="24"/>
-              <w14:ligatures w14:val="standardContextual"/>
+              <w:sz w:val="22"/>
+              <w:szCs w:val="22"/>
             </w:rPr>
           </w:pPr>
-          <w:hyperlink w:anchor="_Toc138578416" w:history="1">
+          <w:hyperlink w:anchor="_Toc140153220" w:history="1">
             <w:r>
               <w:rPr>
                 <w:rStyle w:val="Hyperlink"/>
@@ -1876,10 +1709,8 @@
                 <w:rFonts w:eastAsiaTheme="minorEastAsia" w:cstheme="minorBidi"/>
                 <w:smallCaps w:val="0"/>
                 <w:noProof/>
-                <w:kern w:val="2"/>
-                <w:sz w:val="24"/>
-                <w:szCs w:val="24"/>
-                <w14:ligatures w14:val="standardContextual"/>
+                <w:sz w:val="22"/>
+                <w:szCs w:val="22"/>
               </w:rPr>
               <w:tab/>
             </w:r>
@@ -1909,7 +1740,7 @@
                 <w:noProof/>
                 <w:webHidden/>
               </w:rPr>
-              <w:instrText xml:space="preserve"> PAGEREF _Toc138578416 \h </w:instrText>
+              <w:instrText xml:space="preserve"> PAGEREF _Toc140153220 \h </w:instrText>
             </w:r>
             <w:r>
               <w:rPr>
@@ -1953,13 +1784,11 @@
               <w:bCs w:val="0"/>
               <w:caps w:val="0"/>
               <w:noProof/>
-              <w:kern w:val="2"/>
-              <w:sz w:val="24"/>
-              <w:szCs w:val="24"/>
-              <w14:ligatures w14:val="standardContextual"/>
+              <w:sz w:val="22"/>
+              <w:szCs w:val="22"/>
             </w:rPr>
           </w:pPr>
-          <w:hyperlink w:anchor="_Toc138578417" w:history="1">
+          <w:hyperlink w:anchor="_Toc140153221" w:history="1">
             <w:r>
               <w:rPr>
                 <w:rStyle w:val="Hyperlink"/>
@@ -1974,10 +1803,8 @@
                 <w:bCs w:val="0"/>
                 <w:caps w:val="0"/>
                 <w:noProof/>
-                <w:kern w:val="2"/>
-                <w:sz w:val="24"/>
-                <w:szCs w:val="24"/>
-                <w14:ligatures w14:val="standardContextual"/>
+                <w:sz w:val="22"/>
+                <w:szCs w:val="22"/>
               </w:rPr>
               <w:tab/>
             </w:r>
@@ -2007,7 +1834,7 @@
                 <w:noProof/>
                 <w:webHidden/>
               </w:rPr>
-              <w:instrText xml:space="preserve"> PAGEREF _Toc138578417 \h </w:instrText>
+              <w:instrText xml:space="preserve"> PAGEREF _Toc140153221 \h </w:instrText>
             </w:r>
             <w:r>
               <w:rPr>
@@ -2051,13 +1878,11 @@
               <w:bCs w:val="0"/>
               <w:caps w:val="0"/>
               <w:noProof/>
-              <w:kern w:val="2"/>
-              <w:sz w:val="24"/>
-              <w:szCs w:val="24"/>
-              <w14:ligatures w14:val="standardContextual"/>
+              <w:sz w:val="22"/>
+              <w:szCs w:val="22"/>
             </w:rPr>
           </w:pPr>
-          <w:hyperlink w:anchor="_Toc138578418" w:history="1">
+          <w:hyperlink w:anchor="_Toc140153222" w:history="1">
             <w:r>
               <w:rPr>
                 <w:rStyle w:val="Hyperlink"/>
@@ -2072,10 +1897,8 @@
                 <w:bCs w:val="0"/>
                 <w:caps w:val="0"/>
                 <w:noProof/>
-                <w:kern w:val="2"/>
-                <w:sz w:val="24"/>
-                <w:szCs w:val="24"/>
-                <w14:ligatures w14:val="standardContextual"/>
+                <w:sz w:val="22"/>
+                <w:szCs w:val="22"/>
               </w:rPr>
               <w:tab/>
             </w:r>
@@ -2105,7 +1928,7 @@
                 <w:noProof/>
                 <w:webHidden/>
               </w:rPr>
-              <w:instrText xml:space="preserve"> PAGEREF _Toc138578418 \h </w:instrText>
+              <w:instrText xml:space="preserve"> PAGEREF _Toc140153222 \h </w:instrText>
             </w:r>
             <w:r>
               <w:rPr>
@@ -2140,20 +1963,18 @@
           <w:pPr>
             <w:pStyle w:val="Verzeichnis2"/>
             <w:tabs>
-              <w:tab w:val="left" w:pos="960"/>
+              <w:tab w:val="left" w:pos="720"/>
               <w:tab w:val="right" w:leader="dot" w:pos="9856"/>
             </w:tabs>
             <w:rPr>
               <w:rFonts w:eastAsiaTheme="minorEastAsia" w:cstheme="minorBidi"/>
               <w:smallCaps w:val="0"/>
               <w:noProof/>
-              <w:kern w:val="2"/>
-              <w:sz w:val="24"/>
-              <w:szCs w:val="24"/>
-              <w14:ligatures w14:val="standardContextual"/>
+              <w:sz w:val="22"/>
+              <w:szCs w:val="22"/>
             </w:rPr>
           </w:pPr>
-          <w:hyperlink w:anchor="_Toc138578419" w:history="1">
+          <w:hyperlink w:anchor="_Toc140153223" w:history="1">
             <w:r>
               <w:rPr>
                 <w:rStyle w:val="Hyperlink"/>
@@ -2166,10 +1987,8 @@
                 <w:rFonts w:eastAsiaTheme="minorEastAsia" w:cstheme="minorBidi"/>
                 <w:smallCaps w:val="0"/>
                 <w:noProof/>
-                <w:kern w:val="2"/>
-                <w:sz w:val="24"/>
-                <w:szCs w:val="24"/>
-                <w14:ligatures w14:val="standardContextual"/>
+                <w:sz w:val="22"/>
+                <w:szCs w:val="22"/>
               </w:rPr>
               <w:tab/>
             </w:r>
@@ -2199,7 +2018,7 @@
                 <w:noProof/>
                 <w:webHidden/>
               </w:rPr>
-              <w:instrText xml:space="preserve"> PAGEREF _Toc138578419 \h </w:instrText>
+              <w:instrText xml:space="preserve"> PAGEREF _Toc140153223 \h </w:instrText>
             </w:r>
             <w:r>
               <w:rPr>
@@ -2234,20 +2053,18 @@
           <w:pPr>
             <w:pStyle w:val="Verzeichnis2"/>
             <w:tabs>
-              <w:tab w:val="left" w:pos="960"/>
+              <w:tab w:val="left" w:pos="720"/>
               <w:tab w:val="right" w:leader="dot" w:pos="9856"/>
             </w:tabs>
             <w:rPr>
               <w:rFonts w:eastAsiaTheme="minorEastAsia" w:cstheme="minorBidi"/>
               <w:smallCaps w:val="0"/>
               <w:noProof/>
-              <w:kern w:val="2"/>
-              <w:sz w:val="24"/>
-              <w:szCs w:val="24"/>
-              <w14:ligatures w14:val="standardContextual"/>
+              <w:sz w:val="22"/>
+              <w:szCs w:val="22"/>
             </w:rPr>
           </w:pPr>
-          <w:hyperlink w:anchor="_Toc138578420" w:history="1">
+          <w:hyperlink w:anchor="_Toc140153224" w:history="1">
             <w:r>
               <w:rPr>
                 <w:rStyle w:val="Hyperlink"/>
@@ -2260,10 +2077,8 @@
                 <w:rFonts w:eastAsiaTheme="minorEastAsia" w:cstheme="minorBidi"/>
                 <w:smallCaps w:val="0"/>
                 <w:noProof/>
-                <w:kern w:val="2"/>
-                <w:sz w:val="24"/>
-                <w:szCs w:val="24"/>
-                <w14:ligatures w14:val="standardContextual"/>
+                <w:sz w:val="22"/>
+                <w:szCs w:val="22"/>
               </w:rPr>
               <w:tab/>
             </w:r>
@@ -2272,7 +2087,7 @@
                 <w:rStyle w:val="Hyperlink"/>
                 <w:noProof/>
               </w:rPr>
-              <w:t>CSS</w:t>
+              <w:t>JavaServerPages</w:t>
             </w:r>
             <w:r>
               <w:rPr>
@@ -2293,7 +2108,7 @@
                 <w:noProof/>
                 <w:webHidden/>
               </w:rPr>
-              <w:instrText xml:space="preserve"> PAGEREF _Toc138578420 \h </w:instrText>
+              <w:instrText xml:space="preserve"> PAGEREF _Toc140153224 \h </w:instrText>
             </w:r>
             <w:r>
               <w:rPr>
@@ -2313,7 +2128,7 @@
                 <w:noProof/>
                 <w:webHidden/>
               </w:rPr>
-              <w:t>7</w:t>
+              <w:t>8</w:t>
             </w:r>
             <w:r>
               <w:rPr>
@@ -2328,20 +2143,18 @@
           <w:pPr>
             <w:pStyle w:val="Verzeichnis2"/>
             <w:tabs>
-              <w:tab w:val="left" w:pos="960"/>
+              <w:tab w:val="left" w:pos="720"/>
               <w:tab w:val="right" w:leader="dot" w:pos="9856"/>
             </w:tabs>
             <w:rPr>
               <w:rFonts w:eastAsiaTheme="minorEastAsia" w:cstheme="minorBidi"/>
               <w:smallCaps w:val="0"/>
               <w:noProof/>
-              <w:kern w:val="2"/>
-              <w:sz w:val="24"/>
-              <w:szCs w:val="24"/>
-              <w14:ligatures w14:val="standardContextual"/>
+              <w:sz w:val="22"/>
+              <w:szCs w:val="22"/>
             </w:rPr>
           </w:pPr>
-          <w:hyperlink w:anchor="_Toc138578421" w:history="1">
+          <w:hyperlink w:anchor="_Toc140153225" w:history="1">
             <w:r>
               <w:rPr>
                 <w:rStyle w:val="Hyperlink"/>
@@ -2354,10 +2167,8 @@
                 <w:rFonts w:eastAsiaTheme="minorEastAsia" w:cstheme="minorBidi"/>
                 <w:smallCaps w:val="0"/>
                 <w:noProof/>
-                <w:kern w:val="2"/>
-                <w:sz w:val="24"/>
-                <w:szCs w:val="24"/>
-                <w14:ligatures w14:val="standardContextual"/>
+                <w:sz w:val="22"/>
+                <w:szCs w:val="22"/>
               </w:rPr>
               <w:tab/>
             </w:r>
@@ -2366,7 +2177,7 @@
                 <w:rStyle w:val="Hyperlink"/>
                 <w:noProof/>
               </w:rPr>
-              <w:t>JavaScript</w:t>
+              <w:t>Java Enterprise Edition</w:t>
             </w:r>
             <w:r>
               <w:rPr>
@@ -2387,7 +2198,7 @@
                 <w:noProof/>
                 <w:webHidden/>
               </w:rPr>
-              <w:instrText xml:space="preserve"> PAGEREF _Toc138578421 \h </w:instrText>
+              <w:instrText xml:space="preserve"> PAGEREF _Toc140153225 \h </w:instrText>
             </w:r>
             <w:r>
               <w:rPr>
@@ -2407,7 +2218,7 @@
                 <w:noProof/>
                 <w:webHidden/>
               </w:rPr>
-              <w:t>7</w:t>
+              <w:t>8</w:t>
             </w:r>
             <w:r>
               <w:rPr>
@@ -2422,20 +2233,18 @@
           <w:pPr>
             <w:pStyle w:val="Verzeichnis2"/>
             <w:tabs>
-              <w:tab w:val="left" w:pos="960"/>
+              <w:tab w:val="left" w:pos="720"/>
               <w:tab w:val="right" w:leader="dot" w:pos="9856"/>
             </w:tabs>
             <w:rPr>
               <w:rFonts w:eastAsiaTheme="minorEastAsia" w:cstheme="minorBidi"/>
               <w:smallCaps w:val="0"/>
               <w:noProof/>
-              <w:kern w:val="2"/>
-              <w:sz w:val="24"/>
-              <w:szCs w:val="24"/>
-              <w14:ligatures w14:val="standardContextual"/>
+              <w:sz w:val="22"/>
+              <w:szCs w:val="22"/>
             </w:rPr>
           </w:pPr>
-          <w:hyperlink w:anchor="_Toc138578422" w:history="1">
+          <w:hyperlink w:anchor="_Toc140153226" w:history="1">
             <w:r>
               <w:rPr>
                 <w:rStyle w:val="Hyperlink"/>
@@ -2448,10 +2257,8 @@
                 <w:rFonts w:eastAsiaTheme="minorEastAsia" w:cstheme="minorBidi"/>
                 <w:smallCaps w:val="0"/>
                 <w:noProof/>
-                <w:kern w:val="2"/>
-                <w:sz w:val="24"/>
-                <w:szCs w:val="24"/>
-                <w14:ligatures w14:val="standardContextual"/>
+                <w:sz w:val="22"/>
+                <w:szCs w:val="22"/>
               </w:rPr>
               <w:tab/>
             </w:r>
@@ -2460,7 +2267,7 @@
                 <w:rStyle w:val="Hyperlink"/>
                 <w:noProof/>
               </w:rPr>
-              <w:t>GitHub</w:t>
+              <w:t>CSS</w:t>
             </w:r>
             <w:r>
               <w:rPr>
@@ -2481,7 +2288,7 @@
                 <w:noProof/>
                 <w:webHidden/>
               </w:rPr>
-              <w:instrText xml:space="preserve"> PAGEREF _Toc138578422 \h </w:instrText>
+              <w:instrText xml:space="preserve"> PAGEREF _Toc140153226 \h </w:instrText>
             </w:r>
             <w:r>
               <w:rPr>
@@ -2501,7 +2308,7 @@
                 <w:noProof/>
                 <w:webHidden/>
               </w:rPr>
-              <w:t>7</w:t>
+              <w:t>8</w:t>
             </w:r>
             <w:r>
               <w:rPr>
@@ -2516,26 +2323,22 @@
           <w:pPr>
             <w:pStyle w:val="Verzeichnis2"/>
             <w:tabs>
-              <w:tab w:val="left" w:pos="960"/>
+              <w:tab w:val="left" w:pos="720"/>
               <w:tab w:val="right" w:leader="dot" w:pos="9856"/>
             </w:tabs>
             <w:rPr>
               <w:rFonts w:eastAsiaTheme="minorEastAsia" w:cstheme="minorBidi"/>
               <w:smallCaps w:val="0"/>
               <w:noProof/>
-              <w:kern w:val="2"/>
-              <w:sz w:val="24"/>
-              <w:szCs w:val="24"/>
-              <w14:ligatures w14:val="standardContextual"/>
+              <w:sz w:val="22"/>
+              <w:szCs w:val="22"/>
             </w:rPr>
           </w:pPr>
-          <w:hyperlink w:anchor="_Toc138578423" w:history="1">
+          <w:hyperlink w:anchor="_Toc140153227" w:history="1">
             <w:r>
               <w:rPr>
                 <w:rStyle w:val="Hyperlink"/>
-                <w:rFonts w:eastAsia="MS Mincho"/>
-                <w:noProof/>
-                <w:kern w:val="32"/>
+                <w:noProof/>
               </w:rPr>
               <w:t>3.5</w:t>
             </w:r>
@@ -2544,10 +2347,8 @@
                 <w:rFonts w:eastAsiaTheme="minorEastAsia" w:cstheme="minorBidi"/>
                 <w:smallCaps w:val="0"/>
                 <w:noProof/>
-                <w:kern w:val="2"/>
-                <w:sz w:val="24"/>
-                <w:szCs w:val="24"/>
-                <w14:ligatures w14:val="standardContextual"/>
+                <w:sz w:val="22"/>
+                <w:szCs w:val="22"/>
               </w:rPr>
               <w:tab/>
             </w:r>
@@ -2556,7 +2357,7 @@
                 <w:rStyle w:val="Hyperlink"/>
                 <w:noProof/>
               </w:rPr>
-              <w:t>Visual Studio Code</w:t>
+              <w:t>Maven</w:t>
             </w:r>
             <w:r>
               <w:rPr>
@@ -2577,7 +2378,7 @@
                 <w:noProof/>
                 <w:webHidden/>
               </w:rPr>
-              <w:instrText xml:space="preserve"> PAGEREF _Toc138578423 \h </w:instrText>
+              <w:instrText xml:space="preserve"> PAGEREF _Toc140153227 \h </w:instrText>
             </w:r>
             <w:r>
               <w:rPr>
@@ -2597,7 +2398,97 @@
                 <w:noProof/>
                 <w:webHidden/>
               </w:rPr>
-              <w:t>8</w:t>
+              <w:t>9</w:t>
+            </w:r>
+            <w:r>
+              <w:rPr>
+                <w:noProof/>
+                <w:webHidden/>
+              </w:rPr>
+              <w:fldChar w:fldCharType="end"/>
+            </w:r>
+          </w:hyperlink>
+        </w:p>
+        <w:p>
+          <w:pPr>
+            <w:pStyle w:val="Verzeichnis2"/>
+            <w:tabs>
+              <w:tab w:val="left" w:pos="720"/>
+              <w:tab w:val="right" w:leader="dot" w:pos="9856"/>
+            </w:tabs>
+            <w:rPr>
+              <w:rFonts w:eastAsiaTheme="minorEastAsia" w:cstheme="minorBidi"/>
+              <w:smallCaps w:val="0"/>
+              <w:noProof/>
+              <w:sz w:val="22"/>
+              <w:szCs w:val="22"/>
+            </w:rPr>
+          </w:pPr>
+          <w:hyperlink w:anchor="_Toc140153228" w:history="1">
+            <w:r>
+              <w:rPr>
+                <w:rStyle w:val="Hyperlink"/>
+                <w:noProof/>
+              </w:rPr>
+              <w:t>3.6</w:t>
+            </w:r>
+            <w:r>
+              <w:rPr>
+                <w:rFonts w:eastAsiaTheme="minorEastAsia" w:cstheme="minorBidi"/>
+                <w:smallCaps w:val="0"/>
+                <w:noProof/>
+                <w:sz w:val="22"/>
+                <w:szCs w:val="22"/>
+              </w:rPr>
+              <w:tab/>
+            </w:r>
+            <w:r>
+              <w:rPr>
+                <w:rStyle w:val="Hyperlink"/>
+                <w:noProof/>
+              </w:rPr>
+              <w:t>Docker</w:t>
+            </w:r>
+            <w:r>
+              <w:rPr>
+                <w:noProof/>
+                <w:webHidden/>
+              </w:rPr>
+              <w:tab/>
+            </w:r>
+            <w:r>
+              <w:rPr>
+                <w:noProof/>
+                <w:webHidden/>
+              </w:rPr>
+              <w:fldChar w:fldCharType="begin"/>
+            </w:r>
+            <w:r>
+              <w:rPr>
+                <w:noProof/>
+                <w:webHidden/>
+              </w:rPr>
+              <w:instrText xml:space="preserve"> PAGEREF _Toc140153228 \h </w:instrText>
+            </w:r>
+            <w:r>
+              <w:rPr>
+                <w:noProof/>
+                <w:webHidden/>
+              </w:rPr>
+            </w:r>
+            <w:r>
+              <w:rPr>
+                <w:noProof/>
+                <w:webHidden/>
+              </w:rPr>
+              <w:fldChar w:fldCharType="separate"/>
+            </w:r>
+            <w:r>
+              <w:rPr>
+                <w:noProof/>
+                <w:webHidden/>
+              </w:rPr>
+              <w:t>9</w:t>
             </w:r>
             <w:r>
               <w:rPr>
@@ -2620,21 +2511,17 @@
               <w:i w:val="0"/>
               <w:iCs w:val="0"/>
               <w:noProof/>
-              <w:kern w:val="2"/>
-              <w:sz w:val="24"/>
-              <w:szCs w:val="24"/>
-              <w14:ligatures w14:val="standardContextual"/>
+              <w:sz w:val="22"/>
+              <w:szCs w:val="22"/>
             </w:rPr>
           </w:pPr>
-          <w:hyperlink w:anchor="_Toc138578424" w:history="1">
+          <w:hyperlink w:anchor="_Toc140153229" w:history="1">
             <w:r>
               <w:rPr>
                 <w:rStyle w:val="Hyperlink"/>
-                <w:rFonts w:eastAsia="MS Mincho"/>
-                <w:noProof/>
-                <w:kern w:val="32"/>
-              </w:rPr>
-              <w:t>3.5.1</w:t>
+                <w:noProof/>
+              </w:rPr>
+              <w:t>3.6.1</w:t>
             </w:r>
             <w:r>
               <w:rPr>
@@ -2642,10 +2529,8 @@
                 <w:i w:val="0"/>
                 <w:iCs w:val="0"/>
                 <w:noProof/>
-                <w:kern w:val="2"/>
-                <w:sz w:val="24"/>
-                <w:szCs w:val="24"/>
-                <w14:ligatures w14:val="standardContextual"/>
+                <w:sz w:val="22"/>
+                <w:szCs w:val="22"/>
               </w:rPr>
               <w:tab/>
             </w:r>
@@ -2654,7 +2539,7 @@
                 <w:rStyle w:val="Hyperlink"/>
                 <w:noProof/>
               </w:rPr>
-              <w:t>Live Server</w:t>
+              <w:t>Docker Desktop</w:t>
             </w:r>
             <w:r>
               <w:rPr>
@@ -2675,7 +2560,7 @@
                 <w:noProof/>
                 <w:webHidden/>
               </w:rPr>
-              <w:instrText xml:space="preserve"> PAGEREF _Toc138578424 \h </w:instrText>
+              <w:instrText xml:space="preserve"> PAGEREF _Toc140153229 \h </w:instrText>
             </w:r>
             <w:r>
               <w:rPr>
@@ -2695,7 +2580,371 @@
                 <w:noProof/>
                 <w:webHidden/>
               </w:rPr>
-              <w:t>8</w:t>
+              <w:t>9</w:t>
+            </w:r>
+            <w:r>
+              <w:rPr>
+                <w:noProof/>
+                <w:webHidden/>
+              </w:rPr>
+              <w:fldChar w:fldCharType="end"/>
+            </w:r>
+          </w:hyperlink>
+        </w:p>
+        <w:p>
+          <w:pPr>
+            <w:pStyle w:val="Verzeichnis3"/>
+            <w:tabs>
+              <w:tab w:val="left" w:pos="1200"/>
+              <w:tab w:val="right" w:leader="dot" w:pos="9856"/>
+            </w:tabs>
+            <w:rPr>
+              <w:rFonts w:eastAsiaTheme="minorEastAsia" w:cstheme="minorBidi"/>
+              <w:i w:val="0"/>
+              <w:iCs w:val="0"/>
+              <w:noProof/>
+              <w:sz w:val="22"/>
+              <w:szCs w:val="22"/>
+            </w:rPr>
+          </w:pPr>
+          <w:hyperlink w:anchor="_Toc140153230" w:history="1">
+            <w:r>
+              <w:rPr>
+                <w:rStyle w:val="Hyperlink"/>
+                <w:noProof/>
+              </w:rPr>
+              <w:t>3.6.2</w:t>
+            </w:r>
+            <w:r>
+              <w:rPr>
+                <w:rFonts w:eastAsiaTheme="minorEastAsia" w:cstheme="minorBidi"/>
+                <w:i w:val="0"/>
+                <w:iCs w:val="0"/>
+                <w:noProof/>
+                <w:sz w:val="22"/>
+                <w:szCs w:val="22"/>
+              </w:rPr>
+              <w:tab/>
+            </w:r>
+            <w:r>
+              <w:rPr>
+                <w:rStyle w:val="Hyperlink"/>
+                <w:noProof/>
+              </w:rPr>
+              <w:t>Docker-Compose</w:t>
+            </w:r>
+            <w:r>
+              <w:rPr>
+                <w:noProof/>
+                <w:webHidden/>
+              </w:rPr>
+              <w:tab/>
+            </w:r>
+            <w:r>
+              <w:rPr>
+                <w:noProof/>
+                <w:webHidden/>
+              </w:rPr>
+              <w:fldChar w:fldCharType="begin"/>
+            </w:r>
+            <w:r>
+              <w:rPr>
+                <w:noProof/>
+                <w:webHidden/>
+              </w:rPr>
+              <w:instrText xml:space="preserve"> PAGEREF _Toc140153230 \h </w:instrText>
+            </w:r>
+            <w:r>
+              <w:rPr>
+                <w:noProof/>
+                <w:webHidden/>
+              </w:rPr>
+            </w:r>
+            <w:r>
+              <w:rPr>
+                <w:noProof/>
+                <w:webHidden/>
+              </w:rPr>
+              <w:fldChar w:fldCharType="separate"/>
+            </w:r>
+            <w:r>
+              <w:rPr>
+                <w:noProof/>
+                <w:webHidden/>
+              </w:rPr>
+              <w:t>9</w:t>
+            </w:r>
+            <w:r>
+              <w:rPr>
+                <w:noProof/>
+                <w:webHidden/>
+              </w:rPr>
+              <w:fldChar w:fldCharType="end"/>
+            </w:r>
+          </w:hyperlink>
+        </w:p>
+        <w:p>
+          <w:pPr>
+            <w:pStyle w:val="Verzeichnis2"/>
+            <w:tabs>
+              <w:tab w:val="left" w:pos="720"/>
+              <w:tab w:val="right" w:leader="dot" w:pos="9856"/>
+            </w:tabs>
+            <w:rPr>
+              <w:rFonts w:eastAsiaTheme="minorEastAsia" w:cstheme="minorBidi"/>
+              <w:smallCaps w:val="0"/>
+              <w:noProof/>
+              <w:sz w:val="22"/>
+              <w:szCs w:val="22"/>
+            </w:rPr>
+          </w:pPr>
+          <w:hyperlink w:anchor="_Toc140153231" w:history="1">
+            <w:r>
+              <w:rPr>
+                <w:rStyle w:val="Hyperlink"/>
+                <w:noProof/>
+              </w:rPr>
+              <w:t>3.7</w:t>
+            </w:r>
+            <w:r>
+              <w:rPr>
+                <w:rFonts w:eastAsiaTheme="minorEastAsia" w:cstheme="minorBidi"/>
+                <w:smallCaps w:val="0"/>
+                <w:noProof/>
+                <w:sz w:val="22"/>
+                <w:szCs w:val="22"/>
+              </w:rPr>
+              <w:tab/>
+            </w:r>
+            <w:r>
+              <w:rPr>
+                <w:rStyle w:val="Hyperlink"/>
+                <w:noProof/>
+              </w:rPr>
+              <w:t>JavaScript</w:t>
+            </w:r>
+            <w:r>
+              <w:rPr>
+                <w:noProof/>
+                <w:webHidden/>
+              </w:rPr>
+              <w:tab/>
+            </w:r>
+            <w:r>
+              <w:rPr>
+                <w:noProof/>
+                <w:webHidden/>
+              </w:rPr>
+              <w:fldChar w:fldCharType="begin"/>
+            </w:r>
+            <w:r>
+              <w:rPr>
+                <w:noProof/>
+                <w:webHidden/>
+              </w:rPr>
+              <w:instrText xml:space="preserve"> PAGEREF _Toc140153231 \h </w:instrText>
+            </w:r>
+            <w:r>
+              <w:rPr>
+                <w:noProof/>
+                <w:webHidden/>
+              </w:rPr>
+            </w:r>
+            <w:r>
+              <w:rPr>
+                <w:noProof/>
+                <w:webHidden/>
+              </w:rPr>
+              <w:fldChar w:fldCharType="separate"/>
+            </w:r>
+            <w:r>
+              <w:rPr>
+                <w:noProof/>
+                <w:webHidden/>
+              </w:rPr>
+              <w:t>10</w:t>
+            </w:r>
+            <w:r>
+              <w:rPr>
+                <w:noProof/>
+                <w:webHidden/>
+              </w:rPr>
+              <w:fldChar w:fldCharType="end"/>
+            </w:r>
+          </w:hyperlink>
+        </w:p>
+        <w:p>
+          <w:pPr>
+            <w:pStyle w:val="Verzeichnis2"/>
+            <w:tabs>
+              <w:tab w:val="left" w:pos="720"/>
+              <w:tab w:val="right" w:leader="dot" w:pos="9856"/>
+            </w:tabs>
+            <w:rPr>
+              <w:rFonts w:eastAsiaTheme="minorEastAsia" w:cstheme="minorBidi"/>
+              <w:smallCaps w:val="0"/>
+              <w:noProof/>
+              <w:sz w:val="22"/>
+              <w:szCs w:val="22"/>
+            </w:rPr>
+          </w:pPr>
+          <w:hyperlink w:anchor="_Toc140153232" w:history="1">
+            <w:r>
+              <w:rPr>
+                <w:rStyle w:val="Hyperlink"/>
+                <w:noProof/>
+              </w:rPr>
+              <w:t>3.8</w:t>
+            </w:r>
+            <w:r>
+              <w:rPr>
+                <w:rFonts w:eastAsiaTheme="minorEastAsia" w:cstheme="minorBidi"/>
+                <w:smallCaps w:val="0"/>
+                <w:noProof/>
+                <w:sz w:val="22"/>
+                <w:szCs w:val="22"/>
+              </w:rPr>
+              <w:tab/>
+            </w:r>
+            <w:r>
+              <w:rPr>
+                <w:rStyle w:val="Hyperlink"/>
+                <w:noProof/>
+              </w:rPr>
+              <w:t>GitHub</w:t>
+            </w:r>
+            <w:r>
+              <w:rPr>
+                <w:noProof/>
+                <w:webHidden/>
+              </w:rPr>
+              <w:tab/>
+            </w:r>
+            <w:r>
+              <w:rPr>
+                <w:noProof/>
+                <w:webHidden/>
+              </w:rPr>
+              <w:fldChar w:fldCharType="begin"/>
+            </w:r>
+            <w:r>
+              <w:rPr>
+                <w:noProof/>
+                <w:webHidden/>
+              </w:rPr>
+              <w:instrText xml:space="preserve"> PAGEREF _Toc140153232 \h </w:instrText>
+            </w:r>
+            <w:r>
+              <w:rPr>
+                <w:noProof/>
+                <w:webHidden/>
+              </w:rPr>
+            </w:r>
+            <w:r>
+              <w:rPr>
+                <w:noProof/>
+                <w:webHidden/>
+              </w:rPr>
+              <w:fldChar w:fldCharType="separate"/>
+            </w:r>
+            <w:r>
+              <w:rPr>
+                <w:noProof/>
+                <w:webHidden/>
+              </w:rPr>
+              <w:t>10</w:t>
+            </w:r>
+            <w:r>
+              <w:rPr>
+                <w:noProof/>
+                <w:webHidden/>
+              </w:rPr>
+              <w:fldChar w:fldCharType="end"/>
+            </w:r>
+          </w:hyperlink>
+        </w:p>
+        <w:p>
+          <w:pPr>
+            <w:pStyle w:val="Verzeichnis2"/>
+            <w:tabs>
+              <w:tab w:val="left" w:pos="720"/>
+              <w:tab w:val="right" w:leader="dot" w:pos="9856"/>
+            </w:tabs>
+            <w:rPr>
+              <w:rFonts w:eastAsiaTheme="minorEastAsia" w:cstheme="minorBidi"/>
+              <w:smallCaps w:val="0"/>
+              <w:noProof/>
+              <w:sz w:val="22"/>
+              <w:szCs w:val="22"/>
+            </w:rPr>
+          </w:pPr>
+          <w:hyperlink w:anchor="_Toc140153233" w:history="1">
+            <w:r>
+              <w:rPr>
+                <w:rStyle w:val="Hyperlink"/>
+                <w:rFonts w:eastAsia="MS Mincho"/>
+                <w:noProof/>
+                <w:kern w:val="32"/>
+              </w:rPr>
+              <w:t>3.9</w:t>
+            </w:r>
+            <w:r>
+              <w:rPr>
+                <w:rFonts w:eastAsiaTheme="minorEastAsia" w:cstheme="minorBidi"/>
+                <w:smallCaps w:val="0"/>
+                <w:noProof/>
+                <w:sz w:val="22"/>
+                <w:szCs w:val="22"/>
+              </w:rPr>
+              <w:tab/>
+            </w:r>
+            <w:r>
+              <w:rPr>
+                <w:rStyle w:val="Hyperlink"/>
+                <w:noProof/>
+              </w:rPr>
+              <w:t>IntelliJ IDEA</w:t>
+            </w:r>
+            <w:r>
+              <w:rPr>
+                <w:noProof/>
+                <w:webHidden/>
+              </w:rPr>
+              <w:tab/>
+            </w:r>
+            <w:r>
+              <w:rPr>
+                <w:noProof/>
+                <w:webHidden/>
+              </w:rPr>
+              <w:fldChar w:fldCharType="begin"/>
+            </w:r>
+            <w:r>
+              <w:rPr>
+                <w:noProof/>
+                <w:webHidden/>
+              </w:rPr>
+              <w:instrText xml:space="preserve"> PAGEREF _Toc140153233 \h </w:instrText>
+            </w:r>
+            <w:r>
+              <w:rPr>
+                <w:noProof/>
+                <w:webHidden/>
+              </w:rPr>
+            </w:r>
+            <w:r>
+              <w:rPr>
+                <w:noProof/>
+                <w:webHidden/>
+              </w:rPr>
+              <w:fldChar w:fldCharType="separate"/>
+            </w:r>
+            <w:r>
+              <w:rPr>
+                <w:noProof/>
+                <w:webHidden/>
+              </w:rPr>
+              <w:t>10</w:t>
             </w:r>
             <w:r>
               <w:rPr>
@@ -2719,13 +2968,11 @@
               <w:bCs w:val="0"/>
               <w:caps w:val="0"/>
               <w:noProof/>
-              <w:kern w:val="2"/>
-              <w:sz w:val="24"/>
-              <w:szCs w:val="24"/>
-              <w14:ligatures w14:val="standardContextual"/>
+              <w:sz w:val="22"/>
+              <w:szCs w:val="22"/>
             </w:rPr>
           </w:pPr>
-          <w:hyperlink w:anchor="_Toc138578425" w:history="1">
+          <w:hyperlink w:anchor="_Toc140153234" w:history="1">
             <w:r>
               <w:rPr>
                 <w:rStyle w:val="Hyperlink"/>
@@ -2740,10 +2987,8 @@
                 <w:bCs w:val="0"/>
                 <w:caps w:val="0"/>
                 <w:noProof/>
-                <w:kern w:val="2"/>
-                <w:sz w:val="24"/>
-                <w:szCs w:val="24"/>
-                <w14:ligatures w14:val="standardContextual"/>
+                <w:sz w:val="22"/>
+                <w:szCs w:val="22"/>
               </w:rPr>
               <w:tab/>
             </w:r>
@@ -2773,7 +3018,7 @@
                 <w:noProof/>
                 <w:webHidden/>
               </w:rPr>
-              <w:instrText xml:space="preserve"> PAGEREF _Toc138578425 \h </w:instrText>
+              <w:instrText xml:space="preserve"> PAGEREF _Toc140153234 \h </w:instrText>
             </w:r>
             <w:r>
               <w:rPr>
@@ -2793,7 +3038,7 @@
                 <w:noProof/>
                 <w:webHidden/>
               </w:rPr>
-              <w:t>8</w:t>
+              <w:t>10</w:t>
             </w:r>
             <w:r>
               <w:rPr>
@@ -2808,20 +3053,18 @@
           <w:pPr>
             <w:pStyle w:val="Verzeichnis2"/>
             <w:tabs>
-              <w:tab w:val="left" w:pos="960"/>
+              <w:tab w:val="left" w:pos="720"/>
               <w:tab w:val="right" w:leader="dot" w:pos="9856"/>
             </w:tabs>
             <w:rPr>
               <w:rFonts w:eastAsiaTheme="minorEastAsia" w:cstheme="minorBidi"/>
               <w:smallCaps w:val="0"/>
               <w:noProof/>
-              <w:kern w:val="2"/>
-              <w:sz w:val="24"/>
-              <w:szCs w:val="24"/>
-              <w14:ligatures w14:val="standardContextual"/>
+              <w:sz w:val="22"/>
+              <w:szCs w:val="22"/>
             </w:rPr>
           </w:pPr>
-          <w:hyperlink w:anchor="_Toc138578426" w:history="1">
+          <w:hyperlink w:anchor="_Toc140153235" w:history="1">
             <w:r>
               <w:rPr>
                 <w:rStyle w:val="Hyperlink"/>
@@ -2834,10 +3077,8 @@
                 <w:rFonts w:eastAsiaTheme="minorEastAsia" w:cstheme="minorBidi"/>
                 <w:smallCaps w:val="0"/>
                 <w:noProof/>
-                <w:kern w:val="2"/>
-                <w:sz w:val="24"/>
-                <w:szCs w:val="24"/>
-                <w14:ligatures w14:val="standardContextual"/>
+                <w:sz w:val="22"/>
+                <w:szCs w:val="22"/>
               </w:rPr>
               <w:tab/>
             </w:r>
@@ -2846,7 +3087,7 @@
                 <w:rStyle w:val="Hyperlink"/>
                 <w:noProof/>
               </w:rPr>
-              <w:t>GitHub Repository</w:t>
+              <w:t>Geisternetze (anonym) erfassen</w:t>
             </w:r>
             <w:r>
               <w:rPr>
@@ -2867,7 +3108,7 @@
                 <w:noProof/>
                 <w:webHidden/>
               </w:rPr>
-              <w:instrText xml:space="preserve"> PAGEREF _Toc138578426 \h </w:instrText>
+              <w:instrText xml:space="preserve"> PAGEREF _Toc140153235 \h </w:instrText>
             </w:r>
             <w:r>
               <w:rPr>
@@ -2887,7 +3128,7 @@
                 <w:noProof/>
                 <w:webHidden/>
               </w:rPr>
-              <w:t>8</w:t>
+              <w:t>11</w:t>
             </w:r>
             <w:r>
               <w:rPr>
@@ -2902,20 +3143,18 @@
           <w:pPr>
             <w:pStyle w:val="Verzeichnis2"/>
             <w:tabs>
-              <w:tab w:val="left" w:pos="960"/>
+              <w:tab w:val="left" w:pos="720"/>
               <w:tab w:val="right" w:leader="dot" w:pos="9856"/>
             </w:tabs>
             <w:rPr>
               <w:rFonts w:eastAsiaTheme="minorEastAsia" w:cstheme="minorBidi"/>
               <w:smallCaps w:val="0"/>
               <w:noProof/>
-              <w:kern w:val="2"/>
-              <w:sz w:val="24"/>
-              <w:szCs w:val="24"/>
-              <w14:ligatures w14:val="standardContextual"/>
+              <w:sz w:val="22"/>
+              <w:szCs w:val="22"/>
             </w:rPr>
           </w:pPr>
-          <w:hyperlink w:anchor="_Toc138578427" w:history="1">
+          <w:hyperlink w:anchor="_Toc140153236" w:history="1">
             <w:r>
               <w:rPr>
                 <w:rStyle w:val="Hyperlink"/>
@@ -2928,10 +3167,8 @@
                 <w:rFonts w:eastAsiaTheme="minorEastAsia" w:cstheme="minorBidi"/>
                 <w:smallCaps w:val="0"/>
                 <w:noProof/>
-                <w:kern w:val="2"/>
-                <w:sz w:val="24"/>
-                <w:szCs w:val="24"/>
-                <w14:ligatures w14:val="standardContextual"/>
+                <w:sz w:val="22"/>
+                <w:szCs w:val="22"/>
               </w:rPr>
               <w:tab/>
             </w:r>
@@ -2940,7 +3177,7 @@
                 <w:rStyle w:val="Hyperlink"/>
                 <w:noProof/>
               </w:rPr>
-              <w:t>Templates</w:t>
+              <w:t>Bergung eines Geisternetzes eintragen</w:t>
             </w:r>
             <w:r>
               <w:rPr>
@@ -2961,7 +3198,7 @@
                 <w:noProof/>
                 <w:webHidden/>
               </w:rPr>
-              <w:instrText xml:space="preserve"> PAGEREF _Toc138578427 \h </w:instrText>
+              <w:instrText xml:space="preserve"> PAGEREF _Toc140153236 \h </w:instrText>
             </w:r>
             <w:r>
               <w:rPr>
@@ -2981,7 +3218,7 @@
                 <w:noProof/>
                 <w:webHidden/>
               </w:rPr>
-              <w:t>8</w:t>
+              <w:t>12</w:t>
             </w:r>
             <w:r>
               <w:rPr>
@@ -3004,13 +3241,11 @@
               <w:i w:val="0"/>
               <w:iCs w:val="0"/>
               <w:noProof/>
-              <w:kern w:val="2"/>
-              <w:sz w:val="24"/>
-              <w:szCs w:val="24"/>
-              <w14:ligatures w14:val="standardContextual"/>
+              <w:sz w:val="22"/>
+              <w:szCs w:val="22"/>
             </w:rPr>
           </w:pPr>
-          <w:hyperlink w:anchor="_Toc138578428" w:history="1">
+          <w:hyperlink w:anchor="_Toc140153237" w:history="1">
             <w:r>
               <w:rPr>
                 <w:rStyle w:val="Hyperlink"/>
@@ -3024,10 +3259,8 @@
                 <w:i w:val="0"/>
                 <w:iCs w:val="0"/>
                 <w:noProof/>
-                <w:kern w:val="2"/>
-                <w:sz w:val="24"/>
-                <w:szCs w:val="24"/>
-                <w14:ligatures w14:val="standardContextual"/>
+                <w:sz w:val="22"/>
+                <w:szCs w:val="22"/>
               </w:rPr>
               <w:tab/>
             </w:r>
@@ -3036,7 +3269,7 @@
                 <w:rStyle w:val="Hyperlink"/>
                 <w:noProof/>
               </w:rPr>
-              <w:t>Logo</w:t>
+              <w:t>Registrieren</w:t>
             </w:r>
             <w:r>
               <w:rPr>
@@ -3057,7 +3290,7 @@
                 <w:noProof/>
                 <w:webHidden/>
               </w:rPr>
-              <w:instrText xml:space="preserve"> PAGEREF _Toc138578428 \h </w:instrText>
+              <w:instrText xml:space="preserve"> PAGEREF _Toc140153237 \h </w:instrText>
             </w:r>
             <w:r>
               <w:rPr>
@@ -3077,7 +3310,7 @@
                 <w:noProof/>
                 <w:webHidden/>
               </w:rPr>
-              <w:t>9</w:t>
+              <w:t>12</w:t>
             </w:r>
             <w:r>
               <w:rPr>
@@ -3100,13 +3333,11 @@
               <w:i w:val="0"/>
               <w:iCs w:val="0"/>
               <w:noProof/>
-              <w:kern w:val="2"/>
-              <w:sz w:val="24"/>
-              <w:szCs w:val="24"/>
-              <w14:ligatures w14:val="standardContextual"/>
+              <w:sz w:val="22"/>
+              <w:szCs w:val="22"/>
             </w:rPr>
           </w:pPr>
-          <w:hyperlink w:anchor="_Toc138578429" w:history="1">
+          <w:hyperlink w:anchor="_Toc140153238" w:history="1">
             <w:r>
               <w:rPr>
                 <w:rStyle w:val="Hyperlink"/>
@@ -3120,10 +3351,8 @@
                 <w:i w:val="0"/>
                 <w:iCs w:val="0"/>
                 <w:noProof/>
-                <w:kern w:val="2"/>
-                <w:sz w:val="24"/>
-                <w:szCs w:val="24"/>
-                <w14:ligatures w14:val="standardContextual"/>
+                <w:sz w:val="22"/>
+                <w:szCs w:val="22"/>
               </w:rPr>
               <w:tab/>
             </w:r>
@@ -3132,7 +3361,7 @@
                 <w:rStyle w:val="Hyperlink"/>
                 <w:noProof/>
               </w:rPr>
-              <w:t>Head</w:t>
+              <w:t>Login</w:t>
             </w:r>
             <w:r>
               <w:rPr>
@@ -3153,7 +3382,7 @@
                 <w:noProof/>
                 <w:webHidden/>
               </w:rPr>
-              <w:instrText xml:space="preserve"> PAGEREF _Toc138578429 \h </w:instrText>
+              <w:instrText xml:space="preserve"> PAGEREF _Toc140153238 \h </w:instrText>
             </w:r>
             <w:r>
               <w:rPr>
@@ -3173,7 +3402,7 @@
                 <w:noProof/>
                 <w:webHidden/>
               </w:rPr>
-              <w:t>9</w:t>
+              <w:t>15</w:t>
             </w:r>
             <w:r>
               <w:rPr>
@@ -3196,13 +3425,11 @@
               <w:i w:val="0"/>
               <w:iCs w:val="0"/>
               <w:noProof/>
-              <w:kern w:val="2"/>
-              <w:sz w:val="24"/>
-              <w:szCs w:val="24"/>
-              <w14:ligatures w14:val="standardContextual"/>
+              <w:sz w:val="22"/>
+              <w:szCs w:val="22"/>
             </w:rPr>
           </w:pPr>
-          <w:hyperlink w:anchor="_Toc138578430" w:history="1">
+          <w:hyperlink w:anchor="_Toc140153239" w:history="1">
             <w:r>
               <w:rPr>
                 <w:rStyle w:val="Hyperlink"/>
@@ -3216,10 +3443,8 @@
                 <w:i w:val="0"/>
                 <w:iCs w:val="0"/>
                 <w:noProof/>
-                <w:kern w:val="2"/>
-                <w:sz w:val="24"/>
-                <w:szCs w:val="24"/>
-                <w14:ligatures w14:val="standardContextual"/>
+                <w:sz w:val="22"/>
+                <w:szCs w:val="22"/>
               </w:rPr>
               <w:tab/>
             </w:r>
@@ -3228,7 +3453,7 @@
                 <w:rStyle w:val="Hyperlink"/>
                 <w:noProof/>
               </w:rPr>
-              <w:t>Body</w:t>
+              <w:t>Bergung bevorstehend</w:t>
             </w:r>
             <w:r>
               <w:rPr>
@@ -3249,7 +3474,7 @@
                 <w:noProof/>
                 <w:webHidden/>
               </w:rPr>
-              <w:instrText xml:space="preserve"> PAGEREF _Toc138578430 \h </w:instrText>
+              <w:instrText xml:space="preserve"> PAGEREF _Toc140153239 \h </w:instrText>
             </w:r>
             <w:r>
               <w:rPr>
@@ -3269,103 +3494,7 @@
                 <w:noProof/>
                 <w:webHidden/>
               </w:rPr>
-              <w:t>9</w:t>
-            </w:r>
-            <w:r>
-              <w:rPr>
-                <w:noProof/>
-                <w:webHidden/>
-              </w:rPr>
-              <w:fldChar w:fldCharType="end"/>
-            </w:r>
-          </w:hyperlink>
-        </w:p>
-        <w:p>
-          <w:pPr>
-            <w:pStyle w:val="Verzeichnis3"/>
-            <w:tabs>
-              <w:tab w:val="left" w:pos="1200"/>
-              <w:tab w:val="right" w:leader="dot" w:pos="9856"/>
-            </w:tabs>
-            <w:rPr>
-              <w:rFonts w:eastAsiaTheme="minorEastAsia" w:cstheme="minorBidi"/>
-              <w:i w:val="0"/>
-              <w:iCs w:val="0"/>
-              <w:noProof/>
-              <w:kern w:val="2"/>
-              <w:sz w:val="24"/>
-              <w:szCs w:val="24"/>
-              <w14:ligatures w14:val="standardContextual"/>
-            </w:rPr>
-          </w:pPr>
-          <w:hyperlink w:anchor="_Toc138578431" w:history="1">
-            <w:r>
-              <w:rPr>
-                <w:rStyle w:val="Hyperlink"/>
-                <w:noProof/>
-              </w:rPr>
-              <w:t>4.2.4</w:t>
-            </w:r>
-            <w:r>
-              <w:rPr>
-                <w:rFonts w:eastAsiaTheme="minorEastAsia" w:cstheme="minorBidi"/>
-                <w:i w:val="0"/>
-                <w:iCs w:val="0"/>
-                <w:noProof/>
-                <w:kern w:val="2"/>
-                <w:sz w:val="24"/>
-                <w:szCs w:val="24"/>
-                <w14:ligatures w14:val="standardContextual"/>
-              </w:rPr>
-              <w:tab/>
-            </w:r>
-            <w:r>
-              <w:rPr>
-                <w:rStyle w:val="Hyperlink"/>
-                <w:noProof/>
-              </w:rPr>
-              <w:t>Footer</w:t>
-            </w:r>
-            <w:r>
-              <w:rPr>
-                <w:noProof/>
-                <w:webHidden/>
-              </w:rPr>
-              <w:tab/>
-            </w:r>
-            <w:r>
-              <w:rPr>
-                <w:noProof/>
-                <w:webHidden/>
-              </w:rPr>
-              <w:fldChar w:fldCharType="begin"/>
-            </w:r>
-            <w:r>
-              <w:rPr>
-                <w:noProof/>
-                <w:webHidden/>
-              </w:rPr>
-              <w:instrText xml:space="preserve"> PAGEREF _Toc138578431 \h </w:instrText>
-            </w:r>
-            <w:r>
-              <w:rPr>
-                <w:noProof/>
-                <w:webHidden/>
-              </w:rPr>
-            </w:r>
-            <w:r>
-              <w:rPr>
-                <w:noProof/>
-                <w:webHidden/>
-              </w:rPr>
-              <w:fldChar w:fldCharType="separate"/>
-            </w:r>
-            <w:r>
-              <w:rPr>
-                <w:noProof/>
-                <w:webHidden/>
-              </w:rPr>
-              <w:t>10</w:t>
+              <w:t>15</w:t>
             </w:r>
             <w:r>
               <w:rPr>
@@ -3380,20 +3509,18 @@
           <w:pPr>
             <w:pStyle w:val="Verzeichnis2"/>
             <w:tabs>
-              <w:tab w:val="left" w:pos="960"/>
+              <w:tab w:val="left" w:pos="720"/>
               <w:tab w:val="right" w:leader="dot" w:pos="9856"/>
             </w:tabs>
             <w:rPr>
               <w:rFonts w:eastAsiaTheme="minorEastAsia" w:cstheme="minorBidi"/>
               <w:smallCaps w:val="0"/>
               <w:noProof/>
-              <w:kern w:val="2"/>
-              <w:sz w:val="24"/>
-              <w:szCs w:val="24"/>
-              <w14:ligatures w14:val="standardContextual"/>
+              <w:sz w:val="22"/>
+              <w:szCs w:val="22"/>
             </w:rPr>
           </w:pPr>
-          <w:hyperlink w:anchor="_Toc138578432" w:history="1">
+          <w:hyperlink w:anchor="_Toc140153240" w:history="1">
             <w:r>
               <w:rPr>
                 <w:rStyle w:val="Hyperlink"/>
@@ -3406,10 +3533,8 @@
                 <w:rFonts w:eastAsiaTheme="minorEastAsia" w:cstheme="minorBidi"/>
                 <w:smallCaps w:val="0"/>
                 <w:noProof/>
-                <w:kern w:val="2"/>
-                <w:sz w:val="24"/>
-                <w:szCs w:val="24"/>
-                <w14:ligatures w14:val="standardContextual"/>
+                <w:sz w:val="22"/>
+                <w:szCs w:val="22"/>
               </w:rPr>
               <w:tab/>
             </w:r>
@@ -3418,7 +3543,7 @@
                 <w:rStyle w:val="Hyperlink"/>
                 <w:noProof/>
               </w:rPr>
-              <w:t>Schriftkultur RTL - LTR</w:t>
+              <w:t>Einsehen, welche Geisternetze noch zu bergen sind.</w:t>
             </w:r>
             <w:r>
               <w:rPr>
@@ -3439,7 +3564,7 @@
                 <w:noProof/>
                 <w:webHidden/>
               </w:rPr>
-              <w:instrText xml:space="preserve"> PAGEREF _Toc138578432 \h </w:instrText>
+              <w:instrText xml:space="preserve"> PAGEREF _Toc140153240 \h </w:instrText>
             </w:r>
             <w:r>
               <w:rPr>
@@ -3459,7 +3584,7 @@
                 <w:noProof/>
                 <w:webHidden/>
               </w:rPr>
-              <w:t>11</w:t>
+              <w:t>16</w:t>
             </w:r>
             <w:r>
               <w:rPr>
@@ -3474,20 +3599,18 @@
           <w:pPr>
             <w:pStyle w:val="Verzeichnis2"/>
             <w:tabs>
-              <w:tab w:val="left" w:pos="960"/>
+              <w:tab w:val="left" w:pos="720"/>
               <w:tab w:val="right" w:leader="dot" w:pos="9856"/>
             </w:tabs>
             <w:rPr>
               <w:rFonts w:eastAsiaTheme="minorEastAsia" w:cstheme="minorBidi"/>
               <w:smallCaps w:val="0"/>
               <w:noProof/>
-              <w:kern w:val="2"/>
-              <w:sz w:val="24"/>
-              <w:szCs w:val="24"/>
-              <w14:ligatures w14:val="standardContextual"/>
+              <w:sz w:val="22"/>
+              <w:szCs w:val="22"/>
             </w:rPr>
           </w:pPr>
-          <w:hyperlink w:anchor="_Toc138578433" w:history="1">
+          <w:hyperlink w:anchor="_Toc140153241" w:history="1">
             <w:r>
               <w:rPr>
                 <w:rStyle w:val="Hyperlink"/>
@@ -3500,10 +3623,8 @@
                 <w:rFonts w:eastAsiaTheme="minorEastAsia" w:cstheme="minorBidi"/>
                 <w:smallCaps w:val="0"/>
                 <w:noProof/>
-                <w:kern w:val="2"/>
-                <w:sz w:val="24"/>
-                <w:szCs w:val="24"/>
-                <w14:ligatures w14:val="standardContextual"/>
+                <w:sz w:val="22"/>
+                <w:szCs w:val="22"/>
               </w:rPr>
               <w:tab/>
             </w:r>
@@ -3512,22 +3633,7 @@
                 <w:rStyle w:val="Hyperlink"/>
                 <w:noProof/>
               </w:rPr>
-              <w:t>co</w:t>
-            </w:r>
-            <w:r>
-              <w:rPr>
-                <w:rStyle w:val="Hyperlink"/>
-                <w:noProof/>
-                <w:vertAlign w:val="subscript"/>
-              </w:rPr>
-              <w:t>2</w:t>
-            </w:r>
-            <w:r>
-              <w:rPr>
-                <w:rStyle w:val="Hyperlink"/>
-                <w:noProof/>
-              </w:rPr>
-              <w:t xml:space="preserve"> – Tabelle</w:t>
+              <w:t>Geisternetz als geborgen melden</w:t>
             </w:r>
             <w:r>
               <w:rPr>
@@ -3548,7 +3654,7 @@
                 <w:noProof/>
                 <w:webHidden/>
               </w:rPr>
-              <w:instrText xml:space="preserve"> PAGEREF _Toc138578433 \h </w:instrText>
+              <w:instrText xml:space="preserve"> PAGEREF _Toc140153241 \h </w:instrText>
             </w:r>
             <w:r>
               <w:rPr>
@@ -3568,199 +3674,7 @@
                 <w:noProof/>
                 <w:webHidden/>
               </w:rPr>
-              <w:t>12</w:t>
-            </w:r>
-            <w:r>
-              <w:rPr>
-                <w:noProof/>
-                <w:webHidden/>
-              </w:rPr>
-              <w:fldChar w:fldCharType="end"/>
-            </w:r>
-          </w:hyperlink>
-        </w:p>
-        <w:p>
-          <w:pPr>
-            <w:pStyle w:val="Verzeichnis3"/>
-            <w:tabs>
-              <w:tab w:val="left" w:pos="1200"/>
-              <w:tab w:val="right" w:leader="dot" w:pos="9856"/>
-            </w:tabs>
-            <w:rPr>
-              <w:rFonts w:eastAsiaTheme="minorEastAsia" w:cstheme="minorBidi"/>
-              <w:i w:val="0"/>
-              <w:iCs w:val="0"/>
-              <w:noProof/>
-              <w:kern w:val="2"/>
-              <w:sz w:val="24"/>
-              <w:szCs w:val="24"/>
-              <w14:ligatures w14:val="standardContextual"/>
-            </w:rPr>
-          </w:pPr>
-          <w:hyperlink w:anchor="_Toc138578434" w:history="1">
-            <w:r>
-              <w:rPr>
-                <w:rStyle w:val="Hyperlink"/>
-                <w:noProof/>
-              </w:rPr>
-              <w:t>4.4.1</w:t>
-            </w:r>
-            <w:r>
-              <w:rPr>
-                <w:rFonts w:eastAsiaTheme="minorEastAsia" w:cstheme="minorBidi"/>
-                <w:i w:val="0"/>
-                <w:iCs w:val="0"/>
-                <w:noProof/>
-                <w:kern w:val="2"/>
-                <w:sz w:val="24"/>
-                <w:szCs w:val="24"/>
-                <w14:ligatures w14:val="standardContextual"/>
-              </w:rPr>
-              <w:tab/>
-            </w:r>
-            <w:r>
-              <w:rPr>
-                <w:rStyle w:val="Hyperlink"/>
-                <w:noProof/>
-              </w:rPr>
-              <w:t>Tabelle generieren</w:t>
-            </w:r>
-            <w:r>
-              <w:rPr>
-                <w:noProof/>
-                <w:webHidden/>
-              </w:rPr>
-              <w:tab/>
-            </w:r>
-            <w:r>
-              <w:rPr>
-                <w:noProof/>
-                <w:webHidden/>
-              </w:rPr>
-              <w:fldChar w:fldCharType="begin"/>
-            </w:r>
-            <w:r>
-              <w:rPr>
-                <w:noProof/>
-                <w:webHidden/>
-              </w:rPr>
-              <w:instrText xml:space="preserve"> PAGEREF _Toc138578434 \h </w:instrText>
-            </w:r>
-            <w:r>
-              <w:rPr>
-                <w:noProof/>
-                <w:webHidden/>
-              </w:rPr>
-            </w:r>
-            <w:r>
-              <w:rPr>
-                <w:noProof/>
-                <w:webHidden/>
-              </w:rPr>
-              <w:fldChar w:fldCharType="separate"/>
-            </w:r>
-            <w:r>
-              <w:rPr>
-                <w:noProof/>
-                <w:webHidden/>
-              </w:rPr>
-              <w:t>12</w:t>
-            </w:r>
-            <w:r>
-              <w:rPr>
-                <w:noProof/>
-                <w:webHidden/>
-              </w:rPr>
-              <w:fldChar w:fldCharType="end"/>
-            </w:r>
-          </w:hyperlink>
-        </w:p>
-        <w:p>
-          <w:pPr>
-            <w:pStyle w:val="Verzeichnis3"/>
-            <w:tabs>
-              <w:tab w:val="left" w:pos="1200"/>
-              <w:tab w:val="right" w:leader="dot" w:pos="9856"/>
-            </w:tabs>
-            <w:rPr>
-              <w:rFonts w:eastAsiaTheme="minorEastAsia" w:cstheme="minorBidi"/>
-              <w:i w:val="0"/>
-              <w:iCs w:val="0"/>
-              <w:noProof/>
-              <w:kern w:val="2"/>
-              <w:sz w:val="24"/>
-              <w:szCs w:val="24"/>
-              <w14:ligatures w14:val="standardContextual"/>
-            </w:rPr>
-          </w:pPr>
-          <w:hyperlink w:anchor="_Toc138578435" w:history="1">
-            <w:r>
-              <w:rPr>
-                <w:rStyle w:val="Hyperlink"/>
-                <w:noProof/>
-              </w:rPr>
-              <w:t>4.4.2</w:t>
-            </w:r>
-            <w:r>
-              <w:rPr>
-                <w:rFonts w:eastAsiaTheme="minorEastAsia" w:cstheme="minorBidi"/>
-                <w:i w:val="0"/>
-                <w:iCs w:val="0"/>
-                <w:noProof/>
-                <w:kern w:val="2"/>
-                <w:sz w:val="24"/>
-                <w:szCs w:val="24"/>
-                <w14:ligatures w14:val="standardContextual"/>
-              </w:rPr>
-              <w:tab/>
-            </w:r>
-            <w:r>
-              <w:rPr>
-                <w:rStyle w:val="Hyperlink"/>
-                <w:noProof/>
-              </w:rPr>
-              <w:t>Tabelle filtern</w:t>
-            </w:r>
-            <w:r>
-              <w:rPr>
-                <w:noProof/>
-                <w:webHidden/>
-              </w:rPr>
-              <w:tab/>
-            </w:r>
-            <w:r>
-              <w:rPr>
-                <w:noProof/>
-                <w:webHidden/>
-              </w:rPr>
-              <w:fldChar w:fldCharType="begin"/>
-            </w:r>
-            <w:r>
-              <w:rPr>
-                <w:noProof/>
-                <w:webHidden/>
-              </w:rPr>
-              <w:instrText xml:space="preserve"> PAGEREF _Toc138578435 \h </w:instrText>
-            </w:r>
-            <w:r>
-              <w:rPr>
-                <w:noProof/>
-                <w:webHidden/>
-              </w:rPr>
-            </w:r>
-            <w:r>
-              <w:rPr>
-                <w:noProof/>
-                <w:webHidden/>
-              </w:rPr>
-              <w:fldChar w:fldCharType="separate"/>
-            </w:r>
-            <w:r>
-              <w:rPr>
-                <w:noProof/>
-                <w:webHidden/>
-              </w:rPr>
-              <w:t>13</w:t>
+              <w:t>17</w:t>
             </w:r>
             <w:r>
               <w:rPr>
@@ -3775,20 +3689,18 @@
           <w:pPr>
             <w:pStyle w:val="Verzeichnis2"/>
             <w:tabs>
-              <w:tab w:val="left" w:pos="960"/>
+              <w:tab w:val="left" w:pos="720"/>
               <w:tab w:val="right" w:leader="dot" w:pos="9856"/>
             </w:tabs>
             <w:rPr>
               <w:rFonts w:eastAsiaTheme="minorEastAsia" w:cstheme="minorBidi"/>
               <w:smallCaps w:val="0"/>
               <w:noProof/>
-              <w:kern w:val="2"/>
-              <w:sz w:val="24"/>
-              <w:szCs w:val="24"/>
-              <w14:ligatures w14:val="standardContextual"/>
+              <w:sz w:val="22"/>
+              <w:szCs w:val="22"/>
             </w:rPr>
           </w:pPr>
-          <w:hyperlink w:anchor="_Toc138578436" w:history="1">
+          <w:hyperlink w:anchor="_Toc140153242" w:history="1">
             <w:r>
               <w:rPr>
                 <w:rStyle w:val="Hyperlink"/>
@@ -3801,10 +3713,8 @@
                 <w:rFonts w:eastAsiaTheme="minorEastAsia" w:cstheme="minorBidi"/>
                 <w:smallCaps w:val="0"/>
                 <w:noProof/>
-                <w:kern w:val="2"/>
-                <w:sz w:val="24"/>
-                <w:szCs w:val="24"/>
-                <w14:ligatures w14:val="standardContextual"/>
+                <w:sz w:val="22"/>
+                <w:szCs w:val="22"/>
               </w:rPr>
               <w:tab/>
             </w:r>
@@ -3813,7 +3723,7 @@
                 <w:rStyle w:val="Hyperlink"/>
                 <w:noProof/>
               </w:rPr>
-              <w:t>Webseite absichern (injizierter Code)</w:t>
+              <w:t>Netz als Verschollen Melden</w:t>
             </w:r>
             <w:r>
               <w:rPr>
@@ -3834,7 +3744,7 @@
                 <w:noProof/>
                 <w:webHidden/>
               </w:rPr>
-              <w:instrText xml:space="preserve"> PAGEREF _Toc138578436 \h </w:instrText>
+              <w:instrText xml:space="preserve"> PAGEREF _Toc140153242 \h </w:instrText>
             </w:r>
             <w:r>
               <w:rPr>
@@ -3854,7 +3764,97 @@
                 <w:noProof/>
                 <w:webHidden/>
               </w:rPr>
-              <w:t>13</w:t>
+              <w:t>18</w:t>
+            </w:r>
+            <w:r>
+              <w:rPr>
+                <w:noProof/>
+                <w:webHidden/>
+              </w:rPr>
+              <w:fldChar w:fldCharType="end"/>
+            </w:r>
+          </w:hyperlink>
+        </w:p>
+        <w:p>
+          <w:pPr>
+            <w:pStyle w:val="Verzeichnis2"/>
+            <w:tabs>
+              <w:tab w:val="left" w:pos="720"/>
+              <w:tab w:val="right" w:leader="dot" w:pos="9856"/>
+            </w:tabs>
+            <w:rPr>
+              <w:rFonts w:eastAsiaTheme="minorEastAsia" w:cstheme="minorBidi"/>
+              <w:smallCaps w:val="0"/>
+              <w:noProof/>
+              <w:sz w:val="22"/>
+              <w:szCs w:val="22"/>
+            </w:rPr>
+          </w:pPr>
+          <w:hyperlink w:anchor="_Toc140153243" w:history="1">
+            <w:r>
+              <w:rPr>
+                <w:rStyle w:val="Hyperlink"/>
+                <w:noProof/>
+              </w:rPr>
+              <w:t>4.6</w:t>
+            </w:r>
+            <w:r>
+              <w:rPr>
+                <w:rFonts w:eastAsiaTheme="minorEastAsia" w:cstheme="minorBidi"/>
+                <w:smallCaps w:val="0"/>
+                <w:noProof/>
+                <w:sz w:val="22"/>
+                <w:szCs w:val="22"/>
+              </w:rPr>
+              <w:tab/>
+            </w:r>
+            <w:r>
+              <w:rPr>
+                <w:rStyle w:val="Hyperlink"/>
+                <w:noProof/>
+              </w:rPr>
+              <w:t>Datenbank Connection</w:t>
+            </w:r>
+            <w:r>
+              <w:rPr>
+                <w:noProof/>
+                <w:webHidden/>
+              </w:rPr>
+              <w:tab/>
+            </w:r>
+            <w:r>
+              <w:rPr>
+                <w:noProof/>
+                <w:webHidden/>
+              </w:rPr>
+              <w:fldChar w:fldCharType="begin"/>
+            </w:r>
+            <w:r>
+              <w:rPr>
+                <w:noProof/>
+                <w:webHidden/>
+              </w:rPr>
+              <w:instrText xml:space="preserve"> PAGEREF _Toc140153243 \h </w:instrText>
+            </w:r>
+            <w:r>
+              <w:rPr>
+                <w:noProof/>
+                <w:webHidden/>
+              </w:rPr>
+            </w:r>
+            <w:r>
+              <w:rPr>
+                <w:noProof/>
+                <w:webHidden/>
+              </w:rPr>
+              <w:fldChar w:fldCharType="separate"/>
+            </w:r>
+            <w:r>
+              <w:rPr>
+                <w:noProof/>
+                <w:webHidden/>
+              </w:rPr>
+              <w:t>18</w:t>
             </w:r>
             <w:r>
               <w:rPr>
@@ -3878,13 +3878,11 @@
               <w:bCs w:val="0"/>
               <w:caps w:val="0"/>
               <w:noProof/>
-              <w:kern w:val="2"/>
-              <w:sz w:val="24"/>
-              <w:szCs w:val="24"/>
-              <w14:ligatures w14:val="standardContextual"/>
+              <w:sz w:val="22"/>
+              <w:szCs w:val="22"/>
             </w:rPr>
           </w:pPr>
-          <w:hyperlink w:anchor="_Toc138578437" w:history="1">
+          <w:hyperlink w:anchor="_Toc140153244" w:history="1">
             <w:r>
               <w:rPr>
                 <w:rStyle w:val="Hyperlink"/>
@@ -3899,10 +3897,8 @@
                 <w:bCs w:val="0"/>
                 <w:caps w:val="0"/>
                 <w:noProof/>
-                <w:kern w:val="2"/>
-                <w:sz w:val="24"/>
-                <w:szCs w:val="24"/>
-                <w14:ligatures w14:val="standardContextual"/>
+                <w:sz w:val="22"/>
+                <w:szCs w:val="22"/>
               </w:rPr>
               <w:tab/>
             </w:r>
@@ -3911,7 +3907,7 @@
                 <w:rStyle w:val="Hyperlink"/>
                 <w:noProof/>
               </w:rPr>
-              <w:t>Diskussion</w:t>
+              <w:t>Fazit</w:t>
             </w:r>
             <w:r>
               <w:rPr>
@@ -3932,7 +3928,7 @@
                 <w:noProof/>
                 <w:webHidden/>
               </w:rPr>
-              <w:instrText xml:space="preserve"> PAGEREF _Toc138578437 \h </w:instrText>
+              <w:instrText xml:space="preserve"> PAGEREF _Toc140153244 \h </w:instrText>
             </w:r>
             <w:r>
               <w:rPr>
@@ -3952,571 +3948,7 @@
                 <w:noProof/>
                 <w:webHidden/>
               </w:rPr>
-              <w:t>13</w:t>
-            </w:r>
-            <w:r>
-              <w:rPr>
-                <w:noProof/>
-                <w:webHidden/>
-              </w:rPr>
-              <w:fldChar w:fldCharType="end"/>
-            </w:r>
-          </w:hyperlink>
-        </w:p>
-        <w:p>
-          <w:pPr>
-            <w:pStyle w:val="Verzeichnis2"/>
-            <w:tabs>
-              <w:tab w:val="left" w:pos="960"/>
-              <w:tab w:val="right" w:leader="dot" w:pos="9856"/>
-            </w:tabs>
-            <w:rPr>
-              <w:rFonts w:eastAsiaTheme="minorEastAsia" w:cstheme="minorBidi"/>
-              <w:smallCaps w:val="0"/>
-              <w:noProof/>
-              <w:kern w:val="2"/>
-              <w:sz w:val="24"/>
-              <w:szCs w:val="24"/>
-              <w14:ligatures w14:val="standardContextual"/>
-            </w:rPr>
-          </w:pPr>
-          <w:hyperlink w:anchor="_Toc138578438" w:history="1">
-            <w:r>
-              <w:rPr>
-                <w:rStyle w:val="Hyperlink"/>
-                <w:noProof/>
-              </w:rPr>
-              <w:t>5.1</w:t>
-            </w:r>
-            <w:r>
-              <w:rPr>
-                <w:rFonts w:eastAsiaTheme="minorEastAsia" w:cstheme="minorBidi"/>
-                <w:smallCaps w:val="0"/>
-                <w:noProof/>
-                <w:kern w:val="2"/>
-                <w:sz w:val="24"/>
-                <w:szCs w:val="24"/>
-                <w14:ligatures w14:val="standardContextual"/>
-              </w:rPr>
-              <w:tab/>
-            </w:r>
-            <w:r>
-              <w:rPr>
-                <w:rStyle w:val="Hyperlink"/>
-                <w:noProof/>
-              </w:rPr>
-              <w:t>Technologie</w:t>
-            </w:r>
-            <w:r>
-              <w:rPr>
-                <w:noProof/>
-                <w:webHidden/>
-              </w:rPr>
-              <w:tab/>
-            </w:r>
-            <w:r>
-              <w:rPr>
-                <w:noProof/>
-                <w:webHidden/>
-              </w:rPr>
-              <w:fldChar w:fldCharType="begin"/>
-            </w:r>
-            <w:r>
-              <w:rPr>
-                <w:noProof/>
-                <w:webHidden/>
-              </w:rPr>
-              <w:instrText xml:space="preserve"> PAGEREF _Toc138578438 \h </w:instrText>
-            </w:r>
-            <w:r>
-              <w:rPr>
-                <w:noProof/>
-                <w:webHidden/>
-              </w:rPr>
-            </w:r>
-            <w:r>
-              <w:rPr>
-                <w:noProof/>
-                <w:webHidden/>
-              </w:rPr>
-              <w:fldChar w:fldCharType="separate"/>
-            </w:r>
-            <w:r>
-              <w:rPr>
-                <w:noProof/>
-                <w:webHidden/>
-              </w:rPr>
-              <w:t>14</w:t>
-            </w:r>
-            <w:r>
-              <w:rPr>
-                <w:noProof/>
-                <w:webHidden/>
-              </w:rPr>
-              <w:fldChar w:fldCharType="end"/>
-            </w:r>
-          </w:hyperlink>
-        </w:p>
-        <w:p>
-          <w:pPr>
-            <w:pStyle w:val="Verzeichnis2"/>
-            <w:tabs>
-              <w:tab w:val="left" w:pos="960"/>
-              <w:tab w:val="right" w:leader="dot" w:pos="9856"/>
-            </w:tabs>
-            <w:rPr>
-              <w:rFonts w:eastAsiaTheme="minorEastAsia" w:cstheme="minorBidi"/>
-              <w:smallCaps w:val="0"/>
-              <w:noProof/>
-              <w:kern w:val="2"/>
-              <w:sz w:val="24"/>
-              <w:szCs w:val="24"/>
-              <w14:ligatures w14:val="standardContextual"/>
-            </w:rPr>
-          </w:pPr>
-          <w:hyperlink w:anchor="_Toc138578439" w:history="1">
-            <w:r>
-              <w:rPr>
-                <w:rStyle w:val="Hyperlink"/>
-                <w:noProof/>
-              </w:rPr>
-              <w:t>5.2</w:t>
-            </w:r>
-            <w:r>
-              <w:rPr>
-                <w:rFonts w:eastAsiaTheme="minorEastAsia" w:cstheme="minorBidi"/>
-                <w:smallCaps w:val="0"/>
-                <w:noProof/>
-                <w:kern w:val="2"/>
-                <w:sz w:val="24"/>
-                <w:szCs w:val="24"/>
-                <w14:ligatures w14:val="standardContextual"/>
-              </w:rPr>
-              <w:tab/>
-            </w:r>
-            <w:r>
-              <w:rPr>
-                <w:rStyle w:val="Hyperlink"/>
-                <w:noProof/>
-              </w:rPr>
-              <w:t>Templates</w:t>
-            </w:r>
-            <w:r>
-              <w:rPr>
-                <w:noProof/>
-                <w:webHidden/>
-              </w:rPr>
-              <w:tab/>
-            </w:r>
-            <w:r>
-              <w:rPr>
-                <w:noProof/>
-                <w:webHidden/>
-              </w:rPr>
-              <w:fldChar w:fldCharType="begin"/>
-            </w:r>
-            <w:r>
-              <w:rPr>
-                <w:noProof/>
-                <w:webHidden/>
-              </w:rPr>
-              <w:instrText xml:space="preserve"> PAGEREF _Toc138578439 \h </w:instrText>
-            </w:r>
-            <w:r>
-              <w:rPr>
-                <w:noProof/>
-                <w:webHidden/>
-              </w:rPr>
-            </w:r>
-            <w:r>
-              <w:rPr>
-                <w:noProof/>
-                <w:webHidden/>
-              </w:rPr>
-              <w:fldChar w:fldCharType="separate"/>
-            </w:r>
-            <w:r>
-              <w:rPr>
-                <w:noProof/>
-                <w:webHidden/>
-              </w:rPr>
-              <w:t>14</w:t>
-            </w:r>
-            <w:r>
-              <w:rPr>
-                <w:noProof/>
-                <w:webHidden/>
-              </w:rPr>
-              <w:fldChar w:fldCharType="end"/>
-            </w:r>
-          </w:hyperlink>
-        </w:p>
-        <w:p>
-          <w:pPr>
-            <w:pStyle w:val="Verzeichnis2"/>
-            <w:tabs>
-              <w:tab w:val="left" w:pos="960"/>
-              <w:tab w:val="right" w:leader="dot" w:pos="9856"/>
-            </w:tabs>
-            <w:rPr>
-              <w:rFonts w:eastAsiaTheme="minorEastAsia" w:cstheme="minorBidi"/>
-              <w:smallCaps w:val="0"/>
-              <w:noProof/>
-              <w:kern w:val="2"/>
-              <w:sz w:val="24"/>
-              <w:szCs w:val="24"/>
-              <w14:ligatures w14:val="standardContextual"/>
-            </w:rPr>
-          </w:pPr>
-          <w:hyperlink w:anchor="_Toc138578440" w:history="1">
-            <w:r>
-              <w:rPr>
-                <w:rStyle w:val="Hyperlink"/>
-                <w:noProof/>
-              </w:rPr>
-              <w:t>5.3</w:t>
-            </w:r>
-            <w:r>
-              <w:rPr>
-                <w:rFonts w:eastAsiaTheme="minorEastAsia" w:cstheme="minorBidi"/>
-                <w:smallCaps w:val="0"/>
-                <w:noProof/>
-                <w:kern w:val="2"/>
-                <w:sz w:val="24"/>
-                <w:szCs w:val="24"/>
-                <w14:ligatures w14:val="standardContextual"/>
-              </w:rPr>
-              <w:tab/>
-            </w:r>
-            <w:r>
-              <w:rPr>
-                <w:rStyle w:val="Hyperlink"/>
-                <w:noProof/>
-              </w:rPr>
-              <w:t>GitHub</w:t>
-            </w:r>
-            <w:r>
-              <w:rPr>
-                <w:noProof/>
-                <w:webHidden/>
-              </w:rPr>
-              <w:tab/>
-            </w:r>
-            <w:r>
-              <w:rPr>
-                <w:noProof/>
-                <w:webHidden/>
-              </w:rPr>
-              <w:fldChar w:fldCharType="begin"/>
-            </w:r>
-            <w:r>
-              <w:rPr>
-                <w:noProof/>
-                <w:webHidden/>
-              </w:rPr>
-              <w:instrText xml:space="preserve"> PAGEREF _Toc138578440 \h </w:instrText>
-            </w:r>
-            <w:r>
-              <w:rPr>
-                <w:noProof/>
-                <w:webHidden/>
-              </w:rPr>
-            </w:r>
-            <w:r>
-              <w:rPr>
-                <w:noProof/>
-                <w:webHidden/>
-              </w:rPr>
-              <w:fldChar w:fldCharType="separate"/>
-            </w:r>
-            <w:r>
-              <w:rPr>
-                <w:noProof/>
-                <w:webHidden/>
-              </w:rPr>
-              <w:t>14</w:t>
-            </w:r>
-            <w:r>
-              <w:rPr>
-                <w:noProof/>
-                <w:webHidden/>
-              </w:rPr>
-              <w:fldChar w:fldCharType="end"/>
-            </w:r>
-          </w:hyperlink>
-        </w:p>
-        <w:p>
-          <w:pPr>
-            <w:pStyle w:val="Verzeichnis2"/>
-            <w:tabs>
-              <w:tab w:val="left" w:pos="960"/>
-              <w:tab w:val="right" w:leader="dot" w:pos="9856"/>
-            </w:tabs>
-            <w:rPr>
-              <w:rFonts w:eastAsiaTheme="minorEastAsia" w:cstheme="minorBidi"/>
-              <w:smallCaps w:val="0"/>
-              <w:noProof/>
-              <w:kern w:val="2"/>
-              <w:sz w:val="24"/>
-              <w:szCs w:val="24"/>
-              <w14:ligatures w14:val="standardContextual"/>
-            </w:rPr>
-          </w:pPr>
-          <w:hyperlink w:anchor="_Toc138578441" w:history="1">
-            <w:r>
-              <w:rPr>
-                <w:rStyle w:val="Hyperlink"/>
-                <w:noProof/>
-              </w:rPr>
-              <w:t>5.4</w:t>
-            </w:r>
-            <w:r>
-              <w:rPr>
-                <w:rFonts w:eastAsiaTheme="minorEastAsia" w:cstheme="minorBidi"/>
-                <w:smallCaps w:val="0"/>
-                <w:noProof/>
-                <w:kern w:val="2"/>
-                <w:sz w:val="24"/>
-                <w:szCs w:val="24"/>
-                <w14:ligatures w14:val="standardContextual"/>
-              </w:rPr>
-              <w:tab/>
-            </w:r>
-            <w:r>
-              <w:rPr>
-                <w:rStyle w:val="Hyperlink"/>
-                <w:noProof/>
-              </w:rPr>
-              <w:t>Injizierter Code</w:t>
-            </w:r>
-            <w:r>
-              <w:rPr>
-                <w:noProof/>
-                <w:webHidden/>
-              </w:rPr>
-              <w:tab/>
-            </w:r>
-            <w:r>
-              <w:rPr>
-                <w:noProof/>
-                <w:webHidden/>
-              </w:rPr>
-              <w:fldChar w:fldCharType="begin"/>
-            </w:r>
-            <w:r>
-              <w:rPr>
-                <w:noProof/>
-                <w:webHidden/>
-              </w:rPr>
-              <w:instrText xml:space="preserve"> PAGEREF _Toc138578441 \h </w:instrText>
-            </w:r>
-            <w:r>
-              <w:rPr>
-                <w:noProof/>
-                <w:webHidden/>
-              </w:rPr>
-            </w:r>
-            <w:r>
-              <w:rPr>
-                <w:noProof/>
-                <w:webHidden/>
-              </w:rPr>
-              <w:fldChar w:fldCharType="separate"/>
-            </w:r>
-            <w:r>
-              <w:rPr>
-                <w:noProof/>
-                <w:webHidden/>
-              </w:rPr>
-              <w:t>14</w:t>
-            </w:r>
-            <w:r>
-              <w:rPr>
-                <w:noProof/>
-                <w:webHidden/>
-              </w:rPr>
-              <w:fldChar w:fldCharType="end"/>
-            </w:r>
-          </w:hyperlink>
-        </w:p>
-        <w:p>
-          <w:pPr>
-            <w:pStyle w:val="Verzeichnis2"/>
-            <w:tabs>
-              <w:tab w:val="left" w:pos="960"/>
-              <w:tab w:val="right" w:leader="dot" w:pos="9856"/>
-            </w:tabs>
-            <w:rPr>
-              <w:rFonts w:eastAsiaTheme="minorEastAsia" w:cstheme="minorBidi"/>
-              <w:smallCaps w:val="0"/>
-              <w:noProof/>
-              <w:kern w:val="2"/>
-              <w:sz w:val="24"/>
-              <w:szCs w:val="24"/>
-              <w14:ligatures w14:val="standardContextual"/>
-            </w:rPr>
-          </w:pPr>
-          <w:hyperlink w:anchor="_Toc138578442" w:history="1">
-            <w:r>
-              <w:rPr>
-                <w:rStyle w:val="Hyperlink"/>
-                <w:noProof/>
-              </w:rPr>
-              <w:t>5.5</w:t>
-            </w:r>
-            <w:r>
-              <w:rPr>
-                <w:rFonts w:eastAsiaTheme="minorEastAsia" w:cstheme="minorBidi"/>
-                <w:smallCaps w:val="0"/>
-                <w:noProof/>
-                <w:kern w:val="2"/>
-                <w:sz w:val="24"/>
-                <w:szCs w:val="24"/>
-                <w14:ligatures w14:val="standardContextual"/>
-              </w:rPr>
-              <w:tab/>
-            </w:r>
-            <w:r>
-              <w:rPr>
-                <w:rStyle w:val="Hyperlink"/>
-                <w:noProof/>
-              </w:rPr>
-              <w:t>Generierung der Tabelle</w:t>
-            </w:r>
-            <w:r>
-              <w:rPr>
-                <w:noProof/>
-                <w:webHidden/>
-              </w:rPr>
-              <w:tab/>
-            </w:r>
-            <w:r>
-              <w:rPr>
-                <w:noProof/>
-                <w:webHidden/>
-              </w:rPr>
-              <w:fldChar w:fldCharType="begin"/>
-            </w:r>
-            <w:r>
-              <w:rPr>
-                <w:noProof/>
-                <w:webHidden/>
-              </w:rPr>
-              <w:instrText xml:space="preserve"> PAGEREF _Toc138578442 \h </w:instrText>
-            </w:r>
-            <w:r>
-              <w:rPr>
-                <w:noProof/>
-                <w:webHidden/>
-              </w:rPr>
-            </w:r>
-            <w:r>
-              <w:rPr>
-                <w:noProof/>
-                <w:webHidden/>
-              </w:rPr>
-              <w:fldChar w:fldCharType="separate"/>
-            </w:r>
-            <w:r>
-              <w:rPr>
-                <w:noProof/>
-                <w:webHidden/>
-              </w:rPr>
-              <w:t>14</w:t>
-            </w:r>
-            <w:r>
-              <w:rPr>
-                <w:noProof/>
-                <w:webHidden/>
-              </w:rPr>
-              <w:fldChar w:fldCharType="end"/>
-            </w:r>
-          </w:hyperlink>
-        </w:p>
-        <w:p>
-          <w:pPr>
-            <w:pStyle w:val="Verzeichnis2"/>
-            <w:tabs>
-              <w:tab w:val="left" w:pos="960"/>
-              <w:tab w:val="right" w:leader="dot" w:pos="9856"/>
-            </w:tabs>
-            <w:rPr>
-              <w:rFonts w:eastAsiaTheme="minorEastAsia" w:cstheme="minorBidi"/>
-              <w:smallCaps w:val="0"/>
-              <w:noProof/>
-              <w:kern w:val="2"/>
-              <w:sz w:val="24"/>
-              <w:szCs w:val="24"/>
-              <w14:ligatures w14:val="standardContextual"/>
-            </w:rPr>
-          </w:pPr>
-          <w:hyperlink w:anchor="_Toc138578443" w:history="1">
-            <w:r>
-              <w:rPr>
-                <w:rStyle w:val="Hyperlink"/>
-                <w:noProof/>
-              </w:rPr>
-              <w:t>5.6</w:t>
-            </w:r>
-            <w:r>
-              <w:rPr>
-                <w:rFonts w:eastAsiaTheme="minorEastAsia" w:cstheme="minorBidi"/>
-                <w:smallCaps w:val="0"/>
-                <w:noProof/>
-                <w:kern w:val="2"/>
-                <w:sz w:val="24"/>
-                <w:szCs w:val="24"/>
-                <w14:ligatures w14:val="standardContextual"/>
-              </w:rPr>
-              <w:tab/>
-            </w:r>
-            <w:r>
-              <w:rPr>
-                <w:rStyle w:val="Hyperlink"/>
-                <w:noProof/>
-              </w:rPr>
-              <w:t>Tabelle Filtern</w:t>
-            </w:r>
-            <w:r>
-              <w:rPr>
-                <w:noProof/>
-                <w:webHidden/>
-              </w:rPr>
-              <w:tab/>
-            </w:r>
-            <w:r>
-              <w:rPr>
-                <w:noProof/>
-                <w:webHidden/>
-              </w:rPr>
-              <w:fldChar w:fldCharType="begin"/>
-            </w:r>
-            <w:r>
-              <w:rPr>
-                <w:noProof/>
-                <w:webHidden/>
-              </w:rPr>
-              <w:instrText xml:space="preserve"> PAGEREF _Toc138578443 \h </w:instrText>
-            </w:r>
-            <w:r>
-              <w:rPr>
-                <w:noProof/>
-                <w:webHidden/>
-              </w:rPr>
-            </w:r>
-            <w:r>
-              <w:rPr>
-                <w:noProof/>
-                <w:webHidden/>
-              </w:rPr>
-              <w:fldChar w:fldCharType="separate"/>
-            </w:r>
-            <w:r>
-              <w:rPr>
-                <w:noProof/>
-                <w:webHidden/>
-              </w:rPr>
-              <w:t>14</w:t>
+              <w:t>19</w:t>
             </w:r>
             <w:r>
               <w:rPr>
@@ -4540,13 +3972,11 @@
               <w:bCs w:val="0"/>
               <w:caps w:val="0"/>
               <w:noProof/>
-              <w:kern w:val="2"/>
-              <w:sz w:val="24"/>
-              <w:szCs w:val="24"/>
-              <w14:ligatures w14:val="standardContextual"/>
+              <w:sz w:val="22"/>
+              <w:szCs w:val="22"/>
             </w:rPr>
           </w:pPr>
-          <w:hyperlink w:anchor="_Toc138578444" w:history="1">
+          <w:hyperlink w:anchor="_Toc140153245" w:history="1">
             <w:r>
               <w:rPr>
                 <w:rStyle w:val="Hyperlink"/>
@@ -4561,10 +3991,8 @@
                 <w:bCs w:val="0"/>
                 <w:caps w:val="0"/>
                 <w:noProof/>
-                <w:kern w:val="2"/>
-                <w:sz w:val="24"/>
-                <w:szCs w:val="24"/>
-                <w14:ligatures w14:val="standardContextual"/>
+                <w:sz w:val="22"/>
+                <w:szCs w:val="22"/>
               </w:rPr>
               <w:tab/>
             </w:r>
@@ -4573,7 +4001,7 @@
                 <w:rStyle w:val="Hyperlink"/>
                 <w:noProof/>
               </w:rPr>
-              <w:t>Fazit</w:t>
+              <w:t>Literaturverzeichnis</w:t>
             </w:r>
             <w:r>
               <w:rPr>
@@ -4594,7 +4022,7 @@
                 <w:noProof/>
                 <w:webHidden/>
               </w:rPr>
-              <w:instrText xml:space="preserve"> PAGEREF _Toc138578444 \h </w:instrText>
+              <w:instrText xml:space="preserve"> PAGEREF _Toc140153245 \h </w:instrText>
             </w:r>
             <w:r>
               <w:rPr>
@@ -4614,301 +4042,7 @@
                 <w:noProof/>
                 <w:webHidden/>
               </w:rPr>
-              <w:t>14</w:t>
-            </w:r>
-            <w:r>
-              <w:rPr>
-                <w:noProof/>
-                <w:webHidden/>
-              </w:rPr>
-              <w:fldChar w:fldCharType="end"/>
-            </w:r>
-          </w:hyperlink>
-        </w:p>
-        <w:p>
-          <w:pPr>
-            <w:pStyle w:val="Verzeichnis1"/>
-            <w:tabs>
-              <w:tab w:val="left" w:pos="480"/>
-              <w:tab w:val="right" w:leader="dot" w:pos="9856"/>
-            </w:tabs>
-            <w:rPr>
-              <w:rFonts w:eastAsiaTheme="minorEastAsia" w:cstheme="minorBidi"/>
-              <w:b w:val="0"/>
-              <w:bCs w:val="0"/>
-              <w:caps w:val="0"/>
-              <w:noProof/>
-              <w:kern w:val="2"/>
-              <w:sz w:val="24"/>
-              <w:szCs w:val="24"/>
-              <w14:ligatures w14:val="standardContextual"/>
-            </w:rPr>
-          </w:pPr>
-          <w:hyperlink w:anchor="_Toc138578445" w:history="1">
-            <w:r>
-              <w:rPr>
-                <w:rStyle w:val="Hyperlink"/>
-                <w:noProof/>
-              </w:rPr>
-              <w:t>7</w:t>
-            </w:r>
-            <w:r>
-              <w:rPr>
-                <w:rFonts w:eastAsiaTheme="minorEastAsia" w:cstheme="minorBidi"/>
-                <w:b w:val="0"/>
-                <w:bCs w:val="0"/>
-                <w:caps w:val="0"/>
-                <w:noProof/>
-                <w:kern w:val="2"/>
-                <w:sz w:val="24"/>
-                <w:szCs w:val="24"/>
-                <w14:ligatures w14:val="standardContextual"/>
-              </w:rPr>
-              <w:tab/>
-            </w:r>
-            <w:r>
-              <w:rPr>
-                <w:rStyle w:val="Hyperlink"/>
-                <w:noProof/>
-              </w:rPr>
-              <w:t>Literaturverzeichnis</w:t>
-            </w:r>
-            <w:r>
-              <w:rPr>
-                <w:noProof/>
-                <w:webHidden/>
-              </w:rPr>
-              <w:tab/>
-            </w:r>
-            <w:r>
-              <w:rPr>
-                <w:noProof/>
-                <w:webHidden/>
-              </w:rPr>
-              <w:fldChar w:fldCharType="begin"/>
-            </w:r>
-            <w:r>
-              <w:rPr>
-                <w:noProof/>
-                <w:webHidden/>
-              </w:rPr>
-              <w:instrText xml:space="preserve"> PAGEREF _Toc138578445 \h </w:instrText>
-            </w:r>
-            <w:r>
-              <w:rPr>
-                <w:noProof/>
-                <w:webHidden/>
-              </w:rPr>
-            </w:r>
-            <w:r>
-              <w:rPr>
-                <w:noProof/>
-                <w:webHidden/>
-              </w:rPr>
-              <w:fldChar w:fldCharType="separate"/>
-            </w:r>
-            <w:r>
-              <w:rPr>
-                <w:noProof/>
-                <w:webHidden/>
-              </w:rPr>
-              <w:t>16</w:t>
-            </w:r>
-            <w:r>
-              <w:rPr>
-                <w:noProof/>
-                <w:webHidden/>
-              </w:rPr>
-              <w:fldChar w:fldCharType="end"/>
-            </w:r>
-          </w:hyperlink>
-        </w:p>
-        <w:p>
-          <w:pPr>
-            <w:pStyle w:val="Verzeichnis1"/>
-            <w:tabs>
-              <w:tab w:val="left" w:pos="480"/>
-              <w:tab w:val="right" w:leader="dot" w:pos="9856"/>
-            </w:tabs>
-            <w:rPr>
-              <w:rFonts w:eastAsiaTheme="minorEastAsia" w:cstheme="minorBidi"/>
-              <w:b w:val="0"/>
-              <w:bCs w:val="0"/>
-              <w:caps w:val="0"/>
-              <w:noProof/>
-              <w:kern w:val="2"/>
-              <w:sz w:val="24"/>
-              <w:szCs w:val="24"/>
-              <w14:ligatures w14:val="standardContextual"/>
-            </w:rPr>
-          </w:pPr>
-          <w:hyperlink w:anchor="_Toc138578446" w:history="1">
-            <w:r>
-              <w:rPr>
-                <w:rStyle w:val="Hyperlink"/>
-                <w:noProof/>
-              </w:rPr>
-              <w:t>8</w:t>
-            </w:r>
-            <w:r>
-              <w:rPr>
-                <w:rFonts w:eastAsiaTheme="minorEastAsia" w:cstheme="minorBidi"/>
-                <w:b w:val="0"/>
-                <w:bCs w:val="0"/>
-                <w:caps w:val="0"/>
-                <w:noProof/>
-                <w:kern w:val="2"/>
-                <w:sz w:val="24"/>
-                <w:szCs w:val="24"/>
-                <w14:ligatures w14:val="standardContextual"/>
-              </w:rPr>
-              <w:tab/>
-            </w:r>
-            <w:r>
-              <w:rPr>
-                <w:rStyle w:val="Hyperlink"/>
-                <w:noProof/>
-              </w:rPr>
-              <w:t>Quellcodeverzeichnis</w:t>
-            </w:r>
-            <w:r>
-              <w:rPr>
-                <w:noProof/>
-                <w:webHidden/>
-              </w:rPr>
-              <w:tab/>
-            </w:r>
-            <w:r>
-              <w:rPr>
-                <w:noProof/>
-                <w:webHidden/>
-              </w:rPr>
-              <w:fldChar w:fldCharType="begin"/>
-            </w:r>
-            <w:r>
-              <w:rPr>
-                <w:noProof/>
-                <w:webHidden/>
-              </w:rPr>
-              <w:instrText xml:space="preserve"> PAGEREF _Toc138578446 \h </w:instrText>
-            </w:r>
-            <w:r>
-              <w:rPr>
-                <w:noProof/>
-                <w:webHidden/>
-              </w:rPr>
-            </w:r>
-            <w:r>
-              <w:rPr>
-                <w:noProof/>
-                <w:webHidden/>
-              </w:rPr>
-              <w:fldChar w:fldCharType="separate"/>
-            </w:r>
-            <w:r>
-              <w:rPr>
-                <w:noProof/>
-                <w:webHidden/>
-              </w:rPr>
-              <w:t>16</w:t>
-            </w:r>
-            <w:r>
-              <w:rPr>
-                <w:noProof/>
-                <w:webHidden/>
-              </w:rPr>
-              <w:fldChar w:fldCharType="end"/>
-            </w:r>
-          </w:hyperlink>
-        </w:p>
-        <w:p>
-          <w:pPr>
-            <w:pStyle w:val="Verzeichnis1"/>
-            <w:tabs>
-              <w:tab w:val="left" w:pos="480"/>
-              <w:tab w:val="right" w:leader="dot" w:pos="9856"/>
-            </w:tabs>
-            <w:rPr>
-              <w:rFonts w:eastAsiaTheme="minorEastAsia" w:cstheme="minorBidi"/>
-              <w:b w:val="0"/>
-              <w:bCs w:val="0"/>
-              <w:caps w:val="0"/>
-              <w:noProof/>
-              <w:kern w:val="2"/>
-              <w:sz w:val="24"/>
-              <w:szCs w:val="24"/>
-              <w14:ligatures w14:val="standardContextual"/>
-            </w:rPr>
-          </w:pPr>
-          <w:hyperlink w:anchor="_Toc138578447" w:history="1">
-            <w:r>
-              <w:rPr>
-                <w:rStyle w:val="Hyperlink"/>
-                <w:noProof/>
-              </w:rPr>
-              <w:t>9</w:t>
-            </w:r>
-            <w:r>
-              <w:rPr>
-                <w:rFonts w:eastAsiaTheme="minorEastAsia" w:cstheme="minorBidi"/>
-                <w:b w:val="0"/>
-                <w:bCs w:val="0"/>
-                <w:caps w:val="0"/>
-                <w:noProof/>
-                <w:kern w:val="2"/>
-                <w:sz w:val="24"/>
-                <w:szCs w:val="24"/>
-                <w14:ligatures w14:val="standardContextual"/>
-              </w:rPr>
-              <w:tab/>
-            </w:r>
-            <w:r>
-              <w:rPr>
-                <w:rStyle w:val="Hyperlink"/>
-                <w:noProof/>
-              </w:rPr>
-              <w:t>Abbildungsverzeichnis</w:t>
-            </w:r>
-            <w:r>
-              <w:rPr>
-                <w:noProof/>
-                <w:webHidden/>
-              </w:rPr>
-              <w:tab/>
-            </w:r>
-            <w:r>
-              <w:rPr>
-                <w:noProof/>
-                <w:webHidden/>
-              </w:rPr>
-              <w:fldChar w:fldCharType="begin"/>
-            </w:r>
-            <w:r>
-              <w:rPr>
-                <w:noProof/>
-                <w:webHidden/>
-              </w:rPr>
-              <w:instrText xml:space="preserve"> PAGEREF _Toc138578447 \h </w:instrText>
-            </w:r>
-            <w:r>
-              <w:rPr>
-                <w:noProof/>
-                <w:webHidden/>
-              </w:rPr>
-            </w:r>
-            <w:r>
-              <w:rPr>
-                <w:noProof/>
-                <w:webHidden/>
-              </w:rPr>
-              <w:fldChar w:fldCharType="separate"/>
-            </w:r>
-            <w:r>
-              <w:rPr>
-                <w:noProof/>
-                <w:webHidden/>
-              </w:rPr>
-              <w:t>16</w:t>
+              <w:t>22</w:t>
             </w:r>
             <w:r>
               <w:rPr>
@@ -4966,7 +4100,7 @@
       <w:bookmarkStart w:id="10" w:name="_Ref386734916"/>
       <w:bookmarkStart w:id="11" w:name="_Ref386734920"/>
       <w:bookmarkStart w:id="12" w:name="_Toc138256813"/>
-      <w:bookmarkStart w:id="13" w:name="_Toc138578413"/>
+      <w:bookmarkStart w:id="13" w:name="_Toc140153217"/>
       <w:bookmarkEnd w:id="0"/>
       <w:bookmarkEnd w:id="1"/>
       <w:bookmarkEnd w:id="4"/>
@@ -4975,6 +4109,7 @@
           <w:sz w:val="24"/>
           <w:szCs w:val="24"/>
         </w:rPr>
+        <w:lastRenderedPageBreak/>
         <w:t xml:space="preserve">1 </w:t>
       </w:r>
       <w:r>
@@ -5002,7 +4137,7 @@
       </w:pPr>
       <w:bookmarkStart w:id="14" w:name="_Toc386546258"/>
       <w:bookmarkStart w:id="15" w:name="_Toc138256814"/>
-      <w:bookmarkStart w:id="16" w:name="_Toc138578414"/>
+      <w:bookmarkStart w:id="16" w:name="_Toc140153218"/>
       <w:r>
         <w:rPr>
           <w:sz w:val="24"/>
@@ -5145,7 +4280,7 @@
       </w:pPr>
       <w:bookmarkStart w:id="17" w:name="_Toc386546259"/>
       <w:bookmarkStart w:id="18" w:name="_Toc138256815"/>
-      <w:bookmarkStart w:id="19" w:name="_Toc138578415"/>
+      <w:bookmarkStart w:id="19" w:name="_Toc140153219"/>
       <w:r>
         <w:rPr>
           <w:sz w:val="24"/>
@@ -5296,7 +4431,7 @@
       </w:pPr>
       <w:bookmarkStart w:id="20" w:name="_Toc386546260"/>
       <w:bookmarkStart w:id="21" w:name="_Toc138256816"/>
-      <w:bookmarkStart w:id="22" w:name="_Toc138578416"/>
+      <w:bookmarkStart w:id="22" w:name="_Toc140153220"/>
       <w:r>
         <w:rPr>
           <w:sz w:val="24"/>
@@ -5493,13 +4628,12 @@
         </w:rPr>
       </w:pPr>
       <w:bookmarkStart w:id="23" w:name="_Toc138256817"/>
-      <w:bookmarkStart w:id="24" w:name="_Toc138578417"/>
+      <w:bookmarkStart w:id="24" w:name="_Toc140153221"/>
       <w:r>
         <w:rPr>
           <w:sz w:val="24"/>
           <w:szCs w:val="24"/>
         </w:rPr>
-        <w:lastRenderedPageBreak/>
         <w:t>Fallvorstellung</w:t>
       </w:r>
       <w:bookmarkEnd w:id="23"/>
@@ -5651,13 +4785,12 @@
         </w:rPr>
       </w:pPr>
       <w:bookmarkStart w:id="25" w:name="_Toc138256818"/>
-      <w:bookmarkStart w:id="26" w:name="_Toc138578418"/>
+      <w:bookmarkStart w:id="26" w:name="_Toc140153222"/>
       <w:r>
         <w:rPr>
           <w:sz w:val="24"/>
           <w:szCs w:val="24"/>
         </w:rPr>
-        <w:lastRenderedPageBreak/>
         <w:t>Verwendete Technologien</w:t>
       </w:r>
       <w:bookmarkEnd w:id="25"/>
@@ -5679,7 +4812,7 @@
         </w:rPr>
       </w:pPr>
       <w:bookmarkStart w:id="27" w:name="_Toc138256819"/>
-      <w:bookmarkStart w:id="28" w:name="_Toc138578419"/>
+      <w:bookmarkStart w:id="28" w:name="_Toc140153223"/>
       <w:r>
         <w:rPr>
           <w:sz w:val="24"/>
@@ -5899,7 +5032,15 @@
           <w:sz w:val="22"/>
           <w:szCs w:val="22"/>
         </w:rPr>
-        <w:t xml:space="preserve">ander kommunizieren. Das Protokoll selbst ist relativ einfach gehalten, um den Webserver möglichst wenig zu belasten. Die Kommunikation selbst setzt ein Transportprotokoll wie TCP/IP voraus. Eine Kommunikation über </w:t>
+        <w:t xml:space="preserve">ander kommunizieren. Das Protokoll selbst ist relativ einfach </w:t>
+      </w:r>
+      <w:r>
+        <w:rPr>
+          <w:sz w:val="22"/>
+          <w:szCs w:val="22"/>
+        </w:rPr>
+        <w:lastRenderedPageBreak/>
+        <w:t xml:space="preserve">gehalten, um den Webserver möglichst wenig zu belasten. Die Kommunikation selbst setzt ein Transportprotokoll wie TCP/IP voraus. Eine Kommunikation über </w:t>
       </w:r>
       <w:r>
         <w:rPr>
@@ -5981,7 +5122,7 @@
         </w:rPr>
       </w:pPr>
       <w:bookmarkStart w:id="29" w:name="_Toc138256820"/>
-      <w:bookmarkStart w:id="30" w:name="_Toc138578420"/>
+      <w:bookmarkStart w:id="30" w:name="_Toc140153224"/>
       <w:r>
         <w:rPr>
           <w:sz w:val="24"/>
@@ -5989,6 +5130,7 @@
         </w:rPr>
         <w:t>JavaServerPages</w:t>
       </w:r>
+      <w:bookmarkEnd w:id="30"/>
     </w:p>
     <w:p>
       <w:pPr>
@@ -6044,6 +5186,7 @@
           <w:szCs w:val="24"/>
         </w:rPr>
       </w:pPr>
+      <w:bookmarkStart w:id="31" w:name="_Toc140153225"/>
       <w:r>
         <w:rPr>
           <w:sz w:val="24"/>
@@ -6051,6 +5194,7 @@
         </w:rPr>
         <w:t>Java Enterprise Edition</w:t>
       </w:r>
+      <w:bookmarkEnd w:id="31"/>
     </w:p>
     <w:p>
       <w:pPr>
@@ -6075,16 +5219,16 @@
           <w:szCs w:val="24"/>
         </w:rPr>
       </w:pPr>
+      <w:bookmarkStart w:id="32" w:name="_Toc140153226"/>
       <w:r>
         <w:rPr>
           <w:sz w:val="24"/>
           <w:szCs w:val="24"/>
         </w:rPr>
-        <w:lastRenderedPageBreak/>
         <w:t>CSS</w:t>
       </w:r>
       <w:bookmarkEnd w:id="29"/>
-      <w:bookmarkEnd w:id="30"/>
+      <w:bookmarkEnd w:id="32"/>
     </w:p>
     <w:p>
       <w:pPr>
@@ -6187,15 +5331,17 @@
           <w:szCs w:val="24"/>
         </w:rPr>
       </w:pPr>
-      <w:bookmarkStart w:id="31" w:name="_Toc138256821"/>
-      <w:bookmarkStart w:id="32" w:name="_Toc138578421"/>
+      <w:bookmarkStart w:id="33" w:name="_Toc138256821"/>
+      <w:bookmarkStart w:id="34" w:name="_Toc140153227"/>
       <w:r>
         <w:rPr>
           <w:sz w:val="24"/>
           <w:szCs w:val="24"/>
         </w:rPr>
+        <w:lastRenderedPageBreak/>
         <w:t>Maven</w:t>
       </w:r>
+      <w:bookmarkEnd w:id="34"/>
     </w:p>
     <w:p>
       <w:pPr>
@@ -6228,6 +5374,7 @@
           <w:szCs w:val="24"/>
         </w:rPr>
       </w:pPr>
+      <w:bookmarkStart w:id="35" w:name="_Toc140153228"/>
       <w:r>
         <w:rPr>
           <w:sz w:val="24"/>
@@ -6235,6 +5382,7 @@
         </w:rPr>
         <w:t>Docker</w:t>
       </w:r>
+      <w:bookmarkEnd w:id="35"/>
     </w:p>
     <w:p>
       <w:pPr>
@@ -6267,6 +5415,7 @@
           <w:szCs w:val="24"/>
         </w:rPr>
       </w:pPr>
+      <w:bookmarkStart w:id="36" w:name="_Toc140153229"/>
       <w:r>
         <w:rPr>
           <w:sz w:val="24"/>
@@ -6274,6 +5423,7 @@
         </w:rPr>
         <w:t>Docker Desktop</w:t>
       </w:r>
+      <w:bookmarkEnd w:id="36"/>
     </w:p>
     <w:p>
       <w:pPr>
@@ -6302,9 +5452,11 @@
       <w:pPr>
         <w:pStyle w:val="berschrift3"/>
       </w:pPr>
+      <w:bookmarkStart w:id="37" w:name="_Toc140153230"/>
       <w:r>
         <w:t>Docker-Compose</w:t>
       </w:r>
+      <w:bookmarkEnd w:id="37"/>
     </w:p>
     <w:p>
       <w:pPr>
@@ -6341,15 +5493,7 @@
           <w:sz w:val="22"/>
           <w:szCs w:val="22"/>
         </w:rPr>
-        <w:t xml:space="preserve">Docker Compose ermöglicht es, die gesamte Infrastruktur einer Anwendung in einer einzigen Konfigurationsdatei zu definieren, was die Wartung und Bereitstellung erleichtert. Durch die Verwendung von </w:t>
-      </w:r>
-      <w:r>
-        <w:rPr>
-          <w:sz w:val="22"/>
-          <w:szCs w:val="22"/>
-        </w:rPr>
-        <w:lastRenderedPageBreak/>
-        <w:t>Docker Compose können Entwickler:innen die Container für die einzelnen Komponenten einer Anwendung mit nur einem Befehl erstellen, starten und stoppen.</w:t>
+        <w:t>Docker Compose ermöglicht es, die gesamte Infrastruktur einer Anwendung in einer einzigen Konfigurationsdatei zu definieren, was die Wartung und Bereitstellung erleichtert. Durch die Verwendung von Docker Compose können Entwickler:innen die Container für die einzelnen Komponenten einer Anwendung mit nur einem Befehl erstellen, starten und stoppen.</w:t>
       </w:r>
     </w:p>
     <w:p>
@@ -6372,7 +5516,15 @@
           <w:sz w:val="22"/>
           <w:szCs w:val="22"/>
         </w:rPr>
-        <w:t>Die Verwendung von Docker Compose ist besonders vorteilhaft in wissenschaftlichen Arbeiten, in denen komplexe Anwendungen mit mehreren Komponenten benötigt werden. Es vereinfacht die Einrichtung und den Betrieb von Entwicklungsumgebungen, indem es ermöglicht, alle erforderlichen Dienste und Tools, wie Datenbanken und Webserver, mit wenigen Schritten zu starten und zu verbinden. Dadurch können Entwickler:innen effizienter arbeiten und sich auf ihre eigentlichen Forschungs- und Entwicklungsaktivitäten konzentrieren, anstatt sich mit der manuellen Einrichtung und Konfiguration der einzelnen Komponenten auseinandersetzen zu müssen.</w:t>
+        <w:t xml:space="preserve">Die Verwendung von Docker Compose ist besonders vorteilhaft in wissenschaftlichen Arbeiten, in denen komplexe Anwendungen mit mehreren Komponenten benötigt werden. Es vereinfacht die Einrichtung und den Betrieb von Entwicklungsumgebungen, indem es ermöglicht, alle erforderlichen Dienste und Tools, wie Datenbanken und Webserver, mit wenigen Schritten zu starten und zu verbinden. Dadurch können Entwickler:innen effizienter arbeiten und sich auf ihre eigentlichen Forschungs- und </w:t>
+      </w:r>
+      <w:r>
+        <w:rPr>
+          <w:sz w:val="22"/>
+          <w:szCs w:val="22"/>
+        </w:rPr>
+        <w:lastRenderedPageBreak/>
+        <w:t>Entwicklungsaktivitäten konzentrieren, anstatt sich mit der manuellen Einrichtung und Konfiguration der einzelnen Komponenten auseinandersetzen zu müssen.</w:t>
       </w:r>
     </w:p>
     <w:p>
@@ -6391,6 +5543,7 @@
           <w:szCs w:val="24"/>
         </w:rPr>
       </w:pPr>
+      <w:bookmarkStart w:id="38" w:name="_Toc140153231"/>
       <w:r>
         <w:rPr>
           <w:sz w:val="24"/>
@@ -6398,8 +5551,8 @@
         </w:rPr>
         <w:t>JavaScript</w:t>
       </w:r>
-      <w:bookmarkEnd w:id="31"/>
-      <w:bookmarkEnd w:id="32"/>
+      <w:bookmarkEnd w:id="33"/>
+      <w:bookmarkEnd w:id="38"/>
     </w:p>
     <w:p>
       <w:pPr>
@@ -6508,8 +5661,8 @@
           <w:szCs w:val="24"/>
         </w:rPr>
       </w:pPr>
-      <w:bookmarkStart w:id="33" w:name="_Toc138256822"/>
-      <w:bookmarkStart w:id="34" w:name="_Toc138578422"/>
+      <w:bookmarkStart w:id="39" w:name="_Toc138256822"/>
+      <w:bookmarkStart w:id="40" w:name="_Toc140153232"/>
       <w:r>
         <w:rPr>
           <w:sz w:val="24"/>
@@ -6517,8 +5670,8 @@
         </w:rPr>
         <w:t>GitHub</w:t>
       </w:r>
-      <w:bookmarkEnd w:id="33"/>
-      <w:bookmarkEnd w:id="34"/>
+      <w:bookmarkEnd w:id="39"/>
+      <w:bookmarkEnd w:id="40"/>
     </w:p>
     <w:p>
       <w:pPr>
@@ -6691,6 +5844,7 @@
           <w:szCs w:val="24"/>
         </w:rPr>
       </w:pPr>
+      <w:bookmarkStart w:id="41" w:name="_Toc140153233"/>
       <w:r>
         <w:rPr>
           <w:sz w:val="24"/>
@@ -6698,6 +5852,7 @@
         </w:rPr>
         <w:t>IntelliJ IDEA</w:t>
       </w:r>
+      <w:bookmarkEnd w:id="41"/>
     </w:p>
     <w:p>
       <w:pPr>
@@ -6739,8 +5894,8 @@
           <w:szCs w:val="24"/>
         </w:rPr>
       </w:pPr>
-      <w:bookmarkStart w:id="35" w:name="_Toc138256825"/>
-      <w:bookmarkStart w:id="36" w:name="_Toc138578425"/>
+      <w:bookmarkStart w:id="42" w:name="_Toc138256825"/>
+      <w:bookmarkStart w:id="43" w:name="_Toc140153234"/>
       <w:r>
         <w:rPr>
           <w:sz w:val="24"/>
@@ -6748,8 +5903,8 @@
         </w:rPr>
         <w:t>Implementierung</w:t>
       </w:r>
-      <w:bookmarkEnd w:id="35"/>
-      <w:bookmarkEnd w:id="36"/>
+      <w:bookmarkEnd w:id="42"/>
+      <w:bookmarkEnd w:id="43"/>
       <w:r>
         <w:rPr>
           <w:sz w:val="24"/>
@@ -6770,15 +5925,7 @@
           <w:sz w:val="22"/>
           <w:szCs w:val="22"/>
         </w:rPr>
-        <w:t>Beim Vorgehen nach der MoSCoW-Methode beginnt die Priorisierung mit der Identifizierung und Gewichtung der Must-have-Anforderungen. Diese Anforderungen sind von kritischer Bedeutung für den Erfolg des Projekts und müssen unbedingt erfüllt werden, um das definierte Ziel zu erreichen. Anschlie</w:t>
-      </w:r>
-      <w:r>
-        <w:rPr>
-          <w:sz w:val="22"/>
-          <w:szCs w:val="22"/>
-        </w:rPr>
-        <w:lastRenderedPageBreak/>
-        <w:t>ßend werden die Soll-, Kann- und Werden-Nicht-Anforderungen entsprechend ihrer relativen Wichtigkeit und Relevanz für das Projekt bewertet und priorisiert. Diese systematische Priorisierung ermöglicht es, Ressourcen und Aufmerksamkeit auf die Schlüsselkomponenten des Projekts zu konzentrieren und sicherzustellen, dass die entscheidenden Anforderungen erfüllt werden.</w:t>
+        <w:t>Beim Vorgehen nach der MoSCoW-Methode beginnt die Priorisierung mit der Identifizierung und Gewichtung der Must-have-Anforderungen. Diese Anforderungen sind von kritischer Bedeutung für den Erfolg des Projekts und müssen unbedingt erfüllt werden, um das definierte Ziel zu erreichen. Anschließend werden die Soll-, Kann- und Werden-Nicht-Anforderungen entsprechend ihrer relativen Wichtigkeit und Relevanz für das Projekt bewertet und priorisiert. Diese systematische Priorisierung ermöglicht es, Ressourcen und Aufmerksamkeit auf die Schlüsselkomponenten des Projekts zu konzentrieren und sicherzustellen, dass die entscheidenden Anforderungen erfüllt werden.</w:t>
       </w:r>
     </w:p>
     <w:p>
@@ -6861,6 +6008,7 @@
           <w:sz w:val="22"/>
           <w:szCs w:val="22"/>
         </w:rPr>
+        <w:lastRenderedPageBreak/>
         <w:t>5. COULD: Als beliebige Person möchte ich Geisternetze als verschollen melden können.</w:t>
       </w:r>
     </w:p>
@@ -6880,7 +6028,8 @@
           <w:szCs w:val="24"/>
         </w:rPr>
       </w:pPr>
-      <w:bookmarkStart w:id="37" w:name="_Toc386546278"/>
+      <w:bookmarkStart w:id="44" w:name="_Toc386546278"/>
+      <w:bookmarkStart w:id="45" w:name="_Toc140153235"/>
       <w:r>
         <w:rPr>
           <w:sz w:val="24"/>
@@ -6888,6 +6037,7 @@
         </w:rPr>
         <w:t>Geisternetze (anonym) erfassen</w:t>
       </w:r>
+      <w:bookmarkEnd w:id="45"/>
     </w:p>
     <w:p>
       <w:pPr>
@@ -6958,59 +6108,224 @@
         <w:pStyle w:val="Beschriftung"/>
         <w:jc w:val="center"/>
       </w:pPr>
+      <w:bookmarkStart w:id="46" w:name="_Toc140153389"/>
       <w:r>
         <w:t xml:space="preserve">Abbildung </w:t>
       </w:r>
-      <w:fldSimple w:instr=" SEQ Abbildung \* ARABIC ">
-        <w:r>
-          <w:rPr>
-            <w:noProof/>
-          </w:rPr>
-          <w:t>1</w:t>
-        </w:r>
-      </w:fldSimple>
-    </w:p>
-    <w:p>
-      <w:bookmarkStart w:id="38" w:name="_GoBack"/>
-      <w:bookmarkEnd w:id="38"/>
-    </w:p>
-    <w:p>
-      <w:pPr>
-        <w:pStyle w:val="berschrift1"/>
+      <w:r>
+        <w:fldChar w:fldCharType="begin"/>
+      </w:r>
+      <w:r>
+        <w:instrText xml:space="preserve"> SEQ Abbildung \* ARABIC </w:instrText>
+      </w:r>
+      <w:r>
+        <w:fldChar w:fldCharType="separate"/>
+      </w:r>
+      <w:r>
+        <w:rPr>
+          <w:noProof/>
+        </w:rPr>
+        <w:t>1</w:t>
+      </w:r>
+      <w:bookmarkEnd w:id="46"/>
+      <w:r>
+        <w:fldChar w:fldCharType="end"/>
+      </w:r>
+    </w:p>
+    <w:p>
+      <w:pPr>
+        <w:rPr>
+          <w:sz w:val="22"/>
+          <w:szCs w:val="22"/>
+        </w:rPr>
+      </w:pPr>
+      <w:r>
+        <w:rPr>
+          <w:sz w:val="22"/>
+          <w:szCs w:val="22"/>
+        </w:rPr>
+        <w:t>Die Methode "doPost" implementiert die Funktionalität des HTTP POST-Requests im Kontext der Klasse "netzBearbeiten". Dabei werden die übergebenen Parameter aus dem Formular, insbesondere der Status, abgerufen und protokolliert. Wenn der Status den Wert "melden" hat, werden zusätzlich die GPS-Daten und die Größe des Geisternetzes aus dem Formular extrahiert und ein SQL-Statement zum Einfügen der Daten erstellt. Eine Verbindung zur Datenbank wird hergestellt, ein vorbereitetes Statement mit dem SQL-Statement wird erstellt und schließlich das Statement ausgeführt, um die Daten in die Datenbank einzufügen.</w:t>
+      </w:r>
+    </w:p>
+    <w:p>
+      <w:pPr>
+        <w:rPr>
+          <w:sz w:val="12"/>
+          <w:szCs w:val="12"/>
+        </w:rPr>
+      </w:pPr>
+    </w:p>
+    <w:p>
+      <w:pPr>
+        <w:rPr>
+          <w:sz w:val="22"/>
+          <w:szCs w:val="22"/>
+        </w:rPr>
+      </w:pPr>
+      <w:r>
+        <w:rPr>
+          <w:noProof/>
+        </w:rPr>
+        <w:lastRenderedPageBreak/>
+        <w:drawing>
+          <wp:inline distT="0" distB="0" distL="0" distR="0" wp14:anchorId="48D75D94" wp14:editId="442272C6">
+            <wp:extent cx="6264910" cy="4610735"/>
+            <wp:effectExtent l="0" t="0" r="2540" b="0"/>
+            <wp:docPr id="2" name="Grafik 2"/>
+            <wp:cNvGraphicFramePr>
+              <a:graphicFrameLocks xmlns:a="http://schemas.openxmlformats.org/drawingml/2006/main" noChangeAspect="1"/>
+            </wp:cNvGraphicFramePr>
+            <a:graphic xmlns:a="http://schemas.openxmlformats.org/drawingml/2006/main">
+              <a:graphicData uri="http://schemas.openxmlformats.org/drawingml/2006/picture">
+                <pic:pic xmlns:pic="http://schemas.openxmlformats.org/drawingml/2006/picture">
+                  <pic:nvPicPr>
+                    <pic:cNvPr id="1" name=""/>
+                    <pic:cNvPicPr/>
+                  </pic:nvPicPr>
+                  <pic:blipFill>
+                    <a:blip r:embed="rId16"/>
+                    <a:stretch>
+                      <a:fillRect/>
+                    </a:stretch>
+                  </pic:blipFill>
+                  <pic:spPr>
+                    <a:xfrm>
+                      <a:off x="0" y="0"/>
+                      <a:ext cx="6264910" cy="4610735"/>
+                    </a:xfrm>
+                    <a:prstGeom prst="rect">
+                      <a:avLst/>
+                    </a:prstGeom>
+                  </pic:spPr>
+                </pic:pic>
+              </a:graphicData>
+            </a:graphic>
+          </wp:inline>
+        </w:drawing>
+      </w:r>
+    </w:p>
+    <w:p>
+      <w:pPr>
+        <w:pStyle w:val="Beschriftung"/>
+        <w:jc w:val="center"/>
+      </w:pPr>
+      <w:bookmarkStart w:id="47" w:name="_Toc386546294"/>
+      <w:bookmarkStart w:id="48" w:name="_Toc138256844"/>
+      <w:bookmarkStart w:id="49" w:name="_Toc140153390"/>
+      <w:bookmarkEnd w:id="44"/>
+      <w:r>
+        <w:t>Abbildung</w:t>
+      </w:r>
+      <w:r>
+        <w:t xml:space="preserve"> </w:t>
+      </w:r>
+      <w:r>
+        <w:fldChar w:fldCharType="begin"/>
+      </w:r>
+      <w:r>
+        <w:instrText xml:space="preserve"> SEQ Abbildung \* ARABIC </w:instrText>
+      </w:r>
+      <w:r>
+        <w:fldChar w:fldCharType="separate"/>
+      </w:r>
+      <w:r>
+        <w:rPr>
+          <w:noProof/>
+        </w:rPr>
+        <w:t>2</w:t>
+      </w:r>
+      <w:bookmarkEnd w:id="49"/>
+      <w:r>
+        <w:fldChar w:fldCharType="end"/>
+      </w:r>
+    </w:p>
+    <w:p>
+      <w:pPr>
+        <w:rPr>
+          <w:sz w:val="22"/>
+          <w:szCs w:val="22"/>
+        </w:rPr>
+      </w:pPr>
+      <w:r>
+        <w:rPr>
+          <w:sz w:val="22"/>
+          <w:szCs w:val="22"/>
+        </w:rPr>
+        <w:t>Diese Implementierung zeigt, wie die Daten aus dem Formular verarbeitet und in die Datenbank eingefügt werden. Sie folgt dabei bewährten Praktiken, wie dem Einsatz von vorbereiteten Statements zur Vermeidung von SQL-Injection und der Nutzung einer Verbindungspooling-Methode zur effizienten Verwaltung der Datenbankverbindungen.</w:t>
+      </w:r>
+    </w:p>
+    <w:p>
+      <w:pPr>
+        <w:rPr>
+          <w:sz w:val="12"/>
+          <w:szCs w:val="12"/>
+        </w:rPr>
+      </w:pPr>
+    </w:p>
+    <w:p>
+      <w:pPr>
+        <w:rPr>
+          <w:sz w:val="22"/>
+          <w:szCs w:val="22"/>
+        </w:rPr>
+      </w:pPr>
+      <w:r>
+        <w:rPr>
+          <w:sz w:val="22"/>
+          <w:szCs w:val="22"/>
+        </w:rPr>
+        <w:t>Gemäß der Anforderung des Product Owners im ersten Muss-Kriterium, "Als meldende Person möchte ich Geisternetze (anonym) erfassen können", wurde festgelegt, dass es nicht erforderlich ist, sich anzumelden oder einzuloggen, um ein Netz zu melden. Dies ermöglicht es den meldenden Personen, ihre Informationen anonym zu halten und den Meldungsprozess unkompliziert und zugänglich zu gestalten. Durch diese Entscheidung wird die Benutzerfreundlichkeit der Webanwendung verbessert und Hürden für die Erfassung von Geisternetzen abgebaut.</w:t>
+      </w:r>
+    </w:p>
+    <w:p>
+      <w:pPr>
+        <w:rPr>
+          <w:sz w:val="12"/>
+          <w:szCs w:val="12"/>
+        </w:rPr>
+      </w:pPr>
+    </w:p>
+    <w:p>
+      <w:pPr>
+        <w:pStyle w:val="berschrift2"/>
         <w:rPr>
           <w:sz w:val="24"/>
           <w:szCs w:val="24"/>
         </w:rPr>
       </w:pPr>
-      <w:bookmarkStart w:id="39" w:name="_Toc386546294"/>
-      <w:bookmarkStart w:id="40" w:name="_Toc138256844"/>
-      <w:bookmarkStart w:id="41" w:name="_Toc138578444"/>
-      <w:bookmarkEnd w:id="37"/>
+      <w:bookmarkStart w:id="50" w:name="_Toc140153236"/>
       <w:r>
         <w:rPr>
           <w:sz w:val="24"/>
           <w:szCs w:val="24"/>
         </w:rPr>
-        <w:t>Fazit</w:t>
-      </w:r>
-      <w:bookmarkEnd w:id="39"/>
-      <w:bookmarkEnd w:id="40"/>
-      <w:bookmarkEnd w:id="41"/>
-    </w:p>
-    <w:p>
-      <w:pPr>
-        <w:rPr>
-          <w:sz w:val="22"/>
-          <w:szCs w:val="22"/>
-        </w:rPr>
-      </w:pPr>
-      <w:bookmarkStart w:id="42" w:name="_Toc386546295"/>
-      <w:r>
-        <w:rPr>
-          <w:sz w:val="22"/>
-          <w:szCs w:val="22"/>
-        </w:rPr>
-        <w:t xml:space="preserve">Im Rahmen der Fallstudie "CO²-Footprint" wurde eine öffentlich zugängliche Webseite für eine Non-Profit-Organisation entwickelt, die sich mit dem Thema Klimawandel und CO²-Emissionen beschäftigt. </w:t>
+        <w:t>Bergung eines Geisternetzes eintragen</w:t>
+      </w:r>
+      <w:bookmarkEnd w:id="50"/>
+    </w:p>
+    <w:p>
+      <w:pPr>
+        <w:pStyle w:val="berschrift3"/>
+      </w:pPr>
+      <w:bookmarkStart w:id="51" w:name="_Toc140153237"/>
+      <w:r>
+        <w:t>Registrieren</w:t>
+      </w:r>
+      <w:bookmarkEnd w:id="51"/>
+    </w:p>
+    <w:p>
+      <w:pPr>
+        <w:rPr>
+          <w:sz w:val="22"/>
+          <w:szCs w:val="22"/>
+        </w:rPr>
+      </w:pPr>
+      <w:r>
+        <w:rPr>
+          <w:sz w:val="22"/>
+          <w:szCs w:val="22"/>
+        </w:rPr>
+        <w:t xml:space="preserve">Im Rahmen der Funktionalität, sich als bergende Person einzutragen, ist es erforderlich, sich zuerst zu registrieren. Die Registrierung erfolgt über die Seite http://localhost:8080/netz/login, wo Benutzer auf den "Create Account" Button klicken können, um zur Registrierungsseite zu gelangen. Dort können sie </w:t>
       </w:r>
       <w:r>
         <w:rPr>
@@ -7018,30 +6333,89 @@
           <w:szCs w:val="22"/>
         </w:rPr>
         <w:lastRenderedPageBreak/>
-        <w:t>Das Ziel bestand darin, mehr Transparenz über die jährlichen CO²-Emissionen von Unternehmen und Ländern zu schaffen. Die Webseite wurde entsprechend der vorgegebenen Aufgabenstellung entworfen und umgesetzt.</w:t>
-      </w:r>
-    </w:p>
-    <w:p>
-      <w:pPr>
+        <w:t>ihre erforderlichen Informationen eingeben und einen Account erstellen, um anschließend als bergende Person aktiv am Projekt teilnehmen zu können. Diese Vorgehensweise gewährleistet die Identifikation und Authentifizierung bergender Personen, um eine geordnete und sichere Bergung der Geisternetze zu ermöglichen.</w:t>
+      </w:r>
+    </w:p>
+    <w:p>
+      <w:pPr>
+        <w:jc w:val="center"/>
+        <w:rPr>
+          <w:sz w:val="22"/>
+          <w:szCs w:val="22"/>
+        </w:rPr>
+      </w:pPr>
+      <w:r>
+        <w:rPr>
+          <w:noProof/>
+        </w:rPr>
+        <w:drawing>
+          <wp:inline distT="0" distB="0" distL="0" distR="0" wp14:anchorId="0BDC4915" wp14:editId="58B60035">
+            <wp:extent cx="2115161" cy="3448050"/>
+            <wp:effectExtent l="0" t="0" r="0" b="0"/>
+            <wp:docPr id="3" name="Grafik 3"/>
+            <wp:cNvGraphicFramePr>
+              <a:graphicFrameLocks xmlns:a="http://schemas.openxmlformats.org/drawingml/2006/main" noChangeAspect="1"/>
+            </wp:cNvGraphicFramePr>
+            <a:graphic xmlns:a="http://schemas.openxmlformats.org/drawingml/2006/main">
+              <a:graphicData uri="http://schemas.openxmlformats.org/drawingml/2006/picture">
+                <pic:pic xmlns:pic="http://schemas.openxmlformats.org/drawingml/2006/picture">
+                  <pic:nvPicPr>
+                    <pic:cNvPr id="1" name=""/>
+                    <pic:cNvPicPr/>
+                  </pic:nvPicPr>
+                  <pic:blipFill>
+                    <a:blip r:embed="rId17"/>
+                    <a:stretch>
+                      <a:fillRect/>
+                    </a:stretch>
+                  </pic:blipFill>
+                  <pic:spPr>
+                    <a:xfrm>
+                      <a:off x="0" y="0"/>
+                      <a:ext cx="2126448" cy="3466450"/>
+                    </a:xfrm>
+                    <a:prstGeom prst="rect">
+                      <a:avLst/>
+                    </a:prstGeom>
+                  </pic:spPr>
+                </pic:pic>
+              </a:graphicData>
+            </a:graphic>
+          </wp:inline>
+        </w:drawing>
+      </w:r>
+    </w:p>
+    <w:p>
+      <w:pPr>
+        <w:pStyle w:val="Beschriftung"/>
+        <w:jc w:val="center"/>
         <w:rPr>
           <w:sz w:val="12"/>
           <w:szCs w:val="12"/>
         </w:rPr>
       </w:pPr>
-    </w:p>
-    <w:p>
-      <w:pPr>
-        <w:rPr>
-          <w:sz w:val="22"/>
-          <w:szCs w:val="22"/>
-        </w:rPr>
-      </w:pPr>
-      <w:r>
-        <w:rPr>
-          <w:sz w:val="22"/>
-          <w:szCs w:val="22"/>
-        </w:rPr>
-        <w:t>Zur Umsetzung der Webseite wurden verschiedene Technologien eingesetzt. HTML wurde verwendet, um die grundlegende Struktur der Webseite zu definieren. CSS kam zum Einsatz, um das Design und das Erscheinungsbild der Webseite zu gestalten. JavaScript wurde verwendet, um interaktive Elemente und Funktionen auf der Webseite zu implementieren.</w:t>
+      <w:bookmarkStart w:id="52" w:name="_Toc140153391"/>
+      <w:r>
+        <w:t xml:space="preserve">Abbildung </w:t>
+      </w:r>
+      <w:r>
+        <w:fldChar w:fldCharType="begin"/>
+      </w:r>
+      <w:r>
+        <w:instrText xml:space="preserve"> SEQ Abbildung \* ARABIC </w:instrText>
+      </w:r>
+      <w:r>
+        <w:fldChar w:fldCharType="separate"/>
+      </w:r>
+      <w:r>
+        <w:rPr>
+          <w:noProof/>
+        </w:rPr>
+        <w:t>3</w:t>
+      </w:r>
+      <w:bookmarkEnd w:id="52"/>
+      <w:r>
+        <w:fldChar w:fldCharType="end"/>
       </w:r>
     </w:p>
     <w:p>
@@ -7064,72 +6438,107 @@
           <w:sz w:val="22"/>
           <w:szCs w:val="22"/>
         </w:rPr>
-        <w:t xml:space="preserve">Ein öffentliches Code-Repository wurde in GitHub eingerichtet, um den </w:t>
-      </w:r>
-      <w:r>
-        <w:rPr>
-          <w:sz w:val="22"/>
-          <w:szCs w:val="22"/>
-        </w:rPr>
-        <w:t>Quellcode</w:t>
-      </w:r>
-      <w:r>
-        <w:rPr>
-          <w:sz w:val="22"/>
-          <w:szCs w:val="22"/>
-        </w:rPr>
-        <w:t xml:space="preserve"> der Webseite zu verwalten und den Überprüfungsprozess zu ermöglichen. Die Entwicklungsumgebung Visual Studio Code wurde genutzt, um den Code zu schreiben und zu bearbeiten. Die Live Server Extension in Visual Studio Code ermöglichte eine einfache lokale Hostung der Webseite während der Entwicklungsphase.</w:t>
-      </w:r>
-    </w:p>
-    <w:p>
-      <w:pPr>
+        <w:t>Im Formular zur Registrierung sind alle erforderlichen Daten einzufüllen, um die Person zu erfassen. Dabei wird bereits während der Eingabe überprüft, ob das eingegebene Passwort mit der Bestätigung übereinstimmt. Sollte dies nicht der Fall sein, erhält der Benutzer eine Benachrichtigung, um auf den Fehler hingewiesen zu werden und das Passwort korrekt einzugeben. Durch diese Validierung wird sichergestellt, dass die Daten korrekt und vollständig eingegeben werden, um eine erfolgreiche Registrierung der Person zu gewährleisten.</w:t>
+      </w:r>
+    </w:p>
+    <w:p>
+      <w:pPr>
+        <w:jc w:val="center"/>
+        <w:rPr>
+          <w:sz w:val="22"/>
+          <w:szCs w:val="22"/>
+        </w:rPr>
+      </w:pPr>
+      <w:r>
+        <w:rPr>
+          <w:noProof/>
+        </w:rPr>
+        <w:drawing>
+          <wp:inline distT="0" distB="0" distL="0" distR="0" wp14:anchorId="356C09F5" wp14:editId="7D480061">
+            <wp:extent cx="2333625" cy="1193636"/>
+            <wp:effectExtent l="0" t="0" r="0" b="6985"/>
+            <wp:docPr id="4" name="Grafik 4"/>
+            <wp:cNvGraphicFramePr>
+              <a:graphicFrameLocks xmlns:a="http://schemas.openxmlformats.org/drawingml/2006/main" noChangeAspect="1"/>
+            </wp:cNvGraphicFramePr>
+            <a:graphic xmlns:a="http://schemas.openxmlformats.org/drawingml/2006/main">
+              <a:graphicData uri="http://schemas.openxmlformats.org/drawingml/2006/picture">
+                <pic:pic xmlns:pic="http://schemas.openxmlformats.org/drawingml/2006/picture">
+                  <pic:nvPicPr>
+                    <pic:cNvPr id="1" name=""/>
+                    <pic:cNvPicPr/>
+                  </pic:nvPicPr>
+                  <pic:blipFill>
+                    <a:blip r:embed="rId18"/>
+                    <a:stretch>
+                      <a:fillRect/>
+                    </a:stretch>
+                  </pic:blipFill>
+                  <pic:spPr>
+                    <a:xfrm>
+                      <a:off x="0" y="0"/>
+                      <a:ext cx="2392986" cy="1223999"/>
+                    </a:xfrm>
+                    <a:prstGeom prst="rect">
+                      <a:avLst/>
+                    </a:prstGeom>
+                  </pic:spPr>
+                </pic:pic>
+              </a:graphicData>
+            </a:graphic>
+          </wp:inline>
+        </w:drawing>
+      </w:r>
+    </w:p>
+    <w:p>
+      <w:pPr>
+        <w:pStyle w:val="Beschriftung"/>
+        <w:jc w:val="center"/>
         <w:rPr>
           <w:sz w:val="12"/>
           <w:szCs w:val="12"/>
         </w:rPr>
       </w:pPr>
-    </w:p>
-    <w:p>
-      <w:pPr>
-        <w:rPr>
-          <w:sz w:val="22"/>
-          <w:szCs w:val="22"/>
-        </w:rPr>
-      </w:pPr>
-      <w:r>
-        <w:rPr>
-          <w:sz w:val="22"/>
-          <w:szCs w:val="22"/>
-        </w:rPr>
-        <w:t>Die Webseite erfüllt die gestellten Anforderungen der Fallstudie. Sie enthält einen Titel und ein Logo, einen Header mit globaler Navigation, einen Content-Bereich und einen Footer mit rechtlichen Hinweisen. Das Menü mit lokalen Links wurde entsprechend der Schriftkultur der Besucher rechts oder links dargestellt. Die Webseite ist responsiv und kann auf verschiedenen Geräten wie Desktop-Monitoren, Tablets und Smartphones gut gelesen werden. Eine Tabelle mit fiktiven CO²-Emissionsdaten wurde implementiert und ermöglicht das Sortieren und Filtern nach Land und Unternehmen. Alle Eingabefelder wurden abgesichert, um die Ausführung von injizierte</w:t>
-      </w:r>
-      <w:r>
-        <w:rPr>
-          <w:sz w:val="22"/>
-          <w:szCs w:val="22"/>
-        </w:rPr>
-        <w:t>n</w:t>
-      </w:r>
-      <w:r>
-        <w:rPr>
-          <w:sz w:val="22"/>
-          <w:szCs w:val="22"/>
-        </w:rPr>
-        <w:t xml:space="preserve"> Code</w:t>
-      </w:r>
-      <w:r>
-        <w:rPr>
-          <w:sz w:val="22"/>
-          <w:szCs w:val="22"/>
-        </w:rPr>
-        <w:t>s</w:t>
-      </w:r>
-      <w:r>
-        <w:rPr>
-          <w:sz w:val="22"/>
-          <w:szCs w:val="22"/>
-        </w:rPr>
-        <w:t xml:space="preserve"> zu verhindern.</w:t>
+      <w:bookmarkStart w:id="53" w:name="_Toc140153392"/>
+      <w:r>
+        <w:t>Abbildung</w:t>
+      </w:r>
+      <w:r>
+        <w:t xml:space="preserve"> </w:t>
+      </w:r>
+      <w:r>
+        <w:fldChar w:fldCharType="begin"/>
+      </w:r>
+      <w:r>
+        <w:instrText xml:space="preserve"> SEQ Abbildung \* ARABIC </w:instrText>
+      </w:r>
+      <w:r>
+        <w:fldChar w:fldCharType="separate"/>
+      </w:r>
+      <w:r>
+        <w:rPr>
+          <w:noProof/>
+        </w:rPr>
+        <w:t>4</w:t>
+      </w:r>
+      <w:bookmarkEnd w:id="53"/>
+      <w:r>
+        <w:fldChar w:fldCharType="end"/>
+      </w:r>
+    </w:p>
+    <w:p>
+      <w:pPr>
+        <w:rPr>
+          <w:sz w:val="22"/>
+          <w:szCs w:val="22"/>
+        </w:rPr>
+      </w:pPr>
+      <w:r>
+        <w:rPr>
+          <w:sz w:val="22"/>
+          <w:szCs w:val="22"/>
+        </w:rPr>
+        <w:t>In der Funktion mit dem Namen "checkPasswordMatch()" enthält. Diese Funktion dient dazu, die Übereinstimmung der eingegebenen Passwörter in den Feldern "rPassword" und "rPassword2" zu überprüfen. Falls die Passwörter nicht übereinstimmen, wird ein Fehlerhinweis mit der ID "passwordMatchError" angezeigt, andernfalls bleibt der Fehlerhinweis ausgeblendet. Diese Funktion trägt dazu bei, sicherzustellen, dass die Passwörter korrekt eingegeben und bestätigt werden, um eine fehlerfreie Registrierung zu gewährleisten.</w:t>
       </w:r>
     </w:p>
     <w:p>
@@ -7142,38 +6551,1636 @@
     </w:p>
     <w:p>
       <w:pPr>
-        <w:rPr>
-          <w:sz w:val="22"/>
-          <w:szCs w:val="22"/>
-        </w:rPr>
-      </w:pPr>
-      <w:r>
-        <w:rPr>
-          <w:sz w:val="22"/>
-          <w:szCs w:val="22"/>
-        </w:rPr>
-        <w:t xml:space="preserve">Die Implementierung der Webseite erfolgte unter Berücksichtigung bewährter Praktiken und Standards in der Webentwicklung. Der </w:t>
-      </w:r>
-      <w:r>
-        <w:rPr>
-          <w:sz w:val="22"/>
-          <w:szCs w:val="22"/>
-        </w:rPr>
-        <w:t>Quellcode</w:t>
-      </w:r>
-      <w:r>
-        <w:rPr>
-          <w:sz w:val="22"/>
-          <w:szCs w:val="22"/>
-        </w:rPr>
-        <w:t xml:space="preserve"> wurde im GitHub-Repository abgelegt und dokumentiert.</w:t>
-      </w:r>
-    </w:p>
-    <w:p>
-      <w:pPr>
+        <w:keepNext/>
+        <w:jc w:val="center"/>
+      </w:pPr>
+      <w:r>
+        <w:rPr>
+          <w:noProof/>
+        </w:rPr>
+        <w:drawing>
+          <wp:inline distT="0" distB="0" distL="0" distR="0" wp14:anchorId="658F9C8B" wp14:editId="1E1FF171">
+            <wp:extent cx="3838575" cy="2053023"/>
+            <wp:effectExtent l="0" t="0" r="0" b="4445"/>
+            <wp:docPr id="5" name="Grafik 5"/>
+            <wp:cNvGraphicFramePr>
+              <a:graphicFrameLocks xmlns:a="http://schemas.openxmlformats.org/drawingml/2006/main" noChangeAspect="1"/>
+            </wp:cNvGraphicFramePr>
+            <a:graphic xmlns:a="http://schemas.openxmlformats.org/drawingml/2006/main">
+              <a:graphicData uri="http://schemas.openxmlformats.org/drawingml/2006/picture">
+                <pic:pic xmlns:pic="http://schemas.openxmlformats.org/drawingml/2006/picture">
+                  <pic:nvPicPr>
+                    <pic:cNvPr id="1" name=""/>
+                    <pic:cNvPicPr/>
+                  </pic:nvPicPr>
+                  <pic:blipFill>
+                    <a:blip r:embed="rId19"/>
+                    <a:stretch>
+                      <a:fillRect/>
+                    </a:stretch>
+                  </pic:blipFill>
+                  <pic:spPr>
+                    <a:xfrm>
+                      <a:off x="0" y="0"/>
+                      <a:ext cx="3866332" cy="2067868"/>
+                    </a:xfrm>
+                    <a:prstGeom prst="rect">
+                      <a:avLst/>
+                    </a:prstGeom>
+                  </pic:spPr>
+                </pic:pic>
+              </a:graphicData>
+            </a:graphic>
+          </wp:inline>
+        </w:drawing>
+      </w:r>
+    </w:p>
+    <w:p>
+      <w:pPr>
+        <w:pStyle w:val="Beschriftung"/>
+        <w:jc w:val="center"/>
         <w:rPr>
           <w:sz w:val="12"/>
           <w:szCs w:val="12"/>
+        </w:rPr>
+      </w:pPr>
+      <w:bookmarkStart w:id="54" w:name="_Toc140153393"/>
+      <w:r>
+        <w:t xml:space="preserve">Abbildung </w:t>
+      </w:r>
+      <w:r>
+        <w:fldChar w:fldCharType="begin"/>
+      </w:r>
+      <w:r>
+        <w:instrText xml:space="preserve"> SEQ Abbildung \* ARABIC </w:instrText>
+      </w:r>
+      <w:r>
+        <w:fldChar w:fldCharType="separate"/>
+      </w:r>
+      <w:r>
+        <w:rPr>
+          <w:noProof/>
+        </w:rPr>
+        <w:t>5</w:t>
+      </w:r>
+      <w:bookmarkEnd w:id="54"/>
+      <w:r>
+        <w:fldChar w:fldCharType="end"/>
+      </w:r>
+    </w:p>
+    <w:p>
+      <w:pPr>
+        <w:jc w:val="center"/>
+        <w:rPr>
+          <w:sz w:val="12"/>
+          <w:szCs w:val="12"/>
+        </w:rPr>
+      </w:pPr>
+    </w:p>
+    <w:p>
+      <w:pPr>
+        <w:jc w:val="center"/>
+        <w:rPr>
+          <w:sz w:val="12"/>
+          <w:szCs w:val="12"/>
+        </w:rPr>
+      </w:pPr>
+      <w:r>
+        <w:rPr>
+          <w:noProof/>
+        </w:rPr>
+        <w:drawing>
+          <wp:inline distT="0" distB="0" distL="0" distR="0" wp14:anchorId="485D50CC" wp14:editId="289EA2EF">
+            <wp:extent cx="4343400" cy="3320576"/>
+            <wp:effectExtent l="0" t="0" r="0" b="0"/>
+            <wp:docPr id="6" name="Grafik 6"/>
+            <wp:cNvGraphicFramePr>
+              <a:graphicFrameLocks xmlns:a="http://schemas.openxmlformats.org/drawingml/2006/main" noChangeAspect="1"/>
+            </wp:cNvGraphicFramePr>
+            <a:graphic xmlns:a="http://schemas.openxmlformats.org/drawingml/2006/main">
+              <a:graphicData uri="http://schemas.openxmlformats.org/drawingml/2006/picture">
+                <pic:pic xmlns:pic="http://schemas.openxmlformats.org/drawingml/2006/picture">
+                  <pic:nvPicPr>
+                    <pic:cNvPr id="1" name=""/>
+                    <pic:cNvPicPr/>
+                  </pic:nvPicPr>
+                  <pic:blipFill>
+                    <a:blip r:embed="rId20"/>
+                    <a:stretch>
+                      <a:fillRect/>
+                    </a:stretch>
+                  </pic:blipFill>
+                  <pic:spPr>
+                    <a:xfrm>
+                      <a:off x="0" y="0"/>
+                      <a:ext cx="4349777" cy="3325451"/>
+                    </a:xfrm>
+                    <a:prstGeom prst="rect">
+                      <a:avLst/>
+                    </a:prstGeom>
+                  </pic:spPr>
+                </pic:pic>
+              </a:graphicData>
+            </a:graphic>
+          </wp:inline>
+        </w:drawing>
+      </w:r>
+    </w:p>
+    <w:p>
+      <w:pPr>
+        <w:pStyle w:val="Beschriftung"/>
+        <w:jc w:val="center"/>
+        <w:rPr>
+          <w:sz w:val="12"/>
+          <w:szCs w:val="12"/>
+        </w:rPr>
+      </w:pPr>
+      <w:bookmarkStart w:id="55" w:name="_Toc140153394"/>
+      <w:r>
+        <w:t xml:space="preserve">Abbildung </w:t>
+      </w:r>
+      <w:r>
+        <w:fldChar w:fldCharType="begin"/>
+      </w:r>
+      <w:r>
+        <w:instrText xml:space="preserve"> SEQ Abbildung \* ARABIC </w:instrText>
+      </w:r>
+      <w:r>
+        <w:fldChar w:fldCharType="separate"/>
+      </w:r>
+      <w:r>
+        <w:rPr>
+          <w:noProof/>
+        </w:rPr>
+        <w:t>6</w:t>
+      </w:r>
+      <w:bookmarkEnd w:id="55"/>
+      <w:r>
+        <w:fldChar w:fldCharType="end"/>
+      </w:r>
+    </w:p>
+    <w:p>
+      <w:pPr>
+        <w:rPr>
+          <w:sz w:val="12"/>
+          <w:szCs w:val="12"/>
+        </w:rPr>
+      </w:pPr>
+    </w:p>
+    <w:p>
+      <w:pPr>
+        <w:rPr>
+          <w:sz w:val="22"/>
+          <w:szCs w:val="22"/>
+        </w:rPr>
+      </w:pPr>
+      <w:r>
+        <w:rPr>
+          <w:sz w:val="22"/>
+          <w:szCs w:val="22"/>
+        </w:rPr>
+        <w:t xml:space="preserve">Der </w:t>
+      </w:r>
+      <w:r>
+        <w:rPr>
+          <w:sz w:val="22"/>
+          <w:szCs w:val="22"/>
+        </w:rPr>
+        <w:t>HTML-Code</w:t>
+      </w:r>
+      <w:r>
+        <w:rPr>
+          <w:sz w:val="22"/>
+          <w:szCs w:val="22"/>
+        </w:rPr>
+        <w:t xml:space="preserve"> (Abbildung 6)</w:t>
+      </w:r>
+      <w:r>
+        <w:rPr>
+          <w:sz w:val="22"/>
+          <w:szCs w:val="22"/>
+        </w:rPr>
+        <w:t xml:space="preserve"> repräsentiert ein Formular mit der Klasse "my-form" und der Methode "post". Durch die Angabe der Aktion "register" wird festgelegt, wohin die Formulardaten gesendet werden sollen. Das Formular umfasst eine Willkommenszeile, die ein Bild und die Überschrift "Registrieren!" enthält. Darunter befindet sich ein Textfeld für den Vornamen, das durch das Label "Vorname" gekennzeichnet ist. Es ist erforderlich, dass das Feld ausgefüllt wird, da das "required"-Attribut angegeben ist. Diese Struktur des Codes ermöglicht es Benutzer:innen, ihre Vorname-Informationen bequem und intuitiv im Formular einzutragen.</w:t>
+      </w:r>
+    </w:p>
+    <w:p>
+      <w:pPr>
+        <w:rPr>
+          <w:sz w:val="12"/>
+          <w:szCs w:val="12"/>
+        </w:rPr>
+      </w:pPr>
+    </w:p>
+    <w:p>
+      <w:pPr>
+        <w:rPr>
+          <w:sz w:val="22"/>
+          <w:szCs w:val="22"/>
+        </w:rPr>
+      </w:pPr>
+      <w:r>
+        <w:rPr>
+          <w:sz w:val="22"/>
+          <w:szCs w:val="22"/>
+        </w:rPr>
+        <w:t xml:space="preserve">Nachdem der Benutzer auf die Schaltfläche "Registrieren" geklickt hat, werden die eingegebenen Daten persistierend in die Datenbank in der Tabelle "Person" geschrieben. Dieser Vorgang gewährleistet, </w:t>
+      </w:r>
+      <w:r>
+        <w:rPr>
+          <w:sz w:val="22"/>
+          <w:szCs w:val="22"/>
+        </w:rPr>
+        <w:lastRenderedPageBreak/>
+        <w:t>dass die registrierten Informationen langfristig gespeichert werden und für zukünftige Verwendungszwecke abrufbar sind. Durch die Datenpersistenz wird die Integrität der Benutzerdaten gewährleistet und ermöglicht eine zuverlässige Verwaltung</w:t>
+      </w:r>
+    </w:p>
+    <w:p>
+      <w:pPr>
+        <w:rPr>
+          <w:sz w:val="12"/>
+          <w:szCs w:val="12"/>
+        </w:rPr>
+      </w:pPr>
+    </w:p>
+    <w:p>
+      <w:pPr>
+        <w:jc w:val="center"/>
+        <w:rPr>
+          <w:sz w:val="12"/>
+          <w:szCs w:val="12"/>
+        </w:rPr>
+      </w:pPr>
+      <w:r>
+        <w:rPr>
+          <w:noProof/>
+        </w:rPr>
+        <w:drawing>
+          <wp:inline distT="0" distB="0" distL="0" distR="0" wp14:anchorId="7D10EFB9" wp14:editId="4556B308">
+            <wp:extent cx="6264910" cy="843280"/>
+            <wp:effectExtent l="0" t="0" r="2540" b="0"/>
+            <wp:docPr id="7" name="Grafik 7"/>
+            <wp:cNvGraphicFramePr>
+              <a:graphicFrameLocks xmlns:a="http://schemas.openxmlformats.org/drawingml/2006/main" noChangeAspect="1"/>
+            </wp:cNvGraphicFramePr>
+            <a:graphic xmlns:a="http://schemas.openxmlformats.org/drawingml/2006/main">
+              <a:graphicData uri="http://schemas.openxmlformats.org/drawingml/2006/picture">
+                <pic:pic xmlns:pic="http://schemas.openxmlformats.org/drawingml/2006/picture">
+                  <pic:nvPicPr>
+                    <pic:cNvPr id="1" name=""/>
+                    <pic:cNvPicPr/>
+                  </pic:nvPicPr>
+                  <pic:blipFill>
+                    <a:blip r:embed="rId21"/>
+                    <a:stretch>
+                      <a:fillRect/>
+                    </a:stretch>
+                  </pic:blipFill>
+                  <pic:spPr>
+                    <a:xfrm>
+                      <a:off x="0" y="0"/>
+                      <a:ext cx="6264910" cy="843280"/>
+                    </a:xfrm>
+                    <a:prstGeom prst="rect">
+                      <a:avLst/>
+                    </a:prstGeom>
+                  </pic:spPr>
+                </pic:pic>
+              </a:graphicData>
+            </a:graphic>
+          </wp:inline>
+        </w:drawing>
+      </w:r>
+    </w:p>
+    <w:p>
+      <w:pPr>
+        <w:pStyle w:val="Beschriftung"/>
+        <w:jc w:val="center"/>
+        <w:rPr>
+          <w:sz w:val="12"/>
+          <w:szCs w:val="12"/>
+        </w:rPr>
+      </w:pPr>
+      <w:bookmarkStart w:id="56" w:name="_Toc140153395"/>
+      <w:r>
+        <w:t xml:space="preserve">Abbildung </w:t>
+      </w:r>
+      <w:r>
+        <w:fldChar w:fldCharType="begin"/>
+      </w:r>
+      <w:r>
+        <w:instrText xml:space="preserve"> SEQ Abbildung \* ARABIC </w:instrText>
+      </w:r>
+      <w:r>
+        <w:fldChar w:fldCharType="separate"/>
+      </w:r>
+      <w:r>
+        <w:rPr>
+          <w:noProof/>
+        </w:rPr>
+        <w:t>7</w:t>
+      </w:r>
+      <w:bookmarkEnd w:id="56"/>
+      <w:r>
+        <w:fldChar w:fldCharType="end"/>
+      </w:r>
+    </w:p>
+    <w:p>
+      <w:pPr>
+        <w:rPr>
+          <w:sz w:val="12"/>
+          <w:szCs w:val="12"/>
+        </w:rPr>
+      </w:pPr>
+    </w:p>
+    <w:p>
+      <w:pPr>
+        <w:pStyle w:val="berschrift3"/>
+      </w:pPr>
+      <w:bookmarkStart w:id="57" w:name="_Toc140153238"/>
+      <w:r>
+        <w:t>Login</w:t>
+      </w:r>
+      <w:bookmarkEnd w:id="57"/>
+    </w:p>
+    <w:p>
+      <w:pPr>
+        <w:rPr>
+          <w:sz w:val="22"/>
+          <w:szCs w:val="22"/>
+        </w:rPr>
+      </w:pPr>
+      <w:r>
+        <w:rPr>
+          <w:sz w:val="22"/>
+          <w:szCs w:val="22"/>
+        </w:rPr>
+        <w:t>Unter der URL http://localhost:8080/netz/login gelangt der Benutzer zum Login-Bereich der Webanwendung. Nachdem er sich erfolgreich mit seiner E-Mail-Adresse und seinem Passwort authentifiziert hat, wird eine Sitzungsvariable namens "username" erstellt und gesetzt. Diese Sitzungsvariable ermöglicht es während der laufenden Sitzung, den Benutzer zu identifizieren und relevante Informationen beizubehalten. Durch den Einsatz von Sitzungsvariablen wird eine effektive Verwaltung des Sitzungszustands und der Daten innerhalb der Webanwendung ermöglicht. Die erfolgreiche Setzung der Sitzungsvariable wird durch die Protokollierung mittels "MyLogger.logInfo" dokumentiert. Abbildung 8 zeigt den erfolgreichen Prozess der Sitzungsvariablen-Setzung.</w:t>
+      </w:r>
+    </w:p>
+    <w:p>
+      <w:pPr>
+        <w:rPr>
+          <w:sz w:val="12"/>
+          <w:szCs w:val="12"/>
+        </w:rPr>
+      </w:pPr>
+    </w:p>
+    <w:p>
+      <w:pPr>
+        <w:jc w:val="center"/>
+        <w:rPr>
+          <w:sz w:val="12"/>
+          <w:szCs w:val="12"/>
+        </w:rPr>
+      </w:pPr>
+      <w:r>
+        <w:rPr>
+          <w:noProof/>
+        </w:rPr>
+        <w:drawing>
+          <wp:inline distT="0" distB="0" distL="0" distR="0" wp14:anchorId="638B5A72" wp14:editId="7419A479">
+            <wp:extent cx="4019550" cy="933450"/>
+            <wp:effectExtent l="0" t="0" r="0" b="0"/>
+            <wp:docPr id="8" name="Grafik 8"/>
+            <wp:cNvGraphicFramePr>
+              <a:graphicFrameLocks xmlns:a="http://schemas.openxmlformats.org/drawingml/2006/main" noChangeAspect="1"/>
+            </wp:cNvGraphicFramePr>
+            <a:graphic xmlns:a="http://schemas.openxmlformats.org/drawingml/2006/main">
+              <a:graphicData uri="http://schemas.openxmlformats.org/drawingml/2006/picture">
+                <pic:pic xmlns:pic="http://schemas.openxmlformats.org/drawingml/2006/picture">
+                  <pic:nvPicPr>
+                    <pic:cNvPr id="1" name=""/>
+                    <pic:cNvPicPr/>
+                  </pic:nvPicPr>
+                  <pic:blipFill>
+                    <a:blip r:embed="rId22"/>
+                    <a:stretch>
+                      <a:fillRect/>
+                    </a:stretch>
+                  </pic:blipFill>
+                  <pic:spPr>
+                    <a:xfrm>
+                      <a:off x="0" y="0"/>
+                      <a:ext cx="4019550" cy="933450"/>
+                    </a:xfrm>
+                    <a:prstGeom prst="rect">
+                      <a:avLst/>
+                    </a:prstGeom>
+                  </pic:spPr>
+                </pic:pic>
+              </a:graphicData>
+            </a:graphic>
+          </wp:inline>
+        </w:drawing>
+      </w:r>
+    </w:p>
+    <w:p>
+      <w:pPr>
+        <w:pStyle w:val="Beschriftung"/>
+        <w:jc w:val="center"/>
+        <w:rPr>
+          <w:sz w:val="12"/>
+          <w:szCs w:val="12"/>
+        </w:rPr>
+      </w:pPr>
+      <w:bookmarkStart w:id="58" w:name="_Toc140153396"/>
+      <w:r>
+        <w:t xml:space="preserve">Abbildung </w:t>
+      </w:r>
+      <w:r>
+        <w:fldChar w:fldCharType="begin"/>
+      </w:r>
+      <w:r>
+        <w:instrText xml:space="preserve"> SEQ Abbildung \* ARABIC </w:instrText>
+      </w:r>
+      <w:r>
+        <w:fldChar w:fldCharType="separate"/>
+      </w:r>
+      <w:r>
+        <w:rPr>
+          <w:noProof/>
+        </w:rPr>
+        <w:t>8</w:t>
+      </w:r>
+      <w:bookmarkEnd w:id="58"/>
+      <w:r>
+        <w:fldChar w:fldCharType="end"/>
+      </w:r>
+    </w:p>
+    <w:p>
+      <w:pPr>
+        <w:jc w:val="center"/>
+        <w:rPr>
+          <w:sz w:val="12"/>
+          <w:szCs w:val="12"/>
+        </w:rPr>
+      </w:pPr>
+      <w:r>
+        <w:rPr>
+          <w:noProof/>
+        </w:rPr>
+        <w:drawing>
+          <wp:inline distT="0" distB="0" distL="0" distR="0" wp14:anchorId="536BB666" wp14:editId="138B6EE8">
+            <wp:extent cx="1797382" cy="1765683"/>
+            <wp:effectExtent l="0" t="0" r="0" b="6350"/>
+            <wp:docPr id="9" name="Grafik 9"/>
+            <wp:cNvGraphicFramePr>
+              <a:graphicFrameLocks xmlns:a="http://schemas.openxmlformats.org/drawingml/2006/main" noChangeAspect="1"/>
+            </wp:cNvGraphicFramePr>
+            <a:graphic xmlns:a="http://schemas.openxmlformats.org/drawingml/2006/main">
+              <a:graphicData uri="http://schemas.openxmlformats.org/drawingml/2006/picture">
+                <pic:pic xmlns:pic="http://schemas.openxmlformats.org/drawingml/2006/picture">
+                  <pic:nvPicPr>
+                    <pic:cNvPr id="1" name=""/>
+                    <pic:cNvPicPr/>
+                  </pic:nvPicPr>
+                  <pic:blipFill>
+                    <a:blip r:embed="rId23"/>
+                    <a:stretch>
+                      <a:fillRect/>
+                    </a:stretch>
+                  </pic:blipFill>
+                  <pic:spPr>
+                    <a:xfrm>
+                      <a:off x="0" y="0"/>
+                      <a:ext cx="1822476" cy="1790334"/>
+                    </a:xfrm>
+                    <a:prstGeom prst="rect">
+                      <a:avLst/>
+                    </a:prstGeom>
+                  </pic:spPr>
+                </pic:pic>
+              </a:graphicData>
+            </a:graphic>
+          </wp:inline>
+        </w:drawing>
+      </w:r>
+    </w:p>
+    <w:p>
+      <w:pPr>
+        <w:pStyle w:val="Beschriftung"/>
+        <w:jc w:val="center"/>
+        <w:rPr>
+          <w:sz w:val="12"/>
+          <w:szCs w:val="12"/>
+        </w:rPr>
+      </w:pPr>
+      <w:bookmarkStart w:id="59" w:name="_Toc140153397"/>
+      <w:r>
+        <w:t xml:space="preserve">Abbildung </w:t>
+      </w:r>
+      <w:r>
+        <w:fldChar w:fldCharType="begin"/>
+      </w:r>
+      <w:r>
+        <w:instrText xml:space="preserve"> SEQ Abbildung \* ARABIC </w:instrText>
+      </w:r>
+      <w:r>
+        <w:fldChar w:fldCharType="separate"/>
+      </w:r>
+      <w:r>
+        <w:rPr>
+          <w:noProof/>
+        </w:rPr>
+        <w:t>9</w:t>
+      </w:r>
+      <w:bookmarkEnd w:id="59"/>
+      <w:r>
+        <w:fldChar w:fldCharType="end"/>
+      </w:r>
+    </w:p>
+    <w:p>
+      <w:pPr>
+        <w:pStyle w:val="berschrift3"/>
+      </w:pPr>
+      <w:bookmarkStart w:id="60" w:name="_Toc140153239"/>
+      <w:r>
+        <w:t>Bergung bevorstehend</w:t>
+      </w:r>
+      <w:bookmarkEnd w:id="60"/>
+    </w:p>
+    <w:p>
+      <w:pPr>
+        <w:rPr>
+          <w:sz w:val="22"/>
+          <w:szCs w:val="22"/>
+        </w:rPr>
+      </w:pPr>
+      <w:r>
+        <w:rPr>
+          <w:sz w:val="22"/>
+          <w:szCs w:val="22"/>
+        </w:rPr>
+        <w:t xml:space="preserve">Nachdem sich der Benutzer erfolgreich eingeloggt hat, wird er zur Startseite (index.jsp) weitergeleitet. Auf dieser Seite kann der Benutzer über den Button "Geisternetze-Melden/Bergen" die Funktion "Bergung bevorstehend" im Top-Down-Menü (Abbildung 1) auswählen und anschließend auf "Bearbeiten" klicken (Abbildung 10), um entsprechende Aktionen durchzuführen. Dies ermöglicht dem Benutzer die </w:t>
+      </w:r>
+      <w:r>
+        <w:rPr>
+          <w:sz w:val="22"/>
+          <w:szCs w:val="22"/>
+        </w:rPr>
+        <w:lastRenderedPageBreak/>
+        <w:t>gezielte Bearbeitung von bevorstehenden Bergungen von Geisternetzen und trägt zur effektiven Nutzung der Anwendung bei.</w:t>
+      </w:r>
+      <w:r>
+        <w:rPr>
+          <w:sz w:val="22"/>
+          <w:szCs w:val="22"/>
+        </w:rPr>
+        <w:t xml:space="preserve">  </w:t>
+      </w:r>
+    </w:p>
+    <w:p>
+      <w:pPr>
+        <w:rPr>
+          <w:sz w:val="12"/>
+          <w:szCs w:val="12"/>
+        </w:rPr>
+      </w:pPr>
+    </w:p>
+    <w:p>
+      <w:pPr>
+        <w:jc w:val="center"/>
+        <w:rPr>
+          <w:sz w:val="12"/>
+          <w:szCs w:val="12"/>
+        </w:rPr>
+      </w:pPr>
+      <w:r>
+        <w:rPr>
+          <w:noProof/>
+        </w:rPr>
+        <w:drawing>
+          <wp:inline distT="0" distB="0" distL="0" distR="0" wp14:anchorId="22AAB823" wp14:editId="32A6D491">
+            <wp:extent cx="6264910" cy="3027045"/>
+            <wp:effectExtent l="0" t="0" r="2540" b="1905"/>
+            <wp:docPr id="10" name="Grafik 10"/>
+            <wp:cNvGraphicFramePr>
+              <a:graphicFrameLocks xmlns:a="http://schemas.openxmlformats.org/drawingml/2006/main" noChangeAspect="1"/>
+            </wp:cNvGraphicFramePr>
+            <a:graphic xmlns:a="http://schemas.openxmlformats.org/drawingml/2006/main">
+              <a:graphicData uri="http://schemas.openxmlformats.org/drawingml/2006/picture">
+                <pic:pic xmlns:pic="http://schemas.openxmlformats.org/drawingml/2006/picture">
+                  <pic:nvPicPr>
+                    <pic:cNvPr id="1" name=""/>
+                    <pic:cNvPicPr/>
+                  </pic:nvPicPr>
+                  <pic:blipFill>
+                    <a:blip r:embed="rId24"/>
+                    <a:stretch>
+                      <a:fillRect/>
+                    </a:stretch>
+                  </pic:blipFill>
+                  <pic:spPr>
+                    <a:xfrm>
+                      <a:off x="0" y="0"/>
+                      <a:ext cx="6264910" cy="3027045"/>
+                    </a:xfrm>
+                    <a:prstGeom prst="rect">
+                      <a:avLst/>
+                    </a:prstGeom>
+                  </pic:spPr>
+                </pic:pic>
+              </a:graphicData>
+            </a:graphic>
+          </wp:inline>
+        </w:drawing>
+      </w:r>
+    </w:p>
+    <w:p>
+      <w:pPr>
+        <w:pStyle w:val="Beschriftung"/>
+        <w:jc w:val="center"/>
+        <w:rPr>
+          <w:sz w:val="12"/>
+          <w:szCs w:val="12"/>
+        </w:rPr>
+      </w:pPr>
+      <w:bookmarkStart w:id="61" w:name="_Toc140153398"/>
+      <w:r>
+        <w:t xml:space="preserve">Abbildung </w:t>
+      </w:r>
+      <w:r>
+        <w:fldChar w:fldCharType="begin"/>
+      </w:r>
+      <w:r>
+        <w:instrText xml:space="preserve"> SEQ Abbildung \* ARABIC </w:instrText>
+      </w:r>
+      <w:r>
+        <w:fldChar w:fldCharType="separate"/>
+      </w:r>
+      <w:r>
+        <w:rPr>
+          <w:noProof/>
+        </w:rPr>
+        <w:t>10</w:t>
+      </w:r>
+      <w:bookmarkEnd w:id="61"/>
+      <w:r>
+        <w:fldChar w:fldCharType="end"/>
+      </w:r>
+    </w:p>
+    <w:p>
+      <w:pPr>
+        <w:rPr>
+          <w:sz w:val="22"/>
+          <w:szCs w:val="22"/>
+        </w:rPr>
+      </w:pPr>
+      <w:r>
+        <w:rPr>
+          <w:sz w:val="22"/>
+          <w:szCs w:val="22"/>
+        </w:rPr>
+        <w:t>Die effektive Nutzung besteht darin, dass in der Tabelle</w:t>
+      </w:r>
+      <w:r>
+        <w:rPr>
+          <w:sz w:val="22"/>
+          <w:szCs w:val="22"/>
+        </w:rPr>
+        <w:t xml:space="preserve"> (Abbildung 11)</w:t>
+      </w:r>
+      <w:r>
+        <w:rPr>
+          <w:sz w:val="22"/>
+          <w:szCs w:val="22"/>
+        </w:rPr>
+        <w:t>, in der die Geisternetze aufgelistet sind, deutlich erkennbar ist, wer sich zur Bergung eines bestimmten Netzes eingetragen hat. Dies wird ermöglicht, indem die Sitzungsvariable nach dem Einloggen gesetzt wird und anhand dieser nachvollzogen werden kann, welche Person den Status auf "Bergung bevorstehend" gesetzt hat. Dadurch wird eine eindeutige Zuordnung der Verantwortlichkeiten ermöglicht und eine effiziente Organisation der Bergungsaktivitäten gewährleistet.</w:t>
+      </w:r>
+    </w:p>
+    <w:p>
+      <w:pPr>
+        <w:rPr>
+          <w:sz w:val="12"/>
+          <w:szCs w:val="12"/>
+        </w:rPr>
+      </w:pPr>
+    </w:p>
+    <w:p>
+      <w:pPr>
+        <w:jc w:val="center"/>
+        <w:rPr>
+          <w:sz w:val="12"/>
+          <w:szCs w:val="12"/>
+        </w:rPr>
+      </w:pPr>
+      <w:r>
+        <w:rPr>
+          <w:noProof/>
+        </w:rPr>
+        <w:drawing>
+          <wp:inline distT="0" distB="0" distL="0" distR="0" wp14:anchorId="73CDE7D6" wp14:editId="1607090F">
+            <wp:extent cx="6264910" cy="713105"/>
+            <wp:effectExtent l="0" t="0" r="2540" b="0"/>
+            <wp:docPr id="11" name="Grafik 11"/>
+            <wp:cNvGraphicFramePr>
+              <a:graphicFrameLocks xmlns:a="http://schemas.openxmlformats.org/drawingml/2006/main" noChangeAspect="1"/>
+            </wp:cNvGraphicFramePr>
+            <a:graphic xmlns:a="http://schemas.openxmlformats.org/drawingml/2006/main">
+              <a:graphicData uri="http://schemas.openxmlformats.org/drawingml/2006/picture">
+                <pic:pic xmlns:pic="http://schemas.openxmlformats.org/drawingml/2006/picture">
+                  <pic:nvPicPr>
+                    <pic:cNvPr id="1" name=""/>
+                    <pic:cNvPicPr/>
+                  </pic:nvPicPr>
+                  <pic:blipFill>
+                    <a:blip r:embed="rId25"/>
+                    <a:stretch>
+                      <a:fillRect/>
+                    </a:stretch>
+                  </pic:blipFill>
+                  <pic:spPr>
+                    <a:xfrm>
+                      <a:off x="0" y="0"/>
+                      <a:ext cx="6264910" cy="713105"/>
+                    </a:xfrm>
+                    <a:prstGeom prst="rect">
+                      <a:avLst/>
+                    </a:prstGeom>
+                  </pic:spPr>
+                </pic:pic>
+              </a:graphicData>
+            </a:graphic>
+          </wp:inline>
+        </w:drawing>
+      </w:r>
+    </w:p>
+    <w:p>
+      <w:pPr>
+        <w:pStyle w:val="Beschriftung"/>
+        <w:jc w:val="center"/>
+        <w:rPr>
+          <w:sz w:val="12"/>
+          <w:szCs w:val="12"/>
+        </w:rPr>
+      </w:pPr>
+      <w:bookmarkStart w:id="62" w:name="_Toc140153399"/>
+      <w:r>
+        <w:t xml:space="preserve">Abbildung </w:t>
+      </w:r>
+      <w:r>
+        <w:fldChar w:fldCharType="begin"/>
+      </w:r>
+      <w:r>
+        <w:instrText xml:space="preserve"> SEQ Abbildung \* ARABIC </w:instrText>
+      </w:r>
+      <w:r>
+        <w:fldChar w:fldCharType="separate"/>
+      </w:r>
+      <w:r>
+        <w:rPr>
+          <w:noProof/>
+        </w:rPr>
+        <w:t>11</w:t>
+      </w:r>
+      <w:bookmarkEnd w:id="62"/>
+      <w:r>
+        <w:fldChar w:fldCharType="end"/>
+      </w:r>
+    </w:p>
+    <w:p>
+      <w:pPr>
+        <w:rPr>
+          <w:sz w:val="12"/>
+          <w:szCs w:val="12"/>
+        </w:rPr>
+      </w:pPr>
+    </w:p>
+    <w:p>
+      <w:pPr>
+        <w:pStyle w:val="berschrift2"/>
+        <w:rPr>
+          <w:sz w:val="24"/>
+          <w:szCs w:val="24"/>
+        </w:rPr>
+      </w:pPr>
+      <w:bookmarkStart w:id="63" w:name="_Toc140153240"/>
+      <w:r>
+        <w:rPr>
+          <w:sz w:val="24"/>
+          <w:szCs w:val="24"/>
+        </w:rPr>
+        <w:t>Einsehen</w:t>
+      </w:r>
+      <w:r>
+        <w:rPr>
+          <w:sz w:val="24"/>
+          <w:szCs w:val="24"/>
+        </w:rPr>
+        <w:t>, welche Geisternetze noch zu bergen sind.</w:t>
+      </w:r>
+      <w:bookmarkEnd w:id="63"/>
+    </w:p>
+    <w:p>
+      <w:pPr>
+        <w:rPr>
+          <w:sz w:val="22"/>
+          <w:szCs w:val="22"/>
+        </w:rPr>
+      </w:pPr>
+      <w:r>
+        <w:rPr>
+          <w:sz w:val="22"/>
+          <w:szCs w:val="22"/>
+        </w:rPr>
+        <w:t>Unter der Adresse http://localhost:8080/netz/netz können Informationen eingesehen werden, welche Netze noch zu bergen sind, welche als verschollen gemeldet wurden und welche Benutzer sich zum Bergen eines Netzes bereiterklärt haben. Diese Übersicht ermöglicht einen reibungslosen Ablauf und eine effiziente Koordination der Bergungsaktivitäten, indem alle relevanten Informationen zentralisiert und zugänglich gemacht werden. Durch die Bereitstellung dieser Informationen wird die Transparenz und Zusammenarbeit innerhalb des Projekts "Ghost Net Fishing" gefördert.</w:t>
+      </w:r>
+    </w:p>
+    <w:p>
+      <w:pPr>
+        <w:rPr>
+          <w:sz w:val="12"/>
+          <w:szCs w:val="12"/>
+        </w:rPr>
+      </w:pPr>
+    </w:p>
+    <w:p>
+      <w:pPr>
+        <w:rPr>
+          <w:sz w:val="22"/>
+          <w:szCs w:val="22"/>
+        </w:rPr>
+      </w:pPr>
+      <w:r>
+        <w:rPr>
+          <w:sz w:val="22"/>
+          <w:szCs w:val="22"/>
+        </w:rPr>
+        <w:lastRenderedPageBreak/>
+        <w:t>Die Umsetzung erfolgt durch den Aufruf der Seite http://localhost:8080/netz/netz, wodurch das doGet-Ereignis der Netz.jsp ausgelöst wird (Abbildung 12). Dieses Ereignis ruft wiederum die Funktion "getGeisternetzArray()" der Klasse "netzArrayCreator" auf. Dadurch wird eine Verbindung zur Datenbank hergestellt und das Geisternetz-Array erstellt, das die erforderlichen Informationen über die Netze enthält. Dieser Ablauf ermöglicht es, die Daten dynamisch zu laden und auf der Netzseite anzuzeigen, um einen aktuellen Überblick über die vorhandenen Netze zu erhalten.</w:t>
+      </w:r>
+    </w:p>
+    <w:p>
+      <w:pPr>
+        <w:rPr>
+          <w:sz w:val="12"/>
+          <w:szCs w:val="12"/>
+        </w:rPr>
+      </w:pPr>
+    </w:p>
+    <w:p>
+      <w:pPr>
+        <w:jc w:val="center"/>
+        <w:rPr>
+          <w:sz w:val="12"/>
+          <w:szCs w:val="12"/>
+        </w:rPr>
+      </w:pPr>
+      <w:r>
+        <w:rPr>
+          <w:noProof/>
+        </w:rPr>
+        <w:drawing>
+          <wp:inline distT="0" distB="0" distL="0" distR="0" wp14:anchorId="20573A08" wp14:editId="1D0AD703">
+            <wp:extent cx="6264910" cy="690880"/>
+            <wp:effectExtent l="0" t="0" r="2540" b="0"/>
+            <wp:docPr id="12" name="Grafik 12"/>
+            <wp:cNvGraphicFramePr>
+              <a:graphicFrameLocks xmlns:a="http://schemas.openxmlformats.org/drawingml/2006/main" noChangeAspect="1"/>
+            </wp:cNvGraphicFramePr>
+            <a:graphic xmlns:a="http://schemas.openxmlformats.org/drawingml/2006/main">
+              <a:graphicData uri="http://schemas.openxmlformats.org/drawingml/2006/picture">
+                <pic:pic xmlns:pic="http://schemas.openxmlformats.org/drawingml/2006/picture">
+                  <pic:nvPicPr>
+                    <pic:cNvPr id="1" name=""/>
+                    <pic:cNvPicPr/>
+                  </pic:nvPicPr>
+                  <pic:blipFill>
+                    <a:blip r:embed="rId26"/>
+                    <a:stretch>
+                      <a:fillRect/>
+                    </a:stretch>
+                  </pic:blipFill>
+                  <pic:spPr>
+                    <a:xfrm>
+                      <a:off x="0" y="0"/>
+                      <a:ext cx="6264910" cy="690880"/>
+                    </a:xfrm>
+                    <a:prstGeom prst="rect">
+                      <a:avLst/>
+                    </a:prstGeom>
+                  </pic:spPr>
+                </pic:pic>
+              </a:graphicData>
+            </a:graphic>
+          </wp:inline>
+        </w:drawing>
+      </w:r>
+    </w:p>
+    <w:p>
+      <w:pPr>
+        <w:pStyle w:val="Beschriftung"/>
+        <w:jc w:val="center"/>
+        <w:rPr>
+          <w:sz w:val="12"/>
+          <w:szCs w:val="12"/>
+        </w:rPr>
+      </w:pPr>
+      <w:bookmarkStart w:id="64" w:name="_Toc140153400"/>
+      <w:r>
+        <w:t xml:space="preserve">Abbildung </w:t>
+      </w:r>
+      <w:r>
+        <w:fldChar w:fldCharType="begin"/>
+      </w:r>
+      <w:r>
+        <w:instrText xml:space="preserve"> SEQ Abbildung \* ARABIC </w:instrText>
+      </w:r>
+      <w:r>
+        <w:fldChar w:fldCharType="separate"/>
+      </w:r>
+      <w:r>
+        <w:rPr>
+          <w:noProof/>
+        </w:rPr>
+        <w:t>12</w:t>
+      </w:r>
+      <w:bookmarkEnd w:id="64"/>
+      <w:r>
+        <w:fldChar w:fldCharType="end"/>
+      </w:r>
+    </w:p>
+    <w:p>
+      <w:pPr>
+        <w:rPr>
+          <w:sz w:val="12"/>
+          <w:szCs w:val="12"/>
+        </w:rPr>
+      </w:pPr>
+    </w:p>
+    <w:p>
+      <w:pPr>
+        <w:rPr>
+          <w:sz w:val="22"/>
+          <w:szCs w:val="22"/>
+        </w:rPr>
+      </w:pPr>
+      <w:r>
+        <w:rPr>
+          <w:sz w:val="22"/>
+          <w:szCs w:val="22"/>
+        </w:rPr>
+        <w:t>Innerhalb der Funktion "getGeisternetzArray()" wird eine SQL-Abfrage erstellt (Abbildung 13), um die relevanten Daten aus der Datenbank abzurufen. Die zurückgegebenen Daten werden in einem Array gespeichert und anschließend an die Klasse "Netz.java" zurückgegeben. Dieser Datenfluss ermöglicht es, die abgerufenen Informationen effizient zu verarbeiten und in der Netzseite darzustellen</w:t>
+      </w:r>
+      <w:r>
+        <w:rPr>
+          <w:sz w:val="22"/>
+          <w:szCs w:val="22"/>
+        </w:rPr>
+        <w:t>.</w:t>
+      </w:r>
+    </w:p>
+    <w:p>
+      <w:pPr>
+        <w:rPr>
+          <w:sz w:val="12"/>
+          <w:szCs w:val="12"/>
+        </w:rPr>
+      </w:pPr>
+    </w:p>
+    <w:p>
+      <w:pPr>
+        <w:jc w:val="center"/>
+        <w:rPr>
+          <w:sz w:val="12"/>
+          <w:szCs w:val="12"/>
+        </w:rPr>
+      </w:pPr>
+      <w:r>
+        <w:rPr>
+          <w:noProof/>
+        </w:rPr>
+        <w:drawing>
+          <wp:inline distT="0" distB="0" distL="0" distR="0" wp14:anchorId="0CAADB22" wp14:editId="4E6113F8">
+            <wp:extent cx="6264910" cy="1405890"/>
+            <wp:effectExtent l="0" t="0" r="2540" b="3810"/>
+            <wp:docPr id="13" name="Grafik 13"/>
+            <wp:cNvGraphicFramePr>
+              <a:graphicFrameLocks xmlns:a="http://schemas.openxmlformats.org/drawingml/2006/main" noChangeAspect="1"/>
+            </wp:cNvGraphicFramePr>
+            <a:graphic xmlns:a="http://schemas.openxmlformats.org/drawingml/2006/main">
+              <a:graphicData uri="http://schemas.openxmlformats.org/drawingml/2006/picture">
+                <pic:pic xmlns:pic="http://schemas.openxmlformats.org/drawingml/2006/picture">
+                  <pic:nvPicPr>
+                    <pic:cNvPr id="1" name=""/>
+                    <pic:cNvPicPr/>
+                  </pic:nvPicPr>
+                  <pic:blipFill>
+                    <a:blip r:embed="rId27"/>
+                    <a:stretch>
+                      <a:fillRect/>
+                    </a:stretch>
+                  </pic:blipFill>
+                  <pic:spPr>
+                    <a:xfrm>
+                      <a:off x="0" y="0"/>
+                      <a:ext cx="6264910" cy="1405890"/>
+                    </a:xfrm>
+                    <a:prstGeom prst="rect">
+                      <a:avLst/>
+                    </a:prstGeom>
+                  </pic:spPr>
+                </pic:pic>
+              </a:graphicData>
+            </a:graphic>
+          </wp:inline>
+        </w:drawing>
+      </w:r>
+    </w:p>
+    <w:p>
+      <w:pPr>
+        <w:pStyle w:val="Beschriftung"/>
+        <w:jc w:val="center"/>
+        <w:rPr>
+          <w:sz w:val="12"/>
+          <w:szCs w:val="12"/>
+        </w:rPr>
+      </w:pPr>
+      <w:bookmarkStart w:id="65" w:name="_Toc140153401"/>
+      <w:r>
+        <w:t xml:space="preserve">Abbildung </w:t>
+      </w:r>
+      <w:r>
+        <w:fldChar w:fldCharType="begin"/>
+      </w:r>
+      <w:r>
+        <w:instrText xml:space="preserve"> SEQ Abbildung \* ARABIC </w:instrText>
+      </w:r>
+      <w:r>
+        <w:fldChar w:fldCharType="separate"/>
+      </w:r>
+      <w:r>
+        <w:rPr>
+          <w:noProof/>
+        </w:rPr>
+        <w:t>13</w:t>
+      </w:r>
+      <w:bookmarkEnd w:id="65"/>
+      <w:r>
+        <w:fldChar w:fldCharType="end"/>
+      </w:r>
+    </w:p>
+    <w:p>
+      <w:pPr>
+        <w:rPr>
+          <w:sz w:val="12"/>
+          <w:szCs w:val="12"/>
+        </w:rPr>
+      </w:pPr>
+    </w:p>
+    <w:p>
+      <w:pPr>
+        <w:pStyle w:val="berschrift2"/>
+      </w:pPr>
+      <w:bookmarkStart w:id="66" w:name="_Toc140153241"/>
+      <w:r>
+        <w:t>Geisternetz als geborgen melden</w:t>
+      </w:r>
+      <w:bookmarkEnd w:id="66"/>
+    </w:p>
+    <w:p>
+      <w:pPr>
+        <w:rPr>
+          <w:sz w:val="22"/>
+          <w:szCs w:val="22"/>
+        </w:rPr>
+      </w:pPr>
+      <w:r>
+        <w:rPr>
+          <w:sz w:val="22"/>
+          <w:szCs w:val="22"/>
+        </w:rPr>
+        <w:t>Nachdem der Benutzer sich erfolgreich eingeloggt hat (Abschnitt 4.2.2) und zur Seite "Geisternetz-Melden/Bergen" navigiert hat, hat er die Möglichkeit, im Top-Down-Menü den Status "Bergen" auszuwählen. Dadurch wird ein weiteres Top-Down-Menü angezeigt, in dem die verfügbaren Netze aufgelistet sind. Der Benutzer kann sein geborgenes Netz auswählen und auf "Bearbeiten" klicken. Dadurch wird das ausgewählte geborgene Netz aus der Geisternetz-Datenbank gelöscht, um die erfolgreiche Bergung zu markieren und eine Aktualisierung der Datenbank vorzunehmen. Diese Funktionalität ermöglicht eine effektive Verwaltung und Aktualisierung der Geisternetz-Datenbank basierend auf den durchgeführten Bergungsaktionen.</w:t>
+      </w:r>
+    </w:p>
+    <w:p>
+      <w:pPr>
+        <w:rPr>
+          <w:sz w:val="12"/>
+          <w:szCs w:val="12"/>
+        </w:rPr>
+      </w:pPr>
+    </w:p>
+    <w:p>
+      <w:pPr>
+        <w:jc w:val="center"/>
+        <w:rPr>
+          <w:sz w:val="12"/>
+          <w:szCs w:val="12"/>
+        </w:rPr>
+      </w:pPr>
+      <w:r>
+        <w:rPr>
+          <w:noProof/>
+        </w:rPr>
+        <w:lastRenderedPageBreak/>
+        <w:drawing>
+          <wp:inline distT="0" distB="0" distL="0" distR="0" wp14:anchorId="500837F5" wp14:editId="226BE421">
+            <wp:extent cx="4617085" cy="3322186"/>
+            <wp:effectExtent l="0" t="0" r="0" b="0"/>
+            <wp:docPr id="14" name="Grafik 14"/>
+            <wp:cNvGraphicFramePr>
+              <a:graphicFrameLocks xmlns:a="http://schemas.openxmlformats.org/drawingml/2006/main" noChangeAspect="1"/>
+            </wp:cNvGraphicFramePr>
+            <a:graphic xmlns:a="http://schemas.openxmlformats.org/drawingml/2006/main">
+              <a:graphicData uri="http://schemas.openxmlformats.org/drawingml/2006/picture">
+                <pic:pic xmlns:pic="http://schemas.openxmlformats.org/drawingml/2006/picture">
+                  <pic:nvPicPr>
+                    <pic:cNvPr id="1" name=""/>
+                    <pic:cNvPicPr/>
+                  </pic:nvPicPr>
+                  <pic:blipFill>
+                    <a:blip r:embed="rId28"/>
+                    <a:stretch>
+                      <a:fillRect/>
+                    </a:stretch>
+                  </pic:blipFill>
+                  <pic:spPr>
+                    <a:xfrm>
+                      <a:off x="0" y="0"/>
+                      <a:ext cx="4638829" cy="3337831"/>
+                    </a:xfrm>
+                    <a:prstGeom prst="rect">
+                      <a:avLst/>
+                    </a:prstGeom>
+                  </pic:spPr>
+                </pic:pic>
+              </a:graphicData>
+            </a:graphic>
+          </wp:inline>
+        </w:drawing>
+      </w:r>
+    </w:p>
+    <w:p>
+      <w:pPr>
+        <w:pStyle w:val="Beschriftung"/>
+        <w:jc w:val="center"/>
+        <w:rPr>
+          <w:sz w:val="12"/>
+          <w:szCs w:val="12"/>
+        </w:rPr>
+      </w:pPr>
+      <w:bookmarkStart w:id="67" w:name="_Toc140153402"/>
+      <w:r>
+        <w:t xml:space="preserve">Abbildung </w:t>
+      </w:r>
+      <w:r>
+        <w:fldChar w:fldCharType="begin"/>
+      </w:r>
+      <w:r>
+        <w:instrText xml:space="preserve"> SEQ Abbildung \* ARABIC </w:instrText>
+      </w:r>
+      <w:r>
+        <w:fldChar w:fldCharType="separate"/>
+      </w:r>
+      <w:r>
+        <w:rPr>
+          <w:noProof/>
+        </w:rPr>
+        <w:t>14</w:t>
+      </w:r>
+      <w:bookmarkEnd w:id="67"/>
+      <w:r>
+        <w:fldChar w:fldCharType="end"/>
+      </w:r>
+    </w:p>
+    <w:p>
+      <w:pPr>
+        <w:rPr>
+          <w:sz w:val="12"/>
+          <w:szCs w:val="12"/>
+        </w:rPr>
+      </w:pPr>
+    </w:p>
+    <w:p>
+      <w:pPr>
+        <w:rPr>
+          <w:sz w:val="22"/>
+          <w:szCs w:val="22"/>
+        </w:rPr>
+      </w:pPr>
+      <w:r>
+        <w:rPr>
+          <w:sz w:val="22"/>
+          <w:szCs w:val="22"/>
+        </w:rPr>
+        <w:t>Das Löschen des Netzes wird durch ein SQL-Statement ermöglicht</w:t>
+      </w:r>
+      <w:r>
+        <w:rPr>
+          <w:sz w:val="22"/>
+          <w:szCs w:val="22"/>
+        </w:rPr>
+        <w:t xml:space="preserve"> (Abbildung 14)</w:t>
+      </w:r>
+      <w:r>
+        <w:rPr>
+          <w:sz w:val="22"/>
+          <w:szCs w:val="22"/>
+        </w:rPr>
+        <w:t>, das in der Klasse "netzBearbeiten.java" erstellt wird. Wenn der Status "bergen" ist, wird überprüft, ob der Benutzer eingeloggt ist. Wenn dies der Fall ist, wird das ausgewählte Netz aus dem Formular extrahiert und ein SQL-Statement zum Löschen des Netzes erstellt. Die entsprechende Geolocation des Netzes wird aus dem ausgewählten Netz extrahiert und als Parameter im SQL-Statement verwendet. Anschließend wird das SQL-Statement ausgeführt, um das ausgewählte Netz aus der Datenbank zu entfernen.</w:t>
+      </w:r>
+    </w:p>
+    <w:p>
+      <w:pPr>
+        <w:rPr>
+          <w:sz w:val="12"/>
+          <w:szCs w:val="12"/>
+        </w:rPr>
+      </w:pPr>
+    </w:p>
+    <w:p>
+      <w:pPr>
+        <w:pStyle w:val="berschrift2"/>
+      </w:pPr>
+      <w:bookmarkStart w:id="68" w:name="_Toc140153242"/>
+      <w:r>
+        <w:rPr>
+          <w:sz w:val="24"/>
+          <w:szCs w:val="24"/>
+        </w:rPr>
+        <w:t>Netz als Verschollen Melden</w:t>
+      </w:r>
+      <w:bookmarkEnd w:id="68"/>
+    </w:p>
+    <w:p>
+      <w:pPr>
+        <w:rPr>
+          <w:sz w:val="22"/>
+          <w:szCs w:val="22"/>
+        </w:rPr>
+      </w:pPr>
+      <w:r>
+        <w:rPr>
+          <w:sz w:val="22"/>
+          <w:szCs w:val="22"/>
+        </w:rPr>
+        <w:t>Als beliebiger Benutzer oder Besucher der Web-App habe ich die Möglichkeit, im Bereich "Geisternetze Melden/Bergen" auch Netze als verschollen zu melden, ohne registriert oder eingeloggt zu sein. Diese Funktion wird ähnlich wie in Abschnitt 4.4 implementiert, indem SQL-Statements erstellt werden. Im Code-Abschnitt "else if (status != null &amp;&amp; status.equals("verschollen"))" wird das ausgewählte Netz aus dem Formular extrahiert und die entsprechende Geolocation ermittelt. Anschließend wird ein SQL-Statement erstellt, um den Status des Netzes auf "verschollen" zu aktualisieren. Die Datenbankverbindung wird hergestellt und das SQL-Statement wird ausgeführt, um die Aktualisierung durchzuführen. Dadurch wird eine benutzerfreundliche Möglichkeit geboten, verschollene Geisternetze zu melden und den Status entsprechend zu aktualisieren.</w:t>
+      </w:r>
+    </w:p>
+    <w:p>
+      <w:pPr>
+        <w:rPr>
+          <w:sz w:val="12"/>
+          <w:szCs w:val="12"/>
+        </w:rPr>
+      </w:pPr>
+    </w:p>
+    <w:p>
+      <w:pPr>
+        <w:pStyle w:val="berschrift2"/>
+        <w:rPr>
+          <w:sz w:val="24"/>
+          <w:szCs w:val="24"/>
+        </w:rPr>
+      </w:pPr>
+      <w:bookmarkStart w:id="69" w:name="_Toc140153243"/>
+      <w:r>
+        <w:rPr>
+          <w:sz w:val="24"/>
+          <w:szCs w:val="24"/>
+        </w:rPr>
+        <w:t>Datenbank Connection</w:t>
+      </w:r>
+      <w:bookmarkEnd w:id="69"/>
+      <w:r>
+        <w:rPr>
+          <w:sz w:val="24"/>
+          <w:szCs w:val="24"/>
+        </w:rPr>
+        <w:t xml:space="preserve"> </w:t>
+      </w:r>
+    </w:p>
+    <w:p>
+      <w:pPr>
+        <w:rPr>
+          <w:sz w:val="22"/>
+          <w:szCs w:val="22"/>
+        </w:rPr>
+      </w:pPr>
+      <w:r>
+        <w:rPr>
+          <w:sz w:val="22"/>
+          <w:szCs w:val="22"/>
+        </w:rPr>
+        <w:t>Die Klasse „</w:t>
+      </w:r>
+      <w:r>
+        <w:rPr>
+          <w:sz w:val="22"/>
+          <w:szCs w:val="22"/>
+        </w:rPr>
+        <w:t>ConnectionDB</w:t>
+      </w:r>
+      <w:r>
+        <w:rPr>
+          <w:sz w:val="22"/>
+          <w:szCs w:val="22"/>
+        </w:rPr>
+        <w:t xml:space="preserve">“ </w:t>
+      </w:r>
+      <w:r>
+        <w:rPr>
+          <w:sz w:val="22"/>
+          <w:szCs w:val="22"/>
+        </w:rPr>
+        <w:t xml:space="preserve">stellt die Datenbankverbindung für die Anwendung her. Dabei werden die notwendigen Datenbankinformationen wie die URL, der Benutzername und das Passwort festgelegt. Die statische Methode "getConnection()" liefert eine Verbindung zur Datenbank zurück, während die </w:t>
+      </w:r>
+      <w:r>
+        <w:rPr>
+          <w:sz w:val="22"/>
+          <w:szCs w:val="22"/>
+        </w:rPr>
+        <w:lastRenderedPageBreak/>
+        <w:t>private Methode "createConnection()" die eigentliche Verbindung erstellt. Hierbei wird der PostgreSQL-Treiber geladen und die Verbindung mit den angegebenen Daten hergestellt. Im Falle von Fehlern bei der Verbindung werden entsprechende Fehlermeldungen in den Protokollen ("MyLogger.logInfo") ausgegeben. Diese Klasse ermöglicht es, eine stabile und zuverlässige Verbindung zur Datenbank herzustellen und ist entscheidend für den Zugriff auf die erforderlichen Daten.</w:t>
+      </w:r>
+    </w:p>
+    <w:p>
+      <w:pPr>
+        <w:rPr>
+          <w:sz w:val="12"/>
+          <w:szCs w:val="12"/>
+        </w:rPr>
+      </w:pPr>
+    </w:p>
+    <w:p>
+      <w:pPr>
+        <w:jc w:val="center"/>
+        <w:rPr>
+          <w:sz w:val="12"/>
+          <w:szCs w:val="12"/>
+        </w:rPr>
+      </w:pPr>
+      <w:r>
+        <w:rPr>
+          <w:noProof/>
+        </w:rPr>
+        <w:drawing>
+          <wp:inline distT="0" distB="0" distL="0" distR="0" wp14:anchorId="0C4DBFAD" wp14:editId="0428EF85">
+            <wp:extent cx="4712335" cy="4567134"/>
+            <wp:effectExtent l="0" t="0" r="0" b="5080"/>
+            <wp:docPr id="15" name="Grafik 15"/>
+            <wp:cNvGraphicFramePr>
+              <a:graphicFrameLocks xmlns:a="http://schemas.openxmlformats.org/drawingml/2006/main" noChangeAspect="1"/>
+            </wp:cNvGraphicFramePr>
+            <a:graphic xmlns:a="http://schemas.openxmlformats.org/drawingml/2006/main">
+              <a:graphicData uri="http://schemas.openxmlformats.org/drawingml/2006/picture">
+                <pic:pic xmlns:pic="http://schemas.openxmlformats.org/drawingml/2006/picture">
+                  <pic:nvPicPr>
+                    <pic:cNvPr id="1" name=""/>
+                    <pic:cNvPicPr/>
+                  </pic:nvPicPr>
+                  <pic:blipFill>
+                    <a:blip r:embed="rId29"/>
+                    <a:stretch>
+                      <a:fillRect/>
+                    </a:stretch>
+                  </pic:blipFill>
+                  <pic:spPr>
+                    <a:xfrm>
+                      <a:off x="0" y="0"/>
+                      <a:ext cx="4744553" cy="4598359"/>
+                    </a:xfrm>
+                    <a:prstGeom prst="rect">
+                      <a:avLst/>
+                    </a:prstGeom>
+                  </pic:spPr>
+                </pic:pic>
+              </a:graphicData>
+            </a:graphic>
+          </wp:inline>
+        </w:drawing>
+      </w:r>
+    </w:p>
+    <w:p>
+      <w:pPr>
+        <w:pStyle w:val="Beschriftung"/>
+        <w:jc w:val="center"/>
+        <w:rPr>
+          <w:sz w:val="12"/>
+          <w:szCs w:val="12"/>
+        </w:rPr>
+      </w:pPr>
+      <w:bookmarkStart w:id="70" w:name="_Toc140153403"/>
+      <w:r>
+        <w:t xml:space="preserve">Abbildung </w:t>
+      </w:r>
+      <w:r>
+        <w:fldChar w:fldCharType="begin"/>
+      </w:r>
+      <w:r>
+        <w:instrText xml:space="preserve"> SEQ Abbildung \* ARABIC </w:instrText>
+      </w:r>
+      <w:r>
+        <w:fldChar w:fldCharType="separate"/>
+      </w:r>
+      <w:r>
+        <w:rPr>
+          <w:noProof/>
+        </w:rPr>
+        <w:t>15</w:t>
+      </w:r>
+      <w:bookmarkEnd w:id="70"/>
+      <w:r>
+        <w:fldChar w:fldCharType="end"/>
+      </w:r>
+    </w:p>
+    <w:p>
+      <w:pPr>
+        <w:rPr>
+          <w:sz w:val="12"/>
+          <w:szCs w:val="12"/>
+        </w:rPr>
+      </w:pPr>
+    </w:p>
+    <w:p>
+      <w:pPr>
+        <w:pStyle w:val="berschrift1"/>
+        <w:rPr>
+          <w:sz w:val="24"/>
+          <w:szCs w:val="24"/>
+        </w:rPr>
+      </w:pPr>
+      <w:bookmarkStart w:id="71" w:name="_Toc140153244"/>
+      <w:r>
+        <w:rPr>
+          <w:sz w:val="24"/>
+          <w:szCs w:val="24"/>
+        </w:rPr>
+        <w:t>Fazit</w:t>
+      </w:r>
+      <w:bookmarkEnd w:id="47"/>
+      <w:bookmarkEnd w:id="48"/>
+      <w:bookmarkEnd w:id="71"/>
+    </w:p>
+    <w:p>
+      <w:pPr>
+        <w:rPr>
+          <w:sz w:val="22"/>
+          <w:szCs w:val="22"/>
+        </w:rPr>
+      </w:pPr>
+      <w:bookmarkStart w:id="72" w:name="_Toc486325912"/>
+      <w:bookmarkStart w:id="73" w:name="_Toc486327698"/>
+      <w:r>
+        <w:rPr>
+          <w:sz w:val="22"/>
+          <w:szCs w:val="22"/>
+        </w:rPr>
+        <w:t>Die implementierte Funktionalität in der Webanwendung "Ghost Net Fishing" ermöglicht es den Benutzern, Geisternetze zu erfassen, zu bergen und als verschollen zu melden. Diese Funktionen werden durch das Erstellen und Ausführen von SQL-Statements sowie die Verwendung von Sitzungsvariablen zur Identifikation und Verwaltung der Benutzer realisiert.</w:t>
+      </w:r>
+    </w:p>
+    <w:p>
+      <w:pPr>
+        <w:rPr>
+          <w:sz w:val="22"/>
+          <w:szCs w:val="22"/>
+        </w:rPr>
+      </w:pPr>
+    </w:p>
+    <w:p>
+      <w:pPr>
+        <w:rPr>
+          <w:sz w:val="22"/>
+          <w:szCs w:val="22"/>
+        </w:rPr>
+      </w:pPr>
+      <w:r>
+        <w:rPr>
+          <w:sz w:val="22"/>
+          <w:szCs w:val="22"/>
+        </w:rPr>
+        <w:t xml:space="preserve">Bei der Entwicklung der Webanwendung wurde die MoSCoW-Methode verwendet, um die Anforderungen zu priorisieren. Die Must-have-Anforderungen, die von kritischer Bedeutung für den Erfolg des Projekts sind, werden dabei besonders hervorgehoben und müssen unbedingt erfüllt werden, um das definierte Ziel zu erreichen. Die Soll-, Kann- und Werden-Nicht-Anforderungen werden entsprechend </w:t>
+      </w:r>
+      <w:r>
+        <w:rPr>
+          <w:sz w:val="22"/>
+          <w:szCs w:val="22"/>
+        </w:rPr>
+        <w:lastRenderedPageBreak/>
+        <w:t>ihrer relativen Wichtigkeit und Relevanz bewertet und priorisiert. Dieser Ansatz ermöglicht es, Ressourcen und Aufmerksamkeit auf die Schlüsselkomponenten des Projekts zu konzentrieren und sicherzustellen, dass die entscheidenden Anforderungen erfüllt werden.</w:t>
+      </w:r>
+    </w:p>
+    <w:p>
+      <w:pPr>
+        <w:rPr>
+          <w:sz w:val="22"/>
+          <w:szCs w:val="22"/>
+        </w:rPr>
+      </w:pPr>
+    </w:p>
+    <w:p>
+      <w:pPr>
+        <w:rPr>
+          <w:sz w:val="22"/>
+          <w:szCs w:val="22"/>
+        </w:rPr>
+      </w:pPr>
+      <w:r>
+        <w:rPr>
+          <w:sz w:val="22"/>
+          <w:szCs w:val="22"/>
+        </w:rPr>
+        <w:t>Eine der Must-have-Funktionen ist das Erfassen von Geisternetzen. Hierfür kann eine beliebige Person, auch ohne Registrierung oder Anmeldung, die Seite "http://localhost:8080/netz/netzBearbeiten" aufrufen. Dort kann die Person im Top-Down-Menü den Punkt "Melden" auswählen und die GPS-Daten sowie die geschätzte Größe des Netzes eingeben. Diese Informationen ermöglichen es, das Geisternetz zu lokalisieren und entsprechende Maßnahmen zur Bergung einzuleiten. Die eingegebenen Daten werden anschließend in der Datenbank persistiert.</w:t>
+      </w:r>
+    </w:p>
+    <w:p>
+      <w:pPr>
+        <w:rPr>
+          <w:sz w:val="22"/>
+          <w:szCs w:val="22"/>
+        </w:rPr>
+      </w:pPr>
+    </w:p>
+    <w:p>
+      <w:pPr>
+        <w:rPr>
+          <w:sz w:val="22"/>
+          <w:szCs w:val="22"/>
+        </w:rPr>
+      </w:pPr>
+      <w:r>
+        <w:rPr>
+          <w:sz w:val="22"/>
+          <w:szCs w:val="22"/>
+        </w:rPr>
+        <w:t>Die Bergung eines Geisternetzes kann von bergenden Personen durchgeführt werden. Hierfür müssen sie sich zuerst registrieren, was über die Seite "http://localhost:8080/netz/login" möglich ist. Nach erfolgreicher Registrierung und Authentifizierung können die bergenden Personen die Funktion "Bergung bevorstehend" im Top-Down-Menü auswählen und auf "Bearbeiten" klicken. Dadurch gelangen sie zur Seite "index.jsp", auf der sie Netze auswählen können, die noch zu bergen sind.</w:t>
+      </w:r>
+    </w:p>
+    <w:p>
+      <w:pPr>
+        <w:rPr>
+          <w:sz w:val="22"/>
+          <w:szCs w:val="22"/>
+        </w:rPr>
+      </w:pPr>
+    </w:p>
+    <w:p>
+      <w:pPr>
+        <w:rPr>
+          <w:sz w:val="22"/>
+          <w:szCs w:val="22"/>
+        </w:rPr>
+      </w:pPr>
+      <w:r>
+        <w:rPr>
+          <w:sz w:val="22"/>
+          <w:szCs w:val="22"/>
+        </w:rPr>
+        <w:t>Die effektive Nutzung der Anwendung liegt darin, dass in der Tabelle, in der die Geisternetze aufgelistet sind, deutlich erkennbar ist, wer sich zur Bergung eines bestimmten Netzes eingetragen hat. Dies wird ermöglicht, indem nach dem Einloggen eine Sitzungsvariable gesetzt wird und anhand dieser nachvollzogen werden kann, welche Person den Status auf "Bergung bevorstehend" gesetzt hat. Dadurch wird eine eindeutige Zuordnung der Verantwortlichkeiten ermöglicht und eine effiziente Organisation der Bergungsaktivitäten gewährleistet.</w:t>
+      </w:r>
+    </w:p>
+    <w:p>
+      <w:pPr>
+        <w:rPr>
+          <w:sz w:val="22"/>
+          <w:szCs w:val="22"/>
+        </w:rPr>
+      </w:pPr>
+    </w:p>
+    <w:p>
+      <w:pPr>
+        <w:rPr>
+          <w:sz w:val="22"/>
+          <w:szCs w:val="22"/>
+        </w:rPr>
+      </w:pPr>
+      <w:r>
+        <w:rPr>
+          <w:sz w:val="22"/>
+          <w:szCs w:val="22"/>
+        </w:rPr>
+        <w:t>Des Weiteren können beliebige Personen auch Netze als verschollen melden, ohne registriert oder eingeloggt zu sein. Dies wird ähnlich wie die Bergungsfunktion umgesetzt, indem SQL-Statements erstellt werden. Durch Auswahl des Status "verschollen" im Top-Down-Menü und Klicken auf "Bearbeiten" können Personen ein Netz als verschollen markieren.</w:t>
+      </w:r>
+    </w:p>
+    <w:p>
+      <w:pPr>
+        <w:rPr>
+          <w:sz w:val="22"/>
+          <w:szCs w:val="22"/>
+        </w:rPr>
+      </w:pPr>
+    </w:p>
+    <w:p>
+      <w:pPr>
+        <w:rPr>
+          <w:sz w:val="22"/>
+          <w:szCs w:val="22"/>
+        </w:rPr>
+      </w:pPr>
+      <w:r>
+        <w:rPr>
+          <w:sz w:val="22"/>
+          <w:szCs w:val="22"/>
+        </w:rPr>
+        <w:t>Für die Kommunikation mit der Datenbank wurde die Klasse "ConnectionDB" implementiert. Sie stellt die notwendige Datenbankverbindung her, indem die entsprechenden Informationen wie die URL, der Benutzername und das Passwort festgelegt werden. Die statische Methode "getConnection()" liefert eine Verbindung zur Datenbank zurück, während die private Methode "createConnection()" die eigentliche Verbindung herstellt. Dabei wird der PostgreSQL-Treiber geladen und die Verbindung mit den angegebenen Daten aufgebaut. Fehler bei der Verbindung werden protokolliert, um bei auftretenden Problemen entsprechend reagieren zu können.</w:t>
+      </w:r>
+    </w:p>
+    <w:p>
+      <w:pPr>
+        <w:rPr>
+          <w:sz w:val="22"/>
+          <w:szCs w:val="22"/>
         </w:rPr>
       </w:pPr>
     </w:p>
@@ -7193,11 +8200,9 @@
           <w:sz w:val="22"/>
           <w:szCs w:val="22"/>
         </w:rPr>
-        <w:t>Insgesamt wurde die Aufgabenstellung der Fallstudie erfolgreich umgesetzt. Die erstellte Webseite ermöglicht es der Non-Profit-Organisation, den CO²-Footprint von Unternehmen und Ländern transparent darzustellen und trägt somit zur Sensibilisierung für den Klimawandel bei. Durch die Verwendung geeigneter Technologien und die Beachtung von Sicherheitsaspekten wurde eine professionelle und benutzerfreundliche Webanwendung entwickelt.</w:t>
-      </w:r>
-      <w:bookmarkStart w:id="43" w:name="_Toc486325912"/>
-      <w:bookmarkStart w:id="44" w:name="_Toc486327698"/>
-      <w:bookmarkEnd w:id="42"/>
+        <w:lastRenderedPageBreak/>
+        <w:t>Die Implementierung der Funktionalitäten in der Webanwendung "Ghost Net Fishing" ermöglicht einen reibungslosen Ablauf der Geisternetz-Erfassung, Bergung und Meldung von verschollenen Netzen. Durch die Verwendung von SQL-Statements und die Integration der Datenbank werden die Daten zuverlässig und effizient verwaltet. Die Umsetzung der Priorisierung nach der MoSCoW-Methode gewährleistet, dass die entscheidenden Anforderungen erfüllt werden, um das definierte Ziel des Projekts zu erreichen. Die erfolgreiche Implementierung dieser Funktionen trägt zur erfolgreichen Durchführung des Projekts "Ghost Net Fishing" bei und unterstützt den Schutz der Meeresumwelt vor den Gefahren durch Geisternetze.</w:t>
+      </w:r>
       <w:r>
         <w:rPr>
           <w:sz w:val="22"/>
@@ -7206,11 +8211,1128 @@
         <w:br w:type="page"/>
       </w:r>
     </w:p>
-    <w:bookmarkEnd w:id="44" w:displacedByCustomXml="next"/>
-    <w:bookmarkEnd w:id="43" w:displacedByCustomXml="next"/>
-    <w:bookmarkStart w:id="45" w:name="_Toc138256845" w:displacedByCustomXml="next"/>
-    <w:bookmarkStart w:id="46" w:name="_Toc386546297" w:displacedByCustomXml="next"/>
-    <w:bookmarkStart w:id="47" w:name="_Toc138578445" w:displacedByCustomXml="next"/>
+    <w:p>
+      <w:pPr>
+        <w:pStyle w:val="berschrift1"/>
+        <w:rPr>
+          <w:sz w:val="24"/>
+          <w:szCs w:val="24"/>
+        </w:rPr>
+      </w:pPr>
+      <w:bookmarkStart w:id="74" w:name="_Toc386546297"/>
+      <w:bookmarkStart w:id="75" w:name="_Toc138256845"/>
+      <w:bookmarkStart w:id="76" w:name="_Toc140153245"/>
+      <w:bookmarkEnd w:id="72"/>
+      <w:bookmarkEnd w:id="73"/>
+      <w:r>
+        <w:rPr>
+          <w:sz w:val="24"/>
+          <w:szCs w:val="24"/>
+        </w:rPr>
+        <w:lastRenderedPageBreak/>
+        <w:t>Abbildungsverzeichnis</w:t>
+      </w:r>
+    </w:p>
+    <w:p>
+      <w:pPr>
+        <w:pStyle w:val="Abbildungsverzeichnis"/>
+        <w:tabs>
+          <w:tab w:val="right" w:leader="dot" w:pos="9856"/>
+        </w:tabs>
+        <w:rPr>
+          <w:rFonts w:eastAsiaTheme="minorEastAsia" w:cstheme="minorBidi"/>
+          <w:smallCaps w:val="0"/>
+          <w:noProof/>
+          <w:sz w:val="22"/>
+          <w:szCs w:val="22"/>
+        </w:rPr>
+      </w:pPr>
+      <w:r>
+        <w:fldChar w:fldCharType="begin"/>
+      </w:r>
+      <w:r>
+        <w:instrText xml:space="preserve"> TOC \h \z \c "Abbildung" </w:instrText>
+      </w:r>
+      <w:r>
+        <w:fldChar w:fldCharType="separate"/>
+      </w:r>
+      <w:hyperlink w:anchor="_Toc140153389" w:history="1">
+        <w:r>
+          <w:rPr>
+            <w:rStyle w:val="Hyperlink"/>
+            <w:noProof/>
+          </w:rPr>
+          <w:t>Abbildung 1</w:t>
+        </w:r>
+        <w:r>
+          <w:rPr>
+            <w:noProof/>
+            <w:webHidden/>
+          </w:rPr>
+          <w:tab/>
+        </w:r>
+        <w:r>
+          <w:rPr>
+            <w:noProof/>
+            <w:webHidden/>
+          </w:rPr>
+          <w:fldChar w:fldCharType="begin"/>
+        </w:r>
+        <w:r>
+          <w:rPr>
+            <w:noProof/>
+            <w:webHidden/>
+          </w:rPr>
+          <w:instrText xml:space="preserve"> PAGEREF _Toc140153389 \h </w:instrText>
+        </w:r>
+        <w:r>
+          <w:rPr>
+            <w:noProof/>
+            <w:webHidden/>
+          </w:rPr>
+        </w:r>
+        <w:r>
+          <w:rPr>
+            <w:noProof/>
+            <w:webHidden/>
+          </w:rPr>
+          <w:fldChar w:fldCharType="separate"/>
+        </w:r>
+        <w:r>
+          <w:rPr>
+            <w:noProof/>
+            <w:webHidden/>
+          </w:rPr>
+          <w:t>11</w:t>
+        </w:r>
+        <w:r>
+          <w:rPr>
+            <w:noProof/>
+            <w:webHidden/>
+          </w:rPr>
+          <w:fldChar w:fldCharType="end"/>
+        </w:r>
+      </w:hyperlink>
+    </w:p>
+    <w:p>
+      <w:pPr>
+        <w:pStyle w:val="Abbildungsverzeichnis"/>
+        <w:tabs>
+          <w:tab w:val="right" w:leader="dot" w:pos="9856"/>
+        </w:tabs>
+        <w:rPr>
+          <w:rFonts w:eastAsiaTheme="minorEastAsia" w:cstheme="minorBidi"/>
+          <w:smallCaps w:val="0"/>
+          <w:noProof/>
+          <w:sz w:val="22"/>
+          <w:szCs w:val="22"/>
+        </w:rPr>
+      </w:pPr>
+      <w:hyperlink w:anchor="_Toc140153390" w:history="1">
+        <w:r>
+          <w:rPr>
+            <w:rStyle w:val="Hyperlink"/>
+            <w:noProof/>
+          </w:rPr>
+          <w:t>Abbildung 2</w:t>
+        </w:r>
+        <w:r>
+          <w:rPr>
+            <w:noProof/>
+            <w:webHidden/>
+          </w:rPr>
+          <w:tab/>
+        </w:r>
+        <w:r>
+          <w:rPr>
+            <w:noProof/>
+            <w:webHidden/>
+          </w:rPr>
+          <w:fldChar w:fldCharType="begin"/>
+        </w:r>
+        <w:r>
+          <w:rPr>
+            <w:noProof/>
+            <w:webHidden/>
+          </w:rPr>
+          <w:instrText xml:space="preserve"> PAGEREF _Toc140153390 \h </w:instrText>
+        </w:r>
+        <w:r>
+          <w:rPr>
+            <w:noProof/>
+            <w:webHidden/>
+          </w:rPr>
+        </w:r>
+        <w:r>
+          <w:rPr>
+            <w:noProof/>
+            <w:webHidden/>
+          </w:rPr>
+          <w:fldChar w:fldCharType="separate"/>
+        </w:r>
+        <w:r>
+          <w:rPr>
+            <w:noProof/>
+            <w:webHidden/>
+          </w:rPr>
+          <w:t>12</w:t>
+        </w:r>
+        <w:r>
+          <w:rPr>
+            <w:noProof/>
+            <w:webHidden/>
+          </w:rPr>
+          <w:fldChar w:fldCharType="end"/>
+        </w:r>
+      </w:hyperlink>
+    </w:p>
+    <w:p>
+      <w:pPr>
+        <w:pStyle w:val="Abbildungsverzeichnis"/>
+        <w:tabs>
+          <w:tab w:val="right" w:leader="dot" w:pos="9856"/>
+        </w:tabs>
+        <w:rPr>
+          <w:rFonts w:eastAsiaTheme="minorEastAsia" w:cstheme="minorBidi"/>
+          <w:smallCaps w:val="0"/>
+          <w:noProof/>
+          <w:sz w:val="22"/>
+          <w:szCs w:val="22"/>
+        </w:rPr>
+      </w:pPr>
+      <w:hyperlink w:anchor="_Toc140153391" w:history="1">
+        <w:r>
+          <w:rPr>
+            <w:rStyle w:val="Hyperlink"/>
+            <w:noProof/>
+          </w:rPr>
+          <w:t>Abbildung 3</w:t>
+        </w:r>
+        <w:r>
+          <w:rPr>
+            <w:noProof/>
+            <w:webHidden/>
+          </w:rPr>
+          <w:tab/>
+        </w:r>
+        <w:r>
+          <w:rPr>
+            <w:noProof/>
+            <w:webHidden/>
+          </w:rPr>
+          <w:fldChar w:fldCharType="begin"/>
+        </w:r>
+        <w:r>
+          <w:rPr>
+            <w:noProof/>
+            <w:webHidden/>
+          </w:rPr>
+          <w:instrText xml:space="preserve"> PAGEREF _Toc140153391 \h </w:instrText>
+        </w:r>
+        <w:r>
+          <w:rPr>
+            <w:noProof/>
+            <w:webHidden/>
+          </w:rPr>
+        </w:r>
+        <w:r>
+          <w:rPr>
+            <w:noProof/>
+            <w:webHidden/>
+          </w:rPr>
+          <w:fldChar w:fldCharType="separate"/>
+        </w:r>
+        <w:r>
+          <w:rPr>
+            <w:noProof/>
+            <w:webHidden/>
+          </w:rPr>
+          <w:t>13</w:t>
+        </w:r>
+        <w:r>
+          <w:rPr>
+            <w:noProof/>
+            <w:webHidden/>
+          </w:rPr>
+          <w:fldChar w:fldCharType="end"/>
+        </w:r>
+      </w:hyperlink>
+    </w:p>
+    <w:p>
+      <w:pPr>
+        <w:pStyle w:val="Abbildungsverzeichnis"/>
+        <w:tabs>
+          <w:tab w:val="right" w:leader="dot" w:pos="9856"/>
+        </w:tabs>
+        <w:rPr>
+          <w:rFonts w:eastAsiaTheme="minorEastAsia" w:cstheme="minorBidi"/>
+          <w:smallCaps w:val="0"/>
+          <w:noProof/>
+          <w:sz w:val="22"/>
+          <w:szCs w:val="22"/>
+        </w:rPr>
+      </w:pPr>
+      <w:hyperlink w:anchor="_Toc140153392" w:history="1">
+        <w:r>
+          <w:rPr>
+            <w:rStyle w:val="Hyperlink"/>
+            <w:noProof/>
+          </w:rPr>
+          <w:t>Abbildung 4</w:t>
+        </w:r>
+        <w:r>
+          <w:rPr>
+            <w:noProof/>
+            <w:webHidden/>
+          </w:rPr>
+          <w:tab/>
+        </w:r>
+        <w:r>
+          <w:rPr>
+            <w:noProof/>
+            <w:webHidden/>
+          </w:rPr>
+          <w:fldChar w:fldCharType="begin"/>
+        </w:r>
+        <w:r>
+          <w:rPr>
+            <w:noProof/>
+            <w:webHidden/>
+          </w:rPr>
+          <w:instrText xml:space="preserve"> PAGEREF _Toc140153392 \h </w:instrText>
+        </w:r>
+        <w:r>
+          <w:rPr>
+            <w:noProof/>
+            <w:webHidden/>
+          </w:rPr>
+        </w:r>
+        <w:r>
+          <w:rPr>
+            <w:noProof/>
+            <w:webHidden/>
+          </w:rPr>
+          <w:fldChar w:fldCharType="separate"/>
+        </w:r>
+        <w:r>
+          <w:rPr>
+            <w:noProof/>
+            <w:webHidden/>
+          </w:rPr>
+          <w:t>13</w:t>
+        </w:r>
+        <w:r>
+          <w:rPr>
+            <w:noProof/>
+            <w:webHidden/>
+          </w:rPr>
+          <w:fldChar w:fldCharType="end"/>
+        </w:r>
+      </w:hyperlink>
+    </w:p>
+    <w:p>
+      <w:pPr>
+        <w:pStyle w:val="Abbildungsverzeichnis"/>
+        <w:tabs>
+          <w:tab w:val="right" w:leader="dot" w:pos="9856"/>
+        </w:tabs>
+        <w:rPr>
+          <w:rFonts w:eastAsiaTheme="minorEastAsia" w:cstheme="minorBidi"/>
+          <w:smallCaps w:val="0"/>
+          <w:noProof/>
+          <w:sz w:val="22"/>
+          <w:szCs w:val="22"/>
+        </w:rPr>
+      </w:pPr>
+      <w:hyperlink w:anchor="_Toc140153393" w:history="1">
+        <w:r>
+          <w:rPr>
+            <w:rStyle w:val="Hyperlink"/>
+            <w:noProof/>
+          </w:rPr>
+          <w:t>Abbildung 5</w:t>
+        </w:r>
+        <w:r>
+          <w:rPr>
+            <w:noProof/>
+            <w:webHidden/>
+          </w:rPr>
+          <w:tab/>
+        </w:r>
+        <w:r>
+          <w:rPr>
+            <w:noProof/>
+            <w:webHidden/>
+          </w:rPr>
+          <w:fldChar w:fldCharType="begin"/>
+        </w:r>
+        <w:r>
+          <w:rPr>
+            <w:noProof/>
+            <w:webHidden/>
+          </w:rPr>
+          <w:instrText xml:space="preserve"> PAGEREF _Toc140153393 \h </w:instrText>
+        </w:r>
+        <w:r>
+          <w:rPr>
+            <w:noProof/>
+            <w:webHidden/>
+          </w:rPr>
+        </w:r>
+        <w:r>
+          <w:rPr>
+            <w:noProof/>
+            <w:webHidden/>
+          </w:rPr>
+          <w:fldChar w:fldCharType="separate"/>
+        </w:r>
+        <w:r>
+          <w:rPr>
+            <w:noProof/>
+            <w:webHidden/>
+          </w:rPr>
+          <w:t>14</w:t>
+        </w:r>
+        <w:r>
+          <w:rPr>
+            <w:noProof/>
+            <w:webHidden/>
+          </w:rPr>
+          <w:fldChar w:fldCharType="end"/>
+        </w:r>
+      </w:hyperlink>
+    </w:p>
+    <w:p>
+      <w:pPr>
+        <w:pStyle w:val="Abbildungsverzeichnis"/>
+        <w:tabs>
+          <w:tab w:val="right" w:leader="dot" w:pos="9856"/>
+        </w:tabs>
+        <w:rPr>
+          <w:rFonts w:eastAsiaTheme="minorEastAsia" w:cstheme="minorBidi"/>
+          <w:smallCaps w:val="0"/>
+          <w:noProof/>
+          <w:sz w:val="22"/>
+          <w:szCs w:val="22"/>
+        </w:rPr>
+      </w:pPr>
+      <w:hyperlink w:anchor="_Toc140153394" w:history="1">
+        <w:r>
+          <w:rPr>
+            <w:rStyle w:val="Hyperlink"/>
+            <w:noProof/>
+          </w:rPr>
+          <w:t>Abbildung 6</w:t>
+        </w:r>
+        <w:r>
+          <w:rPr>
+            <w:noProof/>
+            <w:webHidden/>
+          </w:rPr>
+          <w:tab/>
+        </w:r>
+        <w:r>
+          <w:rPr>
+            <w:noProof/>
+            <w:webHidden/>
+          </w:rPr>
+          <w:fldChar w:fldCharType="begin"/>
+        </w:r>
+        <w:r>
+          <w:rPr>
+            <w:noProof/>
+            <w:webHidden/>
+          </w:rPr>
+          <w:instrText xml:space="preserve"> PAGEREF _Toc140153394 \h </w:instrText>
+        </w:r>
+        <w:r>
+          <w:rPr>
+            <w:noProof/>
+            <w:webHidden/>
+          </w:rPr>
+        </w:r>
+        <w:r>
+          <w:rPr>
+            <w:noProof/>
+            <w:webHidden/>
+          </w:rPr>
+          <w:fldChar w:fldCharType="separate"/>
+        </w:r>
+        <w:r>
+          <w:rPr>
+            <w:noProof/>
+            <w:webHidden/>
+          </w:rPr>
+          <w:t>14</w:t>
+        </w:r>
+        <w:r>
+          <w:rPr>
+            <w:noProof/>
+            <w:webHidden/>
+          </w:rPr>
+          <w:fldChar w:fldCharType="end"/>
+        </w:r>
+      </w:hyperlink>
+    </w:p>
+    <w:p>
+      <w:pPr>
+        <w:pStyle w:val="Abbildungsverzeichnis"/>
+        <w:tabs>
+          <w:tab w:val="right" w:leader="dot" w:pos="9856"/>
+        </w:tabs>
+        <w:rPr>
+          <w:rFonts w:eastAsiaTheme="minorEastAsia" w:cstheme="minorBidi"/>
+          <w:smallCaps w:val="0"/>
+          <w:noProof/>
+          <w:sz w:val="22"/>
+          <w:szCs w:val="22"/>
+        </w:rPr>
+      </w:pPr>
+      <w:hyperlink w:anchor="_Toc140153395" w:history="1">
+        <w:r>
+          <w:rPr>
+            <w:rStyle w:val="Hyperlink"/>
+            <w:noProof/>
+          </w:rPr>
+          <w:t>Abbildung 7</w:t>
+        </w:r>
+        <w:r>
+          <w:rPr>
+            <w:noProof/>
+            <w:webHidden/>
+          </w:rPr>
+          <w:tab/>
+        </w:r>
+        <w:r>
+          <w:rPr>
+            <w:noProof/>
+            <w:webHidden/>
+          </w:rPr>
+          <w:fldChar w:fldCharType="begin"/>
+        </w:r>
+        <w:r>
+          <w:rPr>
+            <w:noProof/>
+            <w:webHidden/>
+          </w:rPr>
+          <w:instrText xml:space="preserve"> PAGEREF _Toc140153395 \h </w:instrText>
+        </w:r>
+        <w:r>
+          <w:rPr>
+            <w:noProof/>
+            <w:webHidden/>
+          </w:rPr>
+        </w:r>
+        <w:r>
+          <w:rPr>
+            <w:noProof/>
+            <w:webHidden/>
+          </w:rPr>
+          <w:fldChar w:fldCharType="separate"/>
+        </w:r>
+        <w:r>
+          <w:rPr>
+            <w:noProof/>
+            <w:webHidden/>
+          </w:rPr>
+          <w:t>15</w:t>
+        </w:r>
+        <w:r>
+          <w:rPr>
+            <w:noProof/>
+            <w:webHidden/>
+          </w:rPr>
+          <w:fldChar w:fldCharType="end"/>
+        </w:r>
+      </w:hyperlink>
+    </w:p>
+    <w:p>
+      <w:pPr>
+        <w:pStyle w:val="Abbildungsverzeichnis"/>
+        <w:tabs>
+          <w:tab w:val="right" w:leader="dot" w:pos="9856"/>
+        </w:tabs>
+        <w:rPr>
+          <w:rFonts w:eastAsiaTheme="minorEastAsia" w:cstheme="minorBidi"/>
+          <w:smallCaps w:val="0"/>
+          <w:noProof/>
+          <w:sz w:val="22"/>
+          <w:szCs w:val="22"/>
+        </w:rPr>
+      </w:pPr>
+      <w:hyperlink w:anchor="_Toc140153396" w:history="1">
+        <w:r>
+          <w:rPr>
+            <w:rStyle w:val="Hyperlink"/>
+            <w:noProof/>
+          </w:rPr>
+          <w:t>Abbildung 8</w:t>
+        </w:r>
+        <w:r>
+          <w:rPr>
+            <w:noProof/>
+            <w:webHidden/>
+          </w:rPr>
+          <w:tab/>
+        </w:r>
+        <w:r>
+          <w:rPr>
+            <w:noProof/>
+            <w:webHidden/>
+          </w:rPr>
+          <w:fldChar w:fldCharType="begin"/>
+        </w:r>
+        <w:r>
+          <w:rPr>
+            <w:noProof/>
+            <w:webHidden/>
+          </w:rPr>
+          <w:instrText xml:space="preserve"> PAGEREF _Toc140153396 \h </w:instrText>
+        </w:r>
+        <w:r>
+          <w:rPr>
+            <w:noProof/>
+            <w:webHidden/>
+          </w:rPr>
+        </w:r>
+        <w:r>
+          <w:rPr>
+            <w:noProof/>
+            <w:webHidden/>
+          </w:rPr>
+          <w:fldChar w:fldCharType="separate"/>
+        </w:r>
+        <w:r>
+          <w:rPr>
+            <w:noProof/>
+            <w:webHidden/>
+          </w:rPr>
+          <w:t>15</w:t>
+        </w:r>
+        <w:r>
+          <w:rPr>
+            <w:noProof/>
+            <w:webHidden/>
+          </w:rPr>
+          <w:fldChar w:fldCharType="end"/>
+        </w:r>
+      </w:hyperlink>
+    </w:p>
+    <w:p>
+      <w:pPr>
+        <w:pStyle w:val="Abbildungsverzeichnis"/>
+        <w:tabs>
+          <w:tab w:val="right" w:leader="dot" w:pos="9856"/>
+        </w:tabs>
+        <w:rPr>
+          <w:rFonts w:eastAsiaTheme="minorEastAsia" w:cstheme="minorBidi"/>
+          <w:smallCaps w:val="0"/>
+          <w:noProof/>
+          <w:sz w:val="22"/>
+          <w:szCs w:val="22"/>
+        </w:rPr>
+      </w:pPr>
+      <w:hyperlink w:anchor="_Toc140153397" w:history="1">
+        <w:r>
+          <w:rPr>
+            <w:rStyle w:val="Hyperlink"/>
+            <w:noProof/>
+          </w:rPr>
+          <w:t>Abbildung 9</w:t>
+        </w:r>
+        <w:r>
+          <w:rPr>
+            <w:noProof/>
+            <w:webHidden/>
+          </w:rPr>
+          <w:tab/>
+        </w:r>
+        <w:r>
+          <w:rPr>
+            <w:noProof/>
+            <w:webHidden/>
+          </w:rPr>
+          <w:fldChar w:fldCharType="begin"/>
+        </w:r>
+        <w:r>
+          <w:rPr>
+            <w:noProof/>
+            <w:webHidden/>
+          </w:rPr>
+          <w:instrText xml:space="preserve"> PAGEREF _Toc140153397 \h </w:instrText>
+        </w:r>
+        <w:r>
+          <w:rPr>
+            <w:noProof/>
+            <w:webHidden/>
+          </w:rPr>
+        </w:r>
+        <w:r>
+          <w:rPr>
+            <w:noProof/>
+            <w:webHidden/>
+          </w:rPr>
+          <w:fldChar w:fldCharType="separate"/>
+        </w:r>
+        <w:r>
+          <w:rPr>
+            <w:noProof/>
+            <w:webHidden/>
+          </w:rPr>
+          <w:t>15</w:t>
+        </w:r>
+        <w:r>
+          <w:rPr>
+            <w:noProof/>
+            <w:webHidden/>
+          </w:rPr>
+          <w:fldChar w:fldCharType="end"/>
+        </w:r>
+      </w:hyperlink>
+    </w:p>
+    <w:p>
+      <w:pPr>
+        <w:pStyle w:val="Abbildungsverzeichnis"/>
+        <w:tabs>
+          <w:tab w:val="right" w:leader="dot" w:pos="9856"/>
+        </w:tabs>
+        <w:rPr>
+          <w:rFonts w:eastAsiaTheme="minorEastAsia" w:cstheme="minorBidi"/>
+          <w:smallCaps w:val="0"/>
+          <w:noProof/>
+          <w:sz w:val="22"/>
+          <w:szCs w:val="22"/>
+        </w:rPr>
+      </w:pPr>
+      <w:hyperlink w:anchor="_Toc140153398" w:history="1">
+        <w:r>
+          <w:rPr>
+            <w:rStyle w:val="Hyperlink"/>
+            <w:noProof/>
+          </w:rPr>
+          <w:t>Abbildung 10</w:t>
+        </w:r>
+        <w:r>
+          <w:rPr>
+            <w:noProof/>
+            <w:webHidden/>
+          </w:rPr>
+          <w:tab/>
+        </w:r>
+        <w:r>
+          <w:rPr>
+            <w:noProof/>
+            <w:webHidden/>
+          </w:rPr>
+          <w:fldChar w:fldCharType="begin"/>
+        </w:r>
+        <w:r>
+          <w:rPr>
+            <w:noProof/>
+            <w:webHidden/>
+          </w:rPr>
+          <w:instrText xml:space="preserve"> PAGEREF _Toc140153398 \h </w:instrText>
+        </w:r>
+        <w:r>
+          <w:rPr>
+            <w:noProof/>
+            <w:webHidden/>
+          </w:rPr>
+        </w:r>
+        <w:r>
+          <w:rPr>
+            <w:noProof/>
+            <w:webHidden/>
+          </w:rPr>
+          <w:fldChar w:fldCharType="separate"/>
+        </w:r>
+        <w:r>
+          <w:rPr>
+            <w:noProof/>
+            <w:webHidden/>
+          </w:rPr>
+          <w:t>16</w:t>
+        </w:r>
+        <w:r>
+          <w:rPr>
+            <w:noProof/>
+            <w:webHidden/>
+          </w:rPr>
+          <w:fldChar w:fldCharType="end"/>
+        </w:r>
+      </w:hyperlink>
+    </w:p>
+    <w:p>
+      <w:pPr>
+        <w:pStyle w:val="Abbildungsverzeichnis"/>
+        <w:tabs>
+          <w:tab w:val="right" w:leader="dot" w:pos="9856"/>
+        </w:tabs>
+        <w:rPr>
+          <w:rFonts w:eastAsiaTheme="minorEastAsia" w:cstheme="minorBidi"/>
+          <w:smallCaps w:val="0"/>
+          <w:noProof/>
+          <w:sz w:val="22"/>
+          <w:szCs w:val="22"/>
+        </w:rPr>
+      </w:pPr>
+      <w:hyperlink w:anchor="_Toc140153399" w:history="1">
+        <w:r>
+          <w:rPr>
+            <w:rStyle w:val="Hyperlink"/>
+            <w:noProof/>
+          </w:rPr>
+          <w:t>Abbildung 11</w:t>
+        </w:r>
+        <w:r>
+          <w:rPr>
+            <w:noProof/>
+            <w:webHidden/>
+          </w:rPr>
+          <w:tab/>
+        </w:r>
+        <w:r>
+          <w:rPr>
+            <w:noProof/>
+            <w:webHidden/>
+          </w:rPr>
+          <w:fldChar w:fldCharType="begin"/>
+        </w:r>
+        <w:r>
+          <w:rPr>
+            <w:noProof/>
+            <w:webHidden/>
+          </w:rPr>
+          <w:instrText xml:space="preserve"> PAGEREF _Toc140153399 \h </w:instrText>
+        </w:r>
+        <w:r>
+          <w:rPr>
+            <w:noProof/>
+            <w:webHidden/>
+          </w:rPr>
+        </w:r>
+        <w:r>
+          <w:rPr>
+            <w:noProof/>
+            <w:webHidden/>
+          </w:rPr>
+          <w:fldChar w:fldCharType="separate"/>
+        </w:r>
+        <w:r>
+          <w:rPr>
+            <w:noProof/>
+            <w:webHidden/>
+          </w:rPr>
+          <w:t>16</w:t>
+        </w:r>
+        <w:r>
+          <w:rPr>
+            <w:noProof/>
+            <w:webHidden/>
+          </w:rPr>
+          <w:fldChar w:fldCharType="end"/>
+        </w:r>
+      </w:hyperlink>
+    </w:p>
+    <w:p>
+      <w:pPr>
+        <w:pStyle w:val="Abbildungsverzeichnis"/>
+        <w:tabs>
+          <w:tab w:val="right" w:leader="dot" w:pos="9856"/>
+        </w:tabs>
+        <w:rPr>
+          <w:rFonts w:eastAsiaTheme="minorEastAsia" w:cstheme="minorBidi"/>
+          <w:smallCaps w:val="0"/>
+          <w:noProof/>
+          <w:sz w:val="22"/>
+          <w:szCs w:val="22"/>
+        </w:rPr>
+      </w:pPr>
+      <w:hyperlink w:anchor="_Toc140153400" w:history="1">
+        <w:r>
+          <w:rPr>
+            <w:rStyle w:val="Hyperlink"/>
+            <w:noProof/>
+          </w:rPr>
+          <w:t>Abbildung 12</w:t>
+        </w:r>
+        <w:r>
+          <w:rPr>
+            <w:noProof/>
+            <w:webHidden/>
+          </w:rPr>
+          <w:tab/>
+        </w:r>
+        <w:r>
+          <w:rPr>
+            <w:noProof/>
+            <w:webHidden/>
+          </w:rPr>
+          <w:fldChar w:fldCharType="begin"/>
+        </w:r>
+        <w:r>
+          <w:rPr>
+            <w:noProof/>
+            <w:webHidden/>
+          </w:rPr>
+          <w:instrText xml:space="preserve"> PAGEREF _Toc140153400 \h </w:instrText>
+        </w:r>
+        <w:r>
+          <w:rPr>
+            <w:noProof/>
+            <w:webHidden/>
+          </w:rPr>
+        </w:r>
+        <w:r>
+          <w:rPr>
+            <w:noProof/>
+            <w:webHidden/>
+          </w:rPr>
+          <w:fldChar w:fldCharType="separate"/>
+        </w:r>
+        <w:r>
+          <w:rPr>
+            <w:noProof/>
+            <w:webHidden/>
+          </w:rPr>
+          <w:t>17</w:t>
+        </w:r>
+        <w:r>
+          <w:rPr>
+            <w:noProof/>
+            <w:webHidden/>
+          </w:rPr>
+          <w:fldChar w:fldCharType="end"/>
+        </w:r>
+      </w:hyperlink>
+    </w:p>
+    <w:p>
+      <w:pPr>
+        <w:pStyle w:val="Abbildungsverzeichnis"/>
+        <w:tabs>
+          <w:tab w:val="right" w:leader="dot" w:pos="9856"/>
+        </w:tabs>
+        <w:rPr>
+          <w:rFonts w:eastAsiaTheme="minorEastAsia" w:cstheme="minorBidi"/>
+          <w:smallCaps w:val="0"/>
+          <w:noProof/>
+          <w:sz w:val="22"/>
+          <w:szCs w:val="22"/>
+        </w:rPr>
+      </w:pPr>
+      <w:hyperlink w:anchor="_Toc140153401" w:history="1">
+        <w:r>
+          <w:rPr>
+            <w:rStyle w:val="Hyperlink"/>
+            <w:noProof/>
+          </w:rPr>
+          <w:t>Abbildung 13</w:t>
+        </w:r>
+        <w:r>
+          <w:rPr>
+            <w:noProof/>
+            <w:webHidden/>
+          </w:rPr>
+          <w:tab/>
+        </w:r>
+        <w:r>
+          <w:rPr>
+            <w:noProof/>
+            <w:webHidden/>
+          </w:rPr>
+          <w:fldChar w:fldCharType="begin"/>
+        </w:r>
+        <w:r>
+          <w:rPr>
+            <w:noProof/>
+            <w:webHidden/>
+          </w:rPr>
+          <w:instrText xml:space="preserve"> PAGEREF _Toc140153401 \h </w:instrText>
+        </w:r>
+        <w:r>
+          <w:rPr>
+            <w:noProof/>
+            <w:webHidden/>
+          </w:rPr>
+        </w:r>
+        <w:r>
+          <w:rPr>
+            <w:noProof/>
+            <w:webHidden/>
+          </w:rPr>
+          <w:fldChar w:fldCharType="separate"/>
+        </w:r>
+        <w:r>
+          <w:rPr>
+            <w:noProof/>
+            <w:webHidden/>
+          </w:rPr>
+          <w:t>17</w:t>
+        </w:r>
+        <w:r>
+          <w:rPr>
+            <w:noProof/>
+            <w:webHidden/>
+          </w:rPr>
+          <w:fldChar w:fldCharType="end"/>
+        </w:r>
+      </w:hyperlink>
+    </w:p>
+    <w:p>
+      <w:pPr>
+        <w:pStyle w:val="Abbildungsverzeichnis"/>
+        <w:tabs>
+          <w:tab w:val="right" w:leader="dot" w:pos="9856"/>
+        </w:tabs>
+        <w:rPr>
+          <w:rFonts w:eastAsiaTheme="minorEastAsia" w:cstheme="minorBidi"/>
+          <w:smallCaps w:val="0"/>
+          <w:noProof/>
+          <w:sz w:val="22"/>
+          <w:szCs w:val="22"/>
+        </w:rPr>
+      </w:pPr>
+      <w:hyperlink w:anchor="_Toc140153402" w:history="1">
+        <w:r>
+          <w:rPr>
+            <w:rStyle w:val="Hyperlink"/>
+            <w:noProof/>
+          </w:rPr>
+          <w:t>Abbildung 14</w:t>
+        </w:r>
+        <w:r>
+          <w:rPr>
+            <w:noProof/>
+            <w:webHidden/>
+          </w:rPr>
+          <w:tab/>
+        </w:r>
+        <w:r>
+          <w:rPr>
+            <w:noProof/>
+            <w:webHidden/>
+          </w:rPr>
+          <w:fldChar w:fldCharType="begin"/>
+        </w:r>
+        <w:r>
+          <w:rPr>
+            <w:noProof/>
+            <w:webHidden/>
+          </w:rPr>
+          <w:instrText xml:space="preserve"> PAGEREF _Toc140153402 \h </w:instrText>
+        </w:r>
+        <w:r>
+          <w:rPr>
+            <w:noProof/>
+            <w:webHidden/>
+          </w:rPr>
+        </w:r>
+        <w:r>
+          <w:rPr>
+            <w:noProof/>
+            <w:webHidden/>
+          </w:rPr>
+          <w:fldChar w:fldCharType="separate"/>
+        </w:r>
+        <w:r>
+          <w:rPr>
+            <w:noProof/>
+            <w:webHidden/>
+          </w:rPr>
+          <w:t>18</w:t>
+        </w:r>
+        <w:r>
+          <w:rPr>
+            <w:noProof/>
+            <w:webHidden/>
+          </w:rPr>
+          <w:fldChar w:fldCharType="end"/>
+        </w:r>
+      </w:hyperlink>
+    </w:p>
+    <w:p>
+      <w:pPr>
+        <w:pStyle w:val="Abbildungsverzeichnis"/>
+        <w:tabs>
+          <w:tab w:val="right" w:leader="dot" w:pos="9856"/>
+        </w:tabs>
+        <w:rPr>
+          <w:rFonts w:eastAsiaTheme="minorEastAsia" w:cstheme="minorBidi"/>
+          <w:smallCaps w:val="0"/>
+          <w:noProof/>
+          <w:sz w:val="22"/>
+          <w:szCs w:val="22"/>
+        </w:rPr>
+      </w:pPr>
+      <w:hyperlink w:anchor="_Toc140153403" w:history="1">
+        <w:r>
+          <w:rPr>
+            <w:rStyle w:val="Hyperlink"/>
+            <w:noProof/>
+          </w:rPr>
+          <w:t>Abbildung 15</w:t>
+        </w:r>
+        <w:r>
+          <w:rPr>
+            <w:noProof/>
+            <w:webHidden/>
+          </w:rPr>
+          <w:tab/>
+        </w:r>
+        <w:r>
+          <w:rPr>
+            <w:noProof/>
+            <w:webHidden/>
+          </w:rPr>
+          <w:fldChar w:fldCharType="begin"/>
+        </w:r>
+        <w:r>
+          <w:rPr>
+            <w:noProof/>
+            <w:webHidden/>
+          </w:rPr>
+          <w:instrText xml:space="preserve"> PAGEREF _Toc140153403 \h </w:instrText>
+        </w:r>
+        <w:r>
+          <w:rPr>
+            <w:noProof/>
+            <w:webHidden/>
+          </w:rPr>
+        </w:r>
+        <w:r>
+          <w:rPr>
+            <w:noProof/>
+            <w:webHidden/>
+          </w:rPr>
+          <w:fldChar w:fldCharType="separate"/>
+        </w:r>
+        <w:r>
+          <w:rPr>
+            <w:noProof/>
+            <w:webHidden/>
+          </w:rPr>
+          <w:t>19</w:t>
+        </w:r>
+        <w:r>
+          <w:rPr>
+            <w:noProof/>
+            <w:webHidden/>
+          </w:rPr>
+          <w:fldChar w:fldCharType="end"/>
+        </w:r>
+      </w:hyperlink>
+    </w:p>
+    <w:p>
+      <w:pPr>
+        <w:rPr>
+          <w:sz w:val="12"/>
+          <w:szCs w:val="12"/>
+        </w:rPr>
+      </w:pPr>
+      <w:r>
+        <w:fldChar w:fldCharType="end"/>
+      </w:r>
+    </w:p>
     <w:sdt>
       <w:sdtPr>
         <w:rPr>
@@ -7243,9 +9365,9 @@
             </w:rPr>
             <w:t>Literaturverzeichnis</w:t>
           </w:r>
-          <w:bookmarkEnd w:id="47"/>
-          <w:bookmarkEnd w:id="46"/>
-          <w:bookmarkEnd w:id="45"/>
+          <w:bookmarkEnd w:id="74"/>
+          <w:bookmarkEnd w:id="75"/>
+          <w:bookmarkEnd w:id="76"/>
         </w:p>
         <w:sdt>
           <w:sdtPr>
@@ -7376,738 +9498,60 @@
         </w:sdt>
       </w:sdtContent>
     </w:sdt>
-    <w:bookmarkStart w:id="48" w:name="_Toc367439146" w:displacedByCustomXml="prev"/>
-    <w:bookmarkStart w:id="49" w:name="_Toc386546298" w:displacedByCustomXml="prev"/>
-    <w:p>
-      <w:pPr>
-        <w:pStyle w:val="berschrift1"/>
-        <w:rPr>
-          <w:sz w:val="24"/>
-          <w:szCs w:val="24"/>
-        </w:rPr>
-      </w:pPr>
-      <w:bookmarkStart w:id="50" w:name="_Toc138256846"/>
-      <w:bookmarkStart w:id="51" w:name="_Toc138578446"/>
-      <w:r>
-        <w:rPr>
-          <w:sz w:val="24"/>
-          <w:szCs w:val="24"/>
-        </w:rPr>
-        <w:t>Quellcode</w:t>
-      </w:r>
-      <w:r>
-        <w:rPr>
-          <w:sz w:val="24"/>
-          <w:szCs w:val="24"/>
-        </w:rPr>
-        <w:t>verzeichnis</w:t>
-      </w:r>
-      <w:bookmarkEnd w:id="50"/>
-      <w:bookmarkEnd w:id="51"/>
-    </w:p>
-    <w:bookmarkEnd w:id="49"/>
-    <w:bookmarkEnd w:id="48"/>
-    <w:p>
-      <w:pPr>
-        <w:pStyle w:val="Abbildungsverzeichnis"/>
-        <w:tabs>
-          <w:tab w:val="right" w:leader="dot" w:pos="9856"/>
-        </w:tabs>
-        <w:rPr>
-          <w:rFonts w:asciiTheme="minorHAnsi" w:eastAsiaTheme="minorEastAsia" w:hAnsiTheme="minorHAnsi" w:cstheme="minorBidi"/>
-          <w:noProof/>
-          <w:kern w:val="2"/>
-          <w14:ligatures w14:val="standardContextual"/>
-        </w:rPr>
-      </w:pPr>
-      <w:r>
-        <w:rPr>
-          <w:rFonts w:eastAsia="MS Mincho" w:cs="Arial"/>
-          <w:b/>
-          <w:bCs/>
-          <w:kern w:val="32"/>
-          <w:sz w:val="22"/>
-          <w:szCs w:val="22"/>
-        </w:rPr>
-        <w:fldChar w:fldCharType="begin"/>
-      </w:r>
-      <w:r>
-        <w:rPr>
-          <w:rFonts w:eastAsia="MS Mincho" w:cs="Arial"/>
-          <w:b/>
-          <w:bCs/>
-          <w:kern w:val="32"/>
-          <w:sz w:val="22"/>
-          <w:szCs w:val="22"/>
-        </w:rPr>
-        <w:instrText xml:space="preserve"> TOC \h \z \c "Quellcode" </w:instrText>
-      </w:r>
-      <w:r>
-        <w:rPr>
-          <w:rFonts w:eastAsia="MS Mincho" w:cs="Arial"/>
-          <w:b/>
-          <w:bCs/>
-          <w:kern w:val="32"/>
-          <w:sz w:val="22"/>
-          <w:szCs w:val="22"/>
-        </w:rPr>
-        <w:fldChar w:fldCharType="separate"/>
-      </w:r>
-      <w:hyperlink w:anchor="_Toc138422232" w:history="1">
-        <w:r>
-          <w:rPr>
-            <w:rStyle w:val="Hyperlink"/>
-            <w:noProof/>
-          </w:rPr>
-          <w:t>Quellcode 1 head</w:t>
-        </w:r>
-        <w:r>
-          <w:rPr>
-            <w:noProof/>
-            <w:webHidden/>
-          </w:rPr>
-          <w:tab/>
-        </w:r>
-        <w:r>
-          <w:rPr>
-            <w:noProof/>
-            <w:webHidden/>
-          </w:rPr>
-          <w:fldChar w:fldCharType="begin"/>
-        </w:r>
-        <w:r>
-          <w:rPr>
-            <w:noProof/>
-            <w:webHidden/>
-          </w:rPr>
-          <w:instrText xml:space="preserve"> PAGEREF _Toc138422232 \h </w:instrText>
-        </w:r>
-        <w:r>
-          <w:rPr>
-            <w:noProof/>
-            <w:webHidden/>
-          </w:rPr>
-        </w:r>
-        <w:r>
-          <w:rPr>
-            <w:noProof/>
-            <w:webHidden/>
-          </w:rPr>
-          <w:fldChar w:fldCharType="separate"/>
-        </w:r>
-        <w:r>
-          <w:rPr>
-            <w:noProof/>
-            <w:webHidden/>
-          </w:rPr>
-          <w:t>9</w:t>
-        </w:r>
-        <w:r>
-          <w:rPr>
-            <w:noProof/>
-            <w:webHidden/>
-          </w:rPr>
-          <w:fldChar w:fldCharType="end"/>
-        </w:r>
-      </w:hyperlink>
-    </w:p>
-    <w:p>
-      <w:pPr>
-        <w:pStyle w:val="Abbildungsverzeichnis"/>
-        <w:tabs>
-          <w:tab w:val="right" w:leader="dot" w:pos="9856"/>
-        </w:tabs>
-        <w:rPr>
-          <w:rFonts w:asciiTheme="minorHAnsi" w:eastAsiaTheme="minorEastAsia" w:hAnsiTheme="minorHAnsi" w:cstheme="minorBidi"/>
-          <w:noProof/>
-          <w:kern w:val="2"/>
-          <w14:ligatures w14:val="standardContextual"/>
-        </w:rPr>
-      </w:pPr>
-      <w:hyperlink w:anchor="_Toc138422233" w:history="1">
-        <w:r>
-          <w:rPr>
-            <w:rStyle w:val="Hyperlink"/>
-            <w:noProof/>
-          </w:rPr>
-          <w:t>Quellcode 2 Menupunkt 1</w:t>
-        </w:r>
-        <w:r>
-          <w:rPr>
-            <w:noProof/>
-            <w:webHidden/>
-          </w:rPr>
-          <w:tab/>
-        </w:r>
-        <w:r>
-          <w:rPr>
-            <w:noProof/>
-            <w:webHidden/>
-          </w:rPr>
-          <w:fldChar w:fldCharType="begin"/>
-        </w:r>
-        <w:r>
-          <w:rPr>
-            <w:noProof/>
-            <w:webHidden/>
-          </w:rPr>
-          <w:instrText xml:space="preserve"> PAGEREF _Toc138422233 \h </w:instrText>
-        </w:r>
-        <w:r>
-          <w:rPr>
-            <w:noProof/>
-            <w:webHidden/>
-          </w:rPr>
-        </w:r>
-        <w:r>
-          <w:rPr>
-            <w:noProof/>
-            <w:webHidden/>
-          </w:rPr>
-          <w:fldChar w:fldCharType="separate"/>
-        </w:r>
-        <w:r>
-          <w:rPr>
-            <w:noProof/>
-            <w:webHidden/>
-          </w:rPr>
-          <w:t>10</w:t>
-        </w:r>
-        <w:r>
-          <w:rPr>
-            <w:noProof/>
-            <w:webHidden/>
-          </w:rPr>
-          <w:fldChar w:fldCharType="end"/>
-        </w:r>
-      </w:hyperlink>
-    </w:p>
-    <w:p>
-      <w:pPr>
-        <w:pStyle w:val="Abbildungsverzeichnis"/>
-        <w:tabs>
-          <w:tab w:val="right" w:leader="dot" w:pos="9856"/>
-        </w:tabs>
-        <w:rPr>
-          <w:rFonts w:asciiTheme="minorHAnsi" w:eastAsiaTheme="minorEastAsia" w:hAnsiTheme="minorHAnsi" w:cstheme="minorBidi"/>
-          <w:noProof/>
-          <w:kern w:val="2"/>
-          <w14:ligatures w14:val="standardContextual"/>
-        </w:rPr>
-      </w:pPr>
-      <w:hyperlink w:anchor="_Toc138422234" w:history="1">
-        <w:r>
-          <w:rPr>
-            <w:rStyle w:val="Hyperlink"/>
-            <w:noProof/>
-          </w:rPr>
-          <w:t>Quellcode 3 article</w:t>
-        </w:r>
-        <w:r>
-          <w:rPr>
-            <w:noProof/>
-            <w:webHidden/>
-          </w:rPr>
-          <w:tab/>
-        </w:r>
-        <w:r>
-          <w:rPr>
-            <w:noProof/>
-            <w:webHidden/>
-          </w:rPr>
-          <w:fldChar w:fldCharType="begin"/>
-        </w:r>
-        <w:r>
-          <w:rPr>
-            <w:noProof/>
-            <w:webHidden/>
-          </w:rPr>
-          <w:instrText xml:space="preserve"> PAGEREF _Toc138422234 \h </w:instrText>
-        </w:r>
-        <w:r>
-          <w:rPr>
-            <w:noProof/>
-            <w:webHidden/>
-          </w:rPr>
-        </w:r>
-        <w:r>
-          <w:rPr>
-            <w:noProof/>
-            <w:webHidden/>
-          </w:rPr>
-          <w:fldChar w:fldCharType="separate"/>
-        </w:r>
-        <w:r>
-          <w:rPr>
-            <w:noProof/>
-            <w:webHidden/>
-          </w:rPr>
-          <w:t>10</w:t>
-        </w:r>
-        <w:r>
-          <w:rPr>
-            <w:noProof/>
-            <w:webHidden/>
-          </w:rPr>
-          <w:fldChar w:fldCharType="end"/>
-        </w:r>
-      </w:hyperlink>
-    </w:p>
-    <w:p>
-      <w:pPr>
-        <w:pStyle w:val="Abbildungsverzeichnis"/>
-        <w:tabs>
-          <w:tab w:val="right" w:leader="dot" w:pos="9856"/>
-        </w:tabs>
-        <w:rPr>
-          <w:rFonts w:asciiTheme="minorHAnsi" w:eastAsiaTheme="minorEastAsia" w:hAnsiTheme="minorHAnsi" w:cstheme="minorBidi"/>
-          <w:noProof/>
-          <w:kern w:val="2"/>
-          <w14:ligatures w14:val="standardContextual"/>
-        </w:rPr>
-      </w:pPr>
-      <w:hyperlink w:anchor="_Toc138422235" w:history="1">
-        <w:r>
-          <w:rPr>
-            <w:rStyle w:val="Hyperlink"/>
-            <w:noProof/>
-          </w:rPr>
-          <w:t>Quellcode 4 Social Media</w:t>
-        </w:r>
-        <w:r>
-          <w:rPr>
-            <w:noProof/>
-            <w:webHidden/>
-          </w:rPr>
-          <w:tab/>
-        </w:r>
-        <w:r>
-          <w:rPr>
-            <w:noProof/>
-            <w:webHidden/>
-          </w:rPr>
-          <w:fldChar w:fldCharType="begin"/>
-        </w:r>
-        <w:r>
-          <w:rPr>
-            <w:noProof/>
-            <w:webHidden/>
-          </w:rPr>
-          <w:instrText xml:space="preserve"> PAGEREF _Toc138422235 \h </w:instrText>
-        </w:r>
-        <w:r>
-          <w:rPr>
-            <w:noProof/>
-            <w:webHidden/>
-          </w:rPr>
-        </w:r>
-        <w:r>
-          <w:rPr>
-            <w:noProof/>
-            <w:webHidden/>
-          </w:rPr>
-          <w:fldChar w:fldCharType="separate"/>
-        </w:r>
-        <w:r>
-          <w:rPr>
-            <w:noProof/>
-            <w:webHidden/>
-          </w:rPr>
-          <w:t>10</w:t>
-        </w:r>
-        <w:r>
-          <w:rPr>
-            <w:noProof/>
-            <w:webHidden/>
-          </w:rPr>
-          <w:fldChar w:fldCharType="end"/>
-        </w:r>
-      </w:hyperlink>
-    </w:p>
-    <w:p>
-      <w:pPr>
-        <w:pStyle w:val="Abbildungsverzeichnis"/>
-        <w:tabs>
-          <w:tab w:val="right" w:leader="dot" w:pos="9856"/>
-        </w:tabs>
-        <w:rPr>
-          <w:rFonts w:asciiTheme="minorHAnsi" w:eastAsiaTheme="minorEastAsia" w:hAnsiTheme="minorHAnsi" w:cstheme="minorBidi"/>
-          <w:noProof/>
-          <w:kern w:val="2"/>
-          <w14:ligatures w14:val="standardContextual"/>
-        </w:rPr>
-      </w:pPr>
-      <w:hyperlink w:anchor="_Toc138422236" w:history="1">
-        <w:r>
-          <w:rPr>
-            <w:rStyle w:val="Hyperlink"/>
-            <w:noProof/>
-            <w:lang w:val="en-US"/>
-          </w:rPr>
-          <w:t>Quellcode 5 Menu-RTL\LTR</w:t>
-        </w:r>
-        <w:r>
-          <w:rPr>
-            <w:noProof/>
-            <w:webHidden/>
-          </w:rPr>
-          <w:tab/>
-        </w:r>
-        <w:r>
-          <w:rPr>
-            <w:noProof/>
-            <w:webHidden/>
-          </w:rPr>
-          <w:fldChar w:fldCharType="begin"/>
-        </w:r>
-        <w:r>
-          <w:rPr>
-            <w:noProof/>
-            <w:webHidden/>
-          </w:rPr>
-          <w:instrText xml:space="preserve"> PAGEREF _Toc138422236 \h </w:instrText>
-        </w:r>
-        <w:r>
-          <w:rPr>
-            <w:noProof/>
-            <w:webHidden/>
-          </w:rPr>
-        </w:r>
-        <w:r>
-          <w:rPr>
-            <w:noProof/>
-            <w:webHidden/>
-          </w:rPr>
-          <w:fldChar w:fldCharType="separate"/>
-        </w:r>
-        <w:r>
-          <w:rPr>
-            <w:noProof/>
-            <w:webHidden/>
-          </w:rPr>
-          <w:t>11</w:t>
-        </w:r>
-        <w:r>
-          <w:rPr>
-            <w:noProof/>
-            <w:webHidden/>
-          </w:rPr>
-          <w:fldChar w:fldCharType="end"/>
-        </w:r>
-      </w:hyperlink>
-    </w:p>
-    <w:p>
-      <w:pPr>
-        <w:pStyle w:val="Abbildungsverzeichnis"/>
-        <w:tabs>
-          <w:tab w:val="right" w:leader="dot" w:pos="9856"/>
-        </w:tabs>
-        <w:rPr>
-          <w:rFonts w:asciiTheme="minorHAnsi" w:eastAsiaTheme="minorEastAsia" w:hAnsiTheme="minorHAnsi" w:cstheme="minorBidi"/>
-          <w:noProof/>
-          <w:kern w:val="2"/>
-          <w14:ligatures w14:val="standardContextual"/>
-        </w:rPr>
-      </w:pPr>
-      <w:hyperlink w:anchor="_Toc138422237" w:history="1">
-        <w:r>
-          <w:rPr>
-            <w:rStyle w:val="Hyperlink"/>
-            <w:noProof/>
-          </w:rPr>
-          <w:t>Quellcode 6 script-RTL\LTR</w:t>
-        </w:r>
-        <w:r>
-          <w:rPr>
-            <w:noProof/>
-            <w:webHidden/>
-          </w:rPr>
-          <w:tab/>
-        </w:r>
-        <w:r>
-          <w:rPr>
-            <w:noProof/>
-            <w:webHidden/>
-          </w:rPr>
-          <w:fldChar w:fldCharType="begin"/>
-        </w:r>
-        <w:r>
-          <w:rPr>
-            <w:noProof/>
-            <w:webHidden/>
-          </w:rPr>
-          <w:instrText xml:space="preserve"> PAGEREF _Toc138422237 \h </w:instrText>
-        </w:r>
-        <w:r>
-          <w:rPr>
-            <w:noProof/>
-            <w:webHidden/>
-          </w:rPr>
-        </w:r>
-        <w:r>
-          <w:rPr>
-            <w:noProof/>
-            <w:webHidden/>
-          </w:rPr>
-          <w:fldChar w:fldCharType="separate"/>
-        </w:r>
-        <w:r>
-          <w:rPr>
-            <w:noProof/>
-            <w:webHidden/>
-          </w:rPr>
-          <w:t>11</w:t>
-        </w:r>
-        <w:r>
-          <w:rPr>
-            <w:noProof/>
-            <w:webHidden/>
-          </w:rPr>
-          <w:fldChar w:fldCharType="end"/>
-        </w:r>
-      </w:hyperlink>
-    </w:p>
-    <w:p>
-      <w:pPr>
-        <w:pStyle w:val="Abbildungsverzeichnis"/>
-        <w:tabs>
-          <w:tab w:val="right" w:leader="dot" w:pos="9856"/>
-        </w:tabs>
-        <w:rPr>
-          <w:rFonts w:asciiTheme="minorHAnsi" w:eastAsiaTheme="minorEastAsia" w:hAnsiTheme="minorHAnsi" w:cstheme="minorBidi"/>
-          <w:noProof/>
-          <w:kern w:val="2"/>
-          <w14:ligatures w14:val="standardContextual"/>
-        </w:rPr>
-      </w:pPr>
-      <w:hyperlink w:anchor="_Toc138422238" w:history="1">
-        <w:r>
-          <w:rPr>
-            <w:rStyle w:val="Hyperlink"/>
-            <w:noProof/>
-          </w:rPr>
-          <w:t>Quellcode 7 Tabelle generieren</w:t>
-        </w:r>
-        <w:r>
-          <w:rPr>
-            <w:noProof/>
-            <w:webHidden/>
-          </w:rPr>
-          <w:tab/>
-        </w:r>
-        <w:r>
-          <w:rPr>
-            <w:noProof/>
-            <w:webHidden/>
-          </w:rPr>
-          <w:fldChar w:fldCharType="begin"/>
-        </w:r>
-        <w:r>
-          <w:rPr>
-            <w:noProof/>
-            <w:webHidden/>
-          </w:rPr>
-          <w:instrText xml:space="preserve"> PAGEREF _Toc138422238 \h </w:instrText>
-        </w:r>
-        <w:r>
-          <w:rPr>
-            <w:noProof/>
-            <w:webHidden/>
-          </w:rPr>
-        </w:r>
-        <w:r>
-          <w:rPr>
-            <w:noProof/>
-            <w:webHidden/>
-          </w:rPr>
-          <w:fldChar w:fldCharType="separate"/>
-        </w:r>
-        <w:r>
-          <w:rPr>
-            <w:noProof/>
-            <w:webHidden/>
-          </w:rPr>
-          <w:t>12</w:t>
-        </w:r>
-        <w:r>
-          <w:rPr>
-            <w:noProof/>
-            <w:webHidden/>
-          </w:rPr>
-          <w:fldChar w:fldCharType="end"/>
-        </w:r>
-      </w:hyperlink>
-    </w:p>
-    <w:p>
-      <w:pPr>
-        <w:pStyle w:val="Abbildungsverzeichnis"/>
-        <w:tabs>
-          <w:tab w:val="right" w:leader="dot" w:pos="9856"/>
-        </w:tabs>
-        <w:rPr>
-          <w:rFonts w:asciiTheme="minorHAnsi" w:eastAsiaTheme="minorEastAsia" w:hAnsiTheme="minorHAnsi" w:cstheme="minorBidi"/>
-          <w:noProof/>
-          <w:kern w:val="2"/>
-          <w14:ligatures w14:val="standardContextual"/>
-        </w:rPr>
-      </w:pPr>
-      <w:hyperlink w:anchor="_Toc138422239" w:history="1">
-        <w:r>
-          <w:rPr>
-            <w:rStyle w:val="Hyperlink"/>
-            <w:noProof/>
-          </w:rPr>
-          <w:t>Quellcode 8 injizierter Code</w:t>
-        </w:r>
-        <w:r>
-          <w:rPr>
-            <w:noProof/>
-            <w:webHidden/>
-          </w:rPr>
-          <w:tab/>
-        </w:r>
-        <w:r>
-          <w:rPr>
-            <w:noProof/>
-            <w:webHidden/>
-          </w:rPr>
-          <w:fldChar w:fldCharType="begin"/>
-        </w:r>
-        <w:r>
-          <w:rPr>
-            <w:noProof/>
-            <w:webHidden/>
-          </w:rPr>
-          <w:instrText xml:space="preserve"> PAGEREF _Toc138422239 \h </w:instrText>
-        </w:r>
-        <w:r>
-          <w:rPr>
-            <w:noProof/>
-            <w:webHidden/>
-          </w:rPr>
-        </w:r>
-        <w:r>
-          <w:rPr>
-            <w:noProof/>
-            <w:webHidden/>
-          </w:rPr>
-          <w:fldChar w:fldCharType="separate"/>
-        </w:r>
-        <w:r>
-          <w:rPr>
-            <w:noProof/>
-            <w:webHidden/>
-          </w:rPr>
-          <w:t>13</w:t>
-        </w:r>
-        <w:r>
-          <w:rPr>
-            <w:noProof/>
-            <w:webHidden/>
-          </w:rPr>
-          <w:fldChar w:fldCharType="end"/>
-        </w:r>
-      </w:hyperlink>
-    </w:p>
-    <w:p>
-      <w:pPr>
-        <w:spacing w:line="240" w:lineRule="auto"/>
-        <w:jc w:val="left"/>
-        <w:rPr>
-          <w:rFonts w:eastAsia="MS Mincho" w:cs="Arial"/>
-          <w:b/>
-          <w:bCs/>
-          <w:kern w:val="32"/>
-          <w:sz w:val="32"/>
-          <w:szCs w:val="32"/>
-        </w:rPr>
-      </w:pPr>
-      <w:r>
-        <w:rPr>
-          <w:rFonts w:eastAsia="MS Mincho" w:cs="Arial"/>
-          <w:b/>
-          <w:bCs/>
-          <w:kern w:val="32"/>
-          <w:sz w:val="22"/>
-          <w:szCs w:val="22"/>
-        </w:rPr>
-        <w:fldChar w:fldCharType="end"/>
-      </w:r>
-    </w:p>
-    <w:p>
-      <w:pPr>
-        <w:pStyle w:val="berschrift1"/>
-        <w:rPr>
-          <w:sz w:val="24"/>
-          <w:szCs w:val="24"/>
-        </w:rPr>
-      </w:pPr>
-      <w:bookmarkStart w:id="52" w:name="_Toc138256847"/>
-      <w:bookmarkStart w:id="53" w:name="_Toc138578447"/>
-      <w:r>
-        <w:rPr>
-          <w:sz w:val="24"/>
-          <w:szCs w:val="24"/>
-        </w:rPr>
-        <w:t>Abbildungsverzeichnis</w:t>
-      </w:r>
-      <w:bookmarkEnd w:id="52"/>
-      <w:bookmarkEnd w:id="53"/>
-    </w:p>
-    <w:p>
-      <w:pPr>
-        <w:rPr>
-          <w:rFonts w:eastAsia="MS Mincho"/>
-          <w:sz w:val="22"/>
-          <w:szCs w:val="22"/>
-        </w:rPr>
-      </w:pPr>
-      <w:r>
-        <w:rPr>
-          <w:rFonts w:eastAsia="MS Mincho"/>
-          <w:sz w:val="22"/>
-          <w:szCs w:val="22"/>
-        </w:rPr>
-        <w:fldChar w:fldCharType="begin"/>
-      </w:r>
-      <w:r>
-        <w:rPr>
-          <w:rFonts w:eastAsia="MS Mincho"/>
-          <w:sz w:val="22"/>
-          <w:szCs w:val="22"/>
-        </w:rPr>
-        <w:instrText xml:space="preserve"> TOC \h \z \c "Abbildung" </w:instrText>
-      </w:r>
-      <w:r>
-        <w:rPr>
-          <w:rFonts w:eastAsia="MS Mincho"/>
-          <w:sz w:val="22"/>
-          <w:szCs w:val="22"/>
-        </w:rPr>
-        <w:fldChar w:fldCharType="separate"/>
-      </w:r>
-      <w:r>
+    <w:bookmarkStart w:id="77" w:name="_Toc367439146" w:displacedByCustomXml="prev"/>
+    <w:bookmarkStart w:id="78" w:name="_Toc386546298" w:displacedByCustomXml="prev"/>
+    <w:bookmarkEnd w:id="78"/>
+    <w:bookmarkEnd w:id="77"/>
+    <w:p>
+      <w:pPr>
         <w:rPr>
           <w:rFonts w:eastAsia="MS Mincho"/>
           <w:b/>
-          <w:bCs/>
-          <w:noProof/>
-          <w:sz w:val="22"/>
-          <w:szCs w:val="22"/>
-        </w:rPr>
-        <w:t>Es konnten keine Einträge für ein Abbildungsverzeichnis gefunden werden.</w:t>
-      </w:r>
+        </w:rPr>
+      </w:pPr>
       <w:r>
         <w:rPr>
           <w:rFonts w:eastAsia="MS Mincho"/>
-          <w:sz w:val="22"/>
-          <w:szCs w:val="22"/>
-        </w:rPr>
-        <w:fldChar w:fldCharType="end"/>
-      </w:r>
+          <w:b/>
+        </w:rPr>
+        <w:t>8 Anhangsverzeichnis</w:t>
+      </w:r>
+    </w:p>
+    <w:p>
+      <w:pPr>
+        <w:pStyle w:val="Listenabsatz"/>
+        <w:numPr>
+          <w:ilvl w:val="0"/>
+          <w:numId w:val="19"/>
+        </w:numPr>
+        <w:rPr>
+          <w:rFonts w:eastAsia="MS Mincho"/>
+          <w:sz w:val="22"/>
+          <w:szCs w:val="22"/>
+        </w:rPr>
+      </w:pPr>
+      <w:r>
+        <w:rPr>
+          <w:rFonts w:eastAsia="MS Mincho"/>
+          <w:sz w:val="22"/>
+          <w:szCs w:val="22"/>
+        </w:rPr>
+        <w:t xml:space="preserve">Inbetriebnahmeanleitung </w:t>
+      </w:r>
+    </w:p>
+    <w:p>
+      <w:pPr>
+        <w:rPr>
+          <w:rFonts w:eastAsia="MS Mincho"/>
+          <w:sz w:val="22"/>
+          <w:szCs w:val="22"/>
+        </w:rPr>
+      </w:pPr>
+      <w:bookmarkStart w:id="79" w:name="_GoBack"/>
+      <w:bookmarkEnd w:id="79"/>
     </w:p>
     <w:sectPr>
-      <w:headerReference w:type="default" r:id="rId16"/>
+      <w:headerReference w:type="default" r:id="rId30"/>
       <w:type w:val="continuous"/>
       <w:pgSz w:w="12134" w:h="16840" w:code="9"/>
       <w:pgMar w:top="1134" w:right="1134" w:bottom="1134" w:left="1134" w:header="567" w:footer="567" w:gutter="0"/>
@@ -8210,7 +9654,7 @@
         <w:sz w:val="20"/>
         <w:szCs w:val="20"/>
       </w:rPr>
-      <w:t>12</w:t>
+      <w:t>22</w:t>
     </w:r>
     <w:r>
       <w:rPr>
@@ -8253,7 +9697,7 @@
         <w:rPr>
           <w:noProof/>
         </w:rPr>
-        <w:t>5</w:t>
+        <w:t>6</w:t>
       </w:r>
     </w:fldSimple>
     <w:r>
@@ -8264,7 +9708,7 @@
         <w:rPr>
           <w:noProof/>
         </w:rPr>
-        <w:t>Fazit</w:t>
+        <w:t>Abbildungsverzeichnis</w:t>
       </w:r>
     </w:fldSimple>
   </w:p>
@@ -9347,6 +10791,95 @@
     </w:lvl>
   </w:abstractNum>
   <w:abstractNum w:abstractNumId="10" w15:restartNumberingAfterBreak="0">
+    <w:nsid w:val="3EE1108B"/>
+    <w:multiLevelType w:val="hybridMultilevel"/>
+    <w:tmpl w:val="292ABB90"/>
+    <w:lvl w:ilvl="0" w:tplc="0407000F">
+      <w:start w:val="1"/>
+      <w:numFmt w:val="decimal"/>
+      <w:lvlText w:val="%1."/>
+      <w:lvlJc w:val="left"/>
+      <w:pPr>
+        <w:ind w:left="720" w:hanging="360"/>
+      </w:pPr>
+      <w:rPr>
+        <w:rFonts w:hint="default"/>
+      </w:rPr>
+    </w:lvl>
+    <w:lvl w:ilvl="1" w:tplc="04070019" w:tentative="1">
+      <w:start w:val="1"/>
+      <w:numFmt w:val="lowerLetter"/>
+      <w:lvlText w:val="%2."/>
+      <w:lvlJc w:val="left"/>
+      <w:pPr>
+        <w:ind w:left="1440" w:hanging="360"/>
+      </w:pPr>
+    </w:lvl>
+    <w:lvl w:ilvl="2" w:tplc="0407001B" w:tentative="1">
+      <w:start w:val="1"/>
+      <w:numFmt w:val="lowerRoman"/>
+      <w:lvlText w:val="%3."/>
+      <w:lvlJc w:val="right"/>
+      <w:pPr>
+        <w:ind w:left="2160" w:hanging="180"/>
+      </w:pPr>
+    </w:lvl>
+    <w:lvl w:ilvl="3" w:tplc="0407000F" w:tentative="1">
+      <w:start w:val="1"/>
+      <w:numFmt w:val="decimal"/>
+      <w:lvlText w:val="%4."/>
+      <w:lvlJc w:val="left"/>
+      <w:pPr>
+        <w:ind w:left="2880" w:hanging="360"/>
+      </w:pPr>
+    </w:lvl>
+    <w:lvl w:ilvl="4" w:tplc="04070019" w:tentative="1">
+      <w:start w:val="1"/>
+      <w:numFmt w:val="lowerLetter"/>
+      <w:lvlText w:val="%5."/>
+      <w:lvlJc w:val="left"/>
+      <w:pPr>
+        <w:ind w:left="3600" w:hanging="360"/>
+      </w:pPr>
+    </w:lvl>
+    <w:lvl w:ilvl="5" w:tplc="0407001B" w:tentative="1">
+      <w:start w:val="1"/>
+      <w:numFmt w:val="lowerRoman"/>
+      <w:lvlText w:val="%6."/>
+      <w:lvlJc w:val="right"/>
+      <w:pPr>
+        <w:ind w:left="4320" w:hanging="180"/>
+      </w:pPr>
+    </w:lvl>
+    <w:lvl w:ilvl="6" w:tplc="0407000F" w:tentative="1">
+      <w:start w:val="1"/>
+      <w:numFmt w:val="decimal"/>
+      <w:lvlText w:val="%7."/>
+      <w:lvlJc w:val="left"/>
+      <w:pPr>
+        <w:ind w:left="5040" w:hanging="360"/>
+      </w:pPr>
+    </w:lvl>
+    <w:lvl w:ilvl="7" w:tplc="04070019" w:tentative="1">
+      <w:start w:val="1"/>
+      <w:numFmt w:val="lowerLetter"/>
+      <w:lvlText w:val="%8."/>
+      <w:lvlJc w:val="left"/>
+      <w:pPr>
+        <w:ind w:left="5760" w:hanging="360"/>
+      </w:pPr>
+    </w:lvl>
+    <w:lvl w:ilvl="8" w:tplc="0407001B" w:tentative="1">
+      <w:start w:val="1"/>
+      <w:numFmt w:val="lowerRoman"/>
+      <w:lvlText w:val="%9."/>
+      <w:lvlJc w:val="right"/>
+      <w:pPr>
+        <w:ind w:left="6480" w:hanging="180"/>
+      </w:pPr>
+    </w:lvl>
+  </w:abstractNum>
+  <w:abstractNum w:abstractNumId="11" w15:restartNumberingAfterBreak="0">
     <w:nsid w:val="49F73C30"/>
     <w:multiLevelType w:val="hybridMultilevel"/>
     <w:tmpl w:val="8C1EC44E"/>
@@ -9459,7 +10992,7 @@
       </w:rPr>
     </w:lvl>
   </w:abstractNum>
-  <w:abstractNum w:abstractNumId="11" w15:restartNumberingAfterBreak="0">
+  <w:abstractNum w:abstractNumId="12" w15:restartNumberingAfterBreak="0">
     <w:nsid w:val="5D6C4A8A"/>
     <w:multiLevelType w:val="hybridMultilevel"/>
     <w:tmpl w:val="8B444F1E"/>
@@ -9571,7 +11104,7 @@
       </w:pPr>
     </w:lvl>
   </w:abstractNum>
-  <w:abstractNum w:abstractNumId="12" w15:restartNumberingAfterBreak="0">
+  <w:abstractNum w:abstractNumId="13" w15:restartNumberingAfterBreak="0">
     <w:nsid w:val="5F5228EB"/>
     <w:multiLevelType w:val="multilevel"/>
     <w:tmpl w:val="A3C41AC4"/>
@@ -9711,7 +11244,7 @@
       </w:rPr>
     </w:lvl>
   </w:abstractNum>
-  <w:abstractNum w:abstractNumId="13" w15:restartNumberingAfterBreak="0">
+  <w:abstractNum w:abstractNumId="14" w15:restartNumberingAfterBreak="0">
     <w:nsid w:val="609B6792"/>
     <w:multiLevelType w:val="hybridMultilevel"/>
     <w:tmpl w:val="28349D9E"/>
@@ -9797,7 +11330,7 @@
       </w:pPr>
     </w:lvl>
   </w:abstractNum>
-  <w:abstractNum w:abstractNumId="14" w15:restartNumberingAfterBreak="0">
+  <w:abstractNum w:abstractNumId="15" w15:restartNumberingAfterBreak="0">
     <w:nsid w:val="61D31CFB"/>
     <w:multiLevelType w:val="hybridMultilevel"/>
     <w:tmpl w:val="08389796"/>
@@ -9910,7 +11443,7 @@
       </w:rPr>
     </w:lvl>
   </w:abstractNum>
-  <w:abstractNum w:abstractNumId="15" w15:restartNumberingAfterBreak="0">
+  <w:abstractNum w:abstractNumId="16" w15:restartNumberingAfterBreak="0">
     <w:nsid w:val="6F01589D"/>
     <w:multiLevelType w:val="hybridMultilevel"/>
     <w:tmpl w:val="812C095A"/>
@@ -10030,19 +11563,19 @@
     <w:abstractNumId w:val="8"/>
   </w:num>
   <w:num w:numId="3">
-    <w:abstractNumId w:val="12"/>
+    <w:abstractNumId w:val="13"/>
   </w:num>
   <w:num w:numId="4">
-    <w:abstractNumId w:val="11"/>
+    <w:abstractNumId w:val="12"/>
   </w:num>
   <w:num w:numId="5">
     <w:abstractNumId w:val="3"/>
   </w:num>
   <w:num w:numId="6">
-    <w:abstractNumId w:val="13"/>
+    <w:abstractNumId w:val="14"/>
   </w:num>
   <w:num w:numId="7">
-    <w:abstractNumId w:val="12"/>
+    <w:abstractNumId w:val="13"/>
     <w:lvlOverride w:ilvl="0">
       <w:startOverride w:val="1"/>
     </w:lvlOverride>
@@ -10075,7 +11608,7 @@
     <w:abstractNumId w:val="9"/>
   </w:num>
   <w:num w:numId="9">
-    <w:abstractNumId w:val="10"/>
+    <w:abstractNumId w:val="11"/>
   </w:num>
   <w:num w:numId="10">
     <w:abstractNumId w:val="3"/>
@@ -10090,7 +11623,7 @@
     <w:abstractNumId w:val="4"/>
   </w:num>
   <w:num w:numId="14">
-    <w:abstractNumId w:val="14"/>
+    <w:abstractNumId w:val="15"/>
   </w:num>
   <w:num w:numId="15">
     <w:abstractNumId w:val="7"/>
@@ -10102,7 +11635,10 @@
     <w:abstractNumId w:val="5"/>
   </w:num>
   <w:num w:numId="18">
-    <w:abstractNumId w:val="15"/>
+    <w:abstractNumId w:val="16"/>
+  </w:num>
+  <w:num w:numId="19">
+    <w:abstractNumId w:val="10"/>
   </w:num>
   <w:numIdMacAtCleanup w:val="5"/>
 </w:numbering>
@@ -11005,9 +12541,15 @@
     <w:basedOn w:val="Standard"/>
     <w:uiPriority w:val="99"/>
     <w:pPr>
-      <w:spacing w:after="200" w:line="240" w:lineRule="auto"/>
-      <w:ind w:left="1985" w:hanging="1985"/>
+      <w:ind w:left="480" w:hanging="480"/>
+      <w:jc w:val="left"/>
     </w:pPr>
+    <w:rPr>
+      <w:rFonts w:asciiTheme="minorHAnsi" w:hAnsiTheme="minorHAnsi" w:cstheme="minorHAnsi"/>
+      <w:smallCaps/>
+      <w:sz w:val="20"/>
+      <w:szCs w:val="20"/>
+    </w:rPr>
   </w:style>
   <w:style w:type="character" w:styleId="BesuchterLink">
     <w:name w:val="FollowedHyperlink"/>
@@ -11669,7 +13211,7 @@
 </file>
 
 <file path=customXml/itemProps1.xml><?xml version="1.0" encoding="utf-8"?>
-<ds:datastoreItem xmlns:ds="http://schemas.openxmlformats.org/officeDocument/2006/customXml" ds:itemID="{7388456B-2550-4435-BEBF-84E499865D0C}">
+<ds:datastoreItem xmlns:ds="http://schemas.openxmlformats.org/officeDocument/2006/customXml" ds:itemID="{C037C471-922A-48DD-95F4-05C43524A39A}">
   <ds:schemaRefs>
     <ds:schemaRef ds:uri="http://schemas.openxmlformats.org/officeDocument/2006/bibliography"/>
   </ds:schemaRefs>
